--- a/bootstrap/assets/SungkunYoon_EngVer.docx
+++ b/bootstrap/assets/SungkunYoon_EngVer.docx
@@ -1,6 +1,6 @@
 
 <file path=word/document.xml><?xml version="1.0" encoding="utf-8"?>
-<w:document xmlns:wpc="http://schemas.microsoft.com/office/word/2010/wordprocessingCanvas" xmlns:cx="http://schemas.microsoft.com/office/drawing/2014/chartex" xmlns:cx1="http://schemas.microsoft.com/office/drawing/2015/9/8/chartex" xmlns:cx2="http://schemas.microsoft.com/office/drawing/2015/10/21/chartex" xmlns:cx3="http://schemas.microsoft.com/office/drawing/2016/5/9/chartex" xmlns:cx4="http://schemas.microsoft.com/office/drawing/2016/5/10/chartex" xmlns:cx5="http://schemas.microsoft.com/office/drawing/2016/5/11/chartex" xmlns:cx6="http://schemas.microsoft.com/office/drawing/2016/5/12/chartex" xmlns:cx7="http://schemas.microsoft.com/office/drawing/2016/5/13/chartex" xmlns:cx8="http://schemas.microsoft.com/office/drawing/2016/5/14/chartex" xmlns:mc="http://schemas.openxmlformats.org/markup-compatibility/2006" xmlns:aink="http://schemas.microsoft.com/office/drawing/2016/ink" xmlns:am3d="http://schemas.microsoft.com/office/drawing/2017/model3d" xmlns:o="urn:schemas-microsoft-com:office:office" xmlns:oel="http://schemas.microsoft.com/office/2019/extlst" xmlns:r="http://schemas.openxmlformats.org/officeDocument/2006/relationships" xmlns:m="http://schemas.openxmlformats.org/officeDocument/2006/math" xmlns:v="urn:schemas-microsoft-com:vml" xmlns:wp14="http://schemas.microsoft.com/office/word/2010/wordprocessingDrawing" xmlns:wp="http://schemas.openxmlformats.org/drawingml/2006/wordprocessingDrawing" xmlns:w10="urn:schemas-microsoft-com:office:word" xmlns:w="http://schemas.openxmlformats.org/wordprocessingml/2006/main" xmlns:w14="http://schemas.microsoft.com/office/word/2010/wordml" xmlns:w15="http://schemas.microsoft.com/office/word/2012/wordml" xmlns:w16cex="http://schemas.microsoft.com/office/word/2018/wordml/cex" xmlns:w16cid="http://schemas.microsoft.com/office/word/2016/wordml/cid" xmlns:w16="http://schemas.microsoft.com/office/word/2018/wordml" xmlns:w16sdtdh="http://schemas.microsoft.com/office/word/2020/wordml/sdtdatahash" xmlns:w16se="http://schemas.microsoft.com/office/word/2015/wordml/symex" xmlns:wpg="http://schemas.microsoft.com/office/word/2010/wordprocessingGroup" xmlns:wpi="http://schemas.microsoft.com/office/word/2010/wordprocessingInk" xmlns:wne="http://schemas.microsoft.com/office/word/2006/wordml" xmlns:wps="http://schemas.microsoft.com/office/word/2010/wordprocessingShape" mc:Ignorable="w14 w15 w16se w16cid w16 w16cex w16sdtdh wp14">
+<w:document xmlns:wpc="http://schemas.microsoft.com/office/word/2010/wordprocessingCanvas" xmlns:cx="http://schemas.microsoft.com/office/drawing/2014/chartex" xmlns:cx1="http://schemas.microsoft.com/office/drawing/2015/9/8/chartex" xmlns:cx2="http://schemas.microsoft.com/office/drawing/2015/10/21/chartex" xmlns:cx3="http://schemas.microsoft.com/office/drawing/2016/5/9/chartex" xmlns:cx4="http://schemas.microsoft.com/office/drawing/2016/5/10/chartex" xmlns:cx5="http://schemas.microsoft.com/office/drawing/2016/5/11/chartex" xmlns:cx6="http://schemas.microsoft.com/office/drawing/2016/5/12/chartex" xmlns:cx7="http://schemas.microsoft.com/office/drawing/2016/5/13/chartex" xmlns:cx8="http://schemas.microsoft.com/office/drawing/2016/5/14/chartex" xmlns:mc="http://schemas.openxmlformats.org/markup-compatibility/2006" xmlns:aink="http://schemas.microsoft.com/office/drawing/2016/ink" xmlns:am3d="http://schemas.microsoft.com/office/drawing/2017/model3d" xmlns:o="urn:schemas-microsoft-com:office:office" xmlns:oel="http://schemas.microsoft.com/office/2019/extlst" xmlns:r="http://schemas.openxmlformats.org/officeDocument/2006/relationships" xmlns:m="http://schemas.openxmlformats.org/officeDocument/2006/math" xmlns:v="urn:schemas-microsoft-com:vml" xmlns:wp14="http://schemas.microsoft.com/office/word/2010/wordprocessingDrawing" xmlns:wp="http://schemas.openxmlformats.org/drawingml/2006/wordprocessingDrawing" xmlns:w10="urn:schemas-microsoft-com:office:word" xmlns:w="http://schemas.openxmlformats.org/wordprocessingml/2006/main" xmlns:w14="http://schemas.microsoft.com/office/word/2010/wordml" xmlns:w15="http://schemas.microsoft.com/office/word/2012/wordml" xmlns:w16cex="http://schemas.microsoft.com/office/word/2018/wordml/cex" xmlns:w16cid="http://schemas.microsoft.com/office/word/2016/wordml/cid" xmlns:w16="http://schemas.microsoft.com/office/word/2018/wordml" xmlns:w16du="http://schemas.microsoft.com/office/word/2023/wordml/word16du" xmlns:w16sdtdh="http://schemas.microsoft.com/office/word/2020/wordml/sdtdatahash" xmlns:w16se="http://schemas.microsoft.com/office/word/2015/wordml/symex" xmlns:wpg="http://schemas.microsoft.com/office/word/2010/wordprocessingGroup" xmlns:wpi="http://schemas.microsoft.com/office/word/2010/wordprocessingInk" xmlns:wne="http://schemas.microsoft.com/office/word/2006/wordml" xmlns:wps="http://schemas.microsoft.com/office/word/2010/wordprocessingShape" mc:Ignorable="w14 w15 w16se w16cid w16 w16cex w16sdtdh w16du wp14">
   <w:body>
     <w:tbl>
       <w:tblPr>
@@ -9,10 +9,10 @@
       </w:tblPr>
       <w:tblGrid>
         <w:gridCol w:w="1164"/>
-        <w:gridCol w:w="2913"/>
-        <w:gridCol w:w="2835"/>
-        <w:gridCol w:w="284"/>
-        <w:gridCol w:w="2046"/>
+        <w:gridCol w:w="2803"/>
+        <w:gridCol w:w="2739"/>
+        <w:gridCol w:w="280"/>
+        <w:gridCol w:w="2040"/>
       </w:tblGrid>
       <w:tr>
         <w:trPr>
@@ -23,37 +23,25 @@
             <w:tcW w:w="4077" w:type="dxa"/>
             <w:gridSpan w:val="2"/>
             <w:shd w:val="clear" w:color="auto" w:fill="auto"/>
-            <w:tcMar/>
             <w:vAlign w:val="center"/>
           </w:tcPr>
           <w:p>
             <w:pPr>
               <w:jc w:val="left"/>
               <w:rPr>
-                <w:rFonts w:ascii="Cambria" w:hAnsi="Cambria" w:eastAsia="D2Coding" w:cs="Tahoma"/>
+                <w:rFonts w:ascii="Cambria" w:eastAsia="D2Coding" w:hAnsi="Cambria" w:cs="Tahoma"/>
                 <w:sz w:val="24"/>
                 <w:szCs w:val="24"/>
               </w:rPr>
             </w:pPr>
-            <w:proofErr w:type="spellStart"/>
-            <w:r>
-              <w:rPr>
-                <w:rFonts w:ascii="Cambria" w:hAnsi="Cambria" w:eastAsia="D2Coding" w:cs="Tahoma"/>
+            <w:r>
+              <w:rPr>
+                <w:rFonts w:ascii="Cambria" w:eastAsia="D2Coding" w:hAnsi="Cambria" w:cs="Tahoma"/>
                 <w:b/>
                 <w:sz w:val="52"/>
                 <w:szCs w:val="52"/>
               </w:rPr>
-              <w:t>Sungkun</w:t>
-            </w:r>
-            <w:proofErr w:type="spellEnd"/>
-            <w:r>
-              <w:rPr>
-                <w:rFonts w:ascii="Cambria" w:hAnsi="Cambria" w:eastAsia="D2Coding" w:cs="Tahoma"/>
-                <w:b/>
-                <w:sz w:val="52"/>
-                <w:szCs w:val="52"/>
-              </w:rPr>
-              <w:t xml:space="preserve"> Yoon</w:t>
+              <w:t>Sungkun Yoon</w:t>
             </w:r>
           </w:p>
         </w:tc>
@@ -61,7 +49,6 @@
           <w:tcPr>
             <w:tcW w:w="2835" w:type="dxa"/>
             <w:shd w:val="clear" w:color="auto" w:fill="auto"/>
-            <w:tcMar/>
             <w:vAlign w:val="center"/>
           </w:tcPr>
           <w:p>
@@ -80,27 +67,44 @@
                 <w:sz w:val="24"/>
                 <w:szCs w:val="24"/>
               </w:rPr>
-              <w:t>Back End Developer</w:t>
-            </w:r>
-          </w:p>
-        </w:tc>
-        <w:tc>
-          <w:tcPr>
-            <w:tcW w:w="284" w:type="dxa"/>
-            <w:vMerge w:val="restart"/>
-            <w:shd w:val="clear" w:color="auto" w:fill="auto"/>
-            <w:tcMar/>
-            <w:vAlign w:val="center"/>
-          </w:tcPr>
-          <w:p>
-            <w:pPr>
-              <w:jc w:val="center"/>
+              <w:t>Back</w:t>
+            </w:r>
+            <w:r>
+              <w:rPr>
+                <w:rFonts w:ascii="Tahoma" w:hAnsi="Tahoma" w:cs="Tahoma" w:hint="eastAsia"/>
+                <w:color w:val="808080"/>
+                <w:sz w:val="24"/>
+                <w:szCs w:val="24"/>
+              </w:rPr>
+              <w:t>e</w:t>
+            </w:r>
+            <w:r>
               <w:rPr>
                 <w:rFonts w:ascii="Tahoma" w:hAnsi="Tahoma" w:cs="Tahoma"/>
                 <w:color w:val="808080"/>
                 <w:sz w:val="24"/>
                 <w:szCs w:val="24"/>
               </w:rPr>
+              <w:t>nd Developer</w:t>
+            </w:r>
+          </w:p>
+        </w:tc>
+        <w:tc>
+          <w:tcPr>
+            <w:tcW w:w="284" w:type="dxa"/>
+            <w:vMerge w:val="restart"/>
+            <w:shd w:val="clear" w:color="auto" w:fill="auto"/>
+            <w:vAlign w:val="center"/>
+          </w:tcPr>
+          <w:p>
+            <w:pPr>
+              <w:jc w:val="center"/>
+              <w:rPr>
+                <w:rFonts w:ascii="Tahoma" w:hAnsi="Tahoma" w:cs="Tahoma"/>
+                <w:color w:val="808080"/>
+                <w:sz w:val="24"/>
+                <w:szCs w:val="24"/>
+              </w:rPr>
             </w:pPr>
           </w:p>
         </w:tc>
@@ -109,48 +113,71 @@
             <w:tcW w:w="2046" w:type="dxa"/>
             <w:vMerge w:val="restart"/>
             <w:shd w:val="clear" w:color="auto" w:fill="auto"/>
-            <w:tcMar/>
             <w:vAlign w:val="center"/>
           </w:tcPr>
           <w:p>
             <w:pPr>
               <w:jc w:val="center"/>
               <w:rPr>
-                <w:rFonts w:ascii="Tahoma" w:hAnsi="Tahoma" w:eastAsia="D2Coding" w:cs="Tahoma"/>
+                <w:rFonts w:ascii="Tahoma" w:eastAsia="D2Coding" w:hAnsi="Tahoma" w:cs="Tahoma"/>
                 <w:noProof/>
                 <w:szCs w:val="20"/>
               </w:rPr>
             </w:pPr>
             <w:r>
               <w:rPr>
-                <w:rFonts w:ascii="Tahoma" w:hAnsi="Tahoma" w:eastAsia="D2Coding" w:cs="Tahoma"/>
+                <w:rFonts w:ascii="Tahoma" w:eastAsia="D2Coding" w:hAnsi="Tahoma" w:cs="Tahoma"/>
                 <w:noProof/>
                 <w:szCs w:val="20"/>
               </w:rPr>
-              <w:pict w14:anchorId="712D5427">
-                <v:shapetype id="_x0000_t75" coordsize="21600,21600" filled="f" stroked="f" o:spt="75" o:preferrelative="t" path="m@4@5l@4@11@9@11@9@5xe">
-                  <v:stroke joinstyle="miter"/>
-                  <v:formulas>
-                    <v:f eqn="if lineDrawn pixelLineWidth 0"/>
-                    <v:f eqn="sum @0 1 0"/>
-                    <v:f eqn="sum 0 0 @1"/>
-                    <v:f eqn="prod @2 1 2"/>
-                    <v:f eqn="prod @3 21600 pixelWidth"/>
-                    <v:f eqn="prod @3 21600 pixelHeight"/>
-                    <v:f eqn="sum @0 0 1"/>
-                    <v:f eqn="prod @6 1 2"/>
-                    <v:f eqn="prod @7 21600 pixelWidth"/>
-                    <v:f eqn="sum @8 21600 0"/>
-                    <v:f eqn="prod @7 21600 pixelHeight"/>
-                    <v:f eqn="sum @10 21600 0"/>
-                  </v:formulas>
-                  <v:path gradientshapeok="t" o:connecttype="rect" o:extrusionok="f"/>
-                  <o:lock v:ext="edit" aspectratio="t"/>
-                </v:shapetype>
-                <v:shape id="_x0000_i1619" style="width:87pt;height:115.5pt" type="#_x0000_t75">
-                  <v:imagedata o:title="" r:id="rId8"/>
-                </v:shape>
-              </w:pict>
+              <w:drawing>
+                <wp:inline distT="0" distB="0" distL="0" distR="0" wp14:anchorId="712D5427" wp14:editId="719F59CD">
+                  <wp:extent cx="1104900" cy="1466850"/>
+                  <wp:effectExtent l="0" t="0" r="0" b="0"/>
+                  <wp:docPr id="1" name="그림 1"/>
+                  <wp:cNvGraphicFramePr>
+                    <a:graphicFrameLocks xmlns:a="http://schemas.openxmlformats.org/drawingml/2006/main" noChangeAspect="1"/>
+                  </wp:cNvGraphicFramePr>
+                  <a:graphic xmlns:a="http://schemas.openxmlformats.org/drawingml/2006/main">
+                    <a:graphicData uri="http://schemas.openxmlformats.org/drawingml/2006/picture">
+                      <pic:pic xmlns:pic="http://schemas.openxmlformats.org/drawingml/2006/picture">
+                        <pic:nvPicPr>
+                          <pic:cNvPr id="0" name="Picture 1"/>
+                          <pic:cNvPicPr>
+                            <a:picLocks noChangeAspect="1" noChangeArrowheads="1"/>
+                          </pic:cNvPicPr>
+                        </pic:nvPicPr>
+                        <pic:blipFill>
+                          <a:blip r:embed="rId8" cstate="print">
+                            <a:extLst>
+                              <a:ext uri="{28A0092B-C50C-407E-A947-70E740481C1C}">
+                                <a14:useLocalDpi xmlns:a14="http://schemas.microsoft.com/office/drawing/2010/main" val="0"/>
+                              </a:ext>
+                            </a:extLst>
+                          </a:blip>
+                          <a:srcRect/>
+                          <a:stretch>
+                            <a:fillRect/>
+                          </a:stretch>
+                        </pic:blipFill>
+                        <pic:spPr bwMode="auto">
+                          <a:xfrm>
+                            <a:off x="0" y="0"/>
+                            <a:ext cx="1104900" cy="1466850"/>
+                          </a:xfrm>
+                          <a:prstGeom prst="rect">
+                            <a:avLst/>
+                          </a:prstGeom>
+                          <a:noFill/>
+                          <a:ln>
+                            <a:noFill/>
+                          </a:ln>
+                        </pic:spPr>
+                      </pic:pic>
+                    </a:graphicData>
+                  </a:graphic>
+                </wp:inline>
+              </w:drawing>
             </w:r>
           </w:p>
         </w:tc>
@@ -163,7 +190,6 @@
           <w:tcPr>
             <w:tcW w:w="1164" w:type="dxa"/>
             <w:shd w:val="clear" w:color="auto" w:fill="auto"/>
-            <w:tcMar/>
           </w:tcPr>
           <w:p>
             <w:pPr>
@@ -176,7 +202,7 @@
             </w:pPr>
             <w:r>
               <w:rPr>
-                <w:rFonts w:hint="eastAsia" w:ascii="Tahoma" w:hAnsi="Tahoma" w:cs="Tahoma"/>
+                <w:rFonts w:ascii="Tahoma" w:hAnsi="Tahoma" w:cs="Tahoma" w:hint="eastAsia"/>
                 <w:noProof/>
                 <w:color w:val="262626"/>
               </w:rPr>
@@ -197,7 +223,6 @@
             <w:tcW w:w="5748" w:type="dxa"/>
             <w:gridSpan w:val="2"/>
             <w:shd w:val="clear" w:color="auto" w:fill="auto"/>
-            <w:tcMar/>
           </w:tcPr>
           <w:p>
             <w:pPr>
@@ -210,28 +235,35 @@
             </w:pPr>
             <w:r>
               <w:rPr>
-                <w:rFonts w:ascii="Tahoma" w:hAnsi="Tahoma" w:cs="Tahoma"/>
+                <w:rFonts w:ascii="Tahoma" w:hAnsi="Tahoma" w:cs="Tahoma" w:hint="eastAsia"/>
                 <w:noProof/>
-                <w:color w:val="262626" w:themeColor="text1" w:themeTint="D9" w:themeShade="FF"/>
-              </w:rPr>
-              <w:t>Yongin-si, Gyeonggi-do, Korea</w:t>
-            </w:r>
-          </w:p>
-        </w:tc>
-        <w:tc>
-          <w:tcPr>
-            <w:tcW w:w="284" w:type="dxa"/>
-            <w:vMerge/>
-            <w:tcMar/>
-          </w:tcPr>
-          <w:p>
-            <w:pPr>
-              <w:spacing w:line="276" w:lineRule="auto"/>
+                <w:color w:val="262626"/>
+              </w:rPr>
+              <w:t xml:space="preserve">Suji-gu, </w:t>
+            </w:r>
+            <w:r>
               <w:rPr>
                 <w:rFonts w:ascii="Tahoma" w:hAnsi="Tahoma" w:cs="Tahoma"/>
                 <w:noProof/>
                 <w:color w:val="262626"/>
               </w:rPr>
+              <w:t>Yongin-si, Gyeonggi-do, Korea</w:t>
+            </w:r>
+          </w:p>
+        </w:tc>
+        <w:tc>
+          <w:tcPr>
+            <w:tcW w:w="284" w:type="dxa"/>
+            <w:vMerge/>
+          </w:tcPr>
+          <w:p>
+            <w:pPr>
+              <w:spacing w:line="276" w:lineRule="auto"/>
+              <w:rPr>
+                <w:rFonts w:ascii="Tahoma" w:hAnsi="Tahoma" w:cs="Tahoma"/>
+                <w:noProof/>
+                <w:color w:val="262626"/>
+              </w:rPr>
             </w:pPr>
           </w:p>
         </w:tc>
@@ -239,7 +271,6 @@
           <w:tcPr>
             <w:tcW w:w="2046" w:type="dxa"/>
             <w:vMerge/>
-            <w:tcMar/>
           </w:tcPr>
           <w:p>
             <w:pPr>
@@ -261,7 +292,6 @@
           <w:tcPr>
             <w:tcW w:w="1164" w:type="dxa"/>
             <w:shd w:val="clear" w:color="auto" w:fill="auto"/>
-            <w:tcMar/>
           </w:tcPr>
           <w:p>
             <w:pPr>
@@ -287,7 +317,6 @@
             <w:tcW w:w="5748" w:type="dxa"/>
             <w:gridSpan w:val="2"/>
             <w:shd w:val="clear" w:color="auto" w:fill="auto"/>
-            <w:tcMar/>
           </w:tcPr>
           <w:p>
             <w:pPr>
@@ -312,7 +341,6 @@
           <w:tcPr>
             <w:tcW w:w="284" w:type="dxa"/>
             <w:vMerge/>
-            <w:tcMar/>
           </w:tcPr>
           <w:p>
             <w:pPr>
@@ -329,7 +357,6 @@
           <w:tcPr>
             <w:tcW w:w="2046" w:type="dxa"/>
             <w:vMerge/>
-            <w:tcMar/>
           </w:tcPr>
           <w:p>
             <w:pPr>
@@ -351,7 +378,6 @@
           <w:tcPr>
             <w:tcW w:w="1164" w:type="dxa"/>
             <w:shd w:val="clear" w:color="auto" w:fill="auto"/>
-            <w:tcMar/>
           </w:tcPr>
           <w:p>
             <w:pPr>
@@ -377,7 +403,6 @@
             <w:tcW w:w="5748" w:type="dxa"/>
             <w:gridSpan w:val="2"/>
             <w:shd w:val="clear" w:color="auto" w:fill="auto"/>
-            <w:tcMar/>
           </w:tcPr>
           <w:p>
             <w:pPr>
@@ -402,7 +427,6 @@
           <w:tcPr>
             <w:tcW w:w="284" w:type="dxa"/>
             <w:vMerge/>
-            <w:tcMar/>
           </w:tcPr>
           <w:p>
             <w:pPr>
@@ -419,7 +443,6 @@
           <w:tcPr>
             <w:tcW w:w="2046" w:type="dxa"/>
             <w:vMerge/>
-            <w:tcMar/>
           </w:tcPr>
           <w:p>
             <w:pPr>
@@ -441,7 +464,6 @@
           <w:tcPr>
             <w:tcW w:w="1164" w:type="dxa"/>
             <w:shd w:val="clear" w:color="auto" w:fill="auto"/>
-            <w:tcMar/>
           </w:tcPr>
           <w:p>
             <w:pPr>
@@ -459,7 +481,6 @@
             <w:tcW w:w="5748" w:type="dxa"/>
             <w:gridSpan w:val="2"/>
             <w:shd w:val="clear" w:color="auto" w:fill="auto"/>
-            <w:tcMar/>
           </w:tcPr>
           <w:p>
             <w:pPr>
@@ -476,7 +497,6 @@
           <w:tcPr>
             <w:tcW w:w="284" w:type="dxa"/>
             <w:vMerge/>
-            <w:tcMar/>
           </w:tcPr>
           <w:p>
             <w:pPr>
@@ -493,7 +513,6 @@
           <w:tcPr>
             <w:tcW w:w="2046" w:type="dxa"/>
             <w:vMerge/>
-            <w:tcMar/>
           </w:tcPr>
           <w:p>
             <w:pPr>
@@ -511,7 +530,7 @@
     <w:p>
       <w:pPr>
         <w:rPr>
-          <w:rFonts w:hint="eastAsia" w:ascii="Tahoma" w:hAnsi="Tahoma" w:cs="Tahoma"/>
+          <w:rFonts w:ascii="Tahoma" w:hAnsi="Tahoma" w:cs="Tahoma"/>
           <w:sz w:val="24"/>
           <w:szCs w:val="24"/>
         </w:rPr>
@@ -521,14 +540,14 @@
       <w:pPr>
         <w:spacing w:line="360" w:lineRule="auto"/>
         <w:rPr>
-          <w:rFonts w:ascii="Tahoma" w:hAnsi="Tahoma" w:eastAsia="D2Coding" w:cs="Tahoma"/>
+          <w:rFonts w:ascii="Tahoma" w:eastAsia="D2Coding" w:hAnsi="Tahoma" w:cs="Tahoma"/>
           <w:color w:val="808080"/>
           <w:szCs w:val="20"/>
         </w:rPr>
       </w:pPr>
       <w:r>
         <w:rPr>
-          <w:rFonts w:hint="eastAsia" w:cs="맑은 고딕"/>
+          <w:rFonts w:cs="맑은 고딕" w:hint="eastAsia"/>
           <w:b/>
           <w:bCs/>
           <w:sz w:val="24"/>
@@ -538,27 +557,17 @@
       </w:r>
       <w:r>
         <w:rPr>
-          <w:rFonts w:ascii="Tahoma" w:hAnsi="Tahoma" w:eastAsia="D2Coding" w:cs="Tahoma"/>
+          <w:rFonts w:ascii="Tahoma" w:eastAsia="D2Coding" w:hAnsi="Tahoma" w:cs="Tahoma"/>
           <w:b/>
           <w:bCs/>
           <w:sz w:val="24"/>
           <w:szCs w:val="24"/>
         </w:rPr>
-        <w:t xml:space="preserve"> </w:t>
+        <w:t xml:space="preserve"> Work History</w:t>
       </w:r>
       <w:r>
         <w:rPr>
-          <w:rFonts w:ascii="Tahoma" w:hAnsi="Tahoma" w:eastAsia="D2Coding" w:cs="Tahoma"/>
-          <w:b/>
-          <w:bCs/>
-          <w:sz w:val="24"/>
-          <w:szCs w:val="24"/>
-        </w:rPr>
-        <w:t>Work History</w:t>
-      </w:r>
-      <w:r>
-        <w:rPr>
-          <w:rFonts w:ascii="Tahoma" w:hAnsi="Tahoma" w:eastAsia="D2Coding" w:cs="Tahoma"/>
+          <w:rFonts w:ascii="Tahoma" w:eastAsia="D2Coding" w:hAnsi="Tahoma" w:cs="Tahoma"/>
           <w:sz w:val="28"/>
           <w:szCs w:val="28"/>
         </w:rPr>
@@ -566,7 +575,7 @@
       </w:r>
       <w:r>
         <w:rPr>
-          <w:rFonts w:ascii="Tahoma" w:hAnsi="Tahoma" w:eastAsia="D2Coding" w:cs="Tahoma"/>
+          <w:rFonts w:ascii="Tahoma" w:eastAsia="D2Coding" w:hAnsi="Tahoma" w:cs="Tahoma"/>
           <w:color w:val="808080"/>
           <w:szCs w:val="20"/>
         </w:rPr>
@@ -580,18 +589,18 @@
         <w:tblW w:w="4800" w:type="pct"/>
         <w:jc w:val="right"/>
         <w:tblBorders>
-          <w:top w:val="single" w:color="auto" w:sz="4" w:space="0"/>
-          <w:left w:val="single" w:color="auto" w:sz="4" w:space="0"/>
-          <w:bottom w:val="single" w:color="auto" w:sz="4" w:space="0"/>
-          <w:right w:val="single" w:color="auto" w:sz="4" w:space="0"/>
-          <w:insideH w:val="single" w:color="auto" w:sz="4" w:space="0"/>
-          <w:insideV w:val="single" w:color="auto" w:sz="4" w:space="0"/>
+          <w:top w:val="single" w:sz="4" w:space="0" w:color="auto"/>
+          <w:left w:val="single" w:sz="4" w:space="0" w:color="auto"/>
+          <w:bottom w:val="single" w:sz="4" w:space="0" w:color="auto"/>
+          <w:right w:val="single" w:sz="4" w:space="0" w:color="auto"/>
+          <w:insideH w:val="single" w:sz="4" w:space="0" w:color="auto"/>
+          <w:insideV w:val="single" w:sz="4" w:space="0" w:color="auto"/>
         </w:tblBorders>
         <w:tblLook w:val="04A0" w:firstRow="1" w:lastRow="0" w:firstColumn="1" w:lastColumn="0" w:noHBand="0" w:noVBand="1"/>
       </w:tblPr>
       <w:tblGrid>
-        <w:gridCol w:w="4442"/>
-        <w:gridCol w:w="4430"/>
+        <w:gridCol w:w="4348"/>
+        <w:gridCol w:w="4317"/>
       </w:tblGrid>
       <w:tr>
         <w:trPr>
@@ -611,7 +620,7 @@
           <w:p>
             <w:pPr>
               <w:rPr>
-                <w:rFonts w:ascii="Tahoma" w:hAnsi="Tahoma" w:eastAsia="D2Coding" w:cs="Tahoma"/>
+                <w:rFonts w:ascii="Tahoma" w:eastAsia="D2Coding" w:hAnsi="Tahoma" w:cs="Tahoma"/>
                 <w:b/>
                 <w:bCs/>
                 <w:color w:val="E36C0A"/>
@@ -620,7 +629,7 @@
             </w:pPr>
             <w:r>
               <w:rPr>
-                <w:rFonts w:ascii="Tahoma" w:hAnsi="Tahoma" w:eastAsia="D2Coding" w:cs="Tahoma"/>
+                <w:rFonts w:ascii="Tahoma" w:eastAsia="D2Coding" w:hAnsi="Tahoma" w:cs="Tahoma"/>
                 <w:b/>
                 <w:bCs/>
                 <w:color w:val="E36C0A"/>
@@ -645,7 +654,7 @@
             <w:pPr>
               <w:jc w:val="right"/>
               <w:rPr>
-                <w:rFonts w:ascii="Tahoma" w:hAnsi="Tahoma" w:eastAsia="D2Coding" w:cs="Tahoma"/>
+                <w:rFonts w:ascii="Tahoma" w:eastAsia="D2Coding" w:hAnsi="Tahoma" w:cs="Tahoma"/>
                 <w:b/>
                 <w:bCs/>
                 <w:szCs w:val="20"/>
@@ -653,7 +662,7 @@
             </w:pPr>
             <w:r>
               <w:rPr>
-                <w:rFonts w:ascii="Tahoma" w:hAnsi="Tahoma" w:eastAsia="D2Coding" w:cs="Tahoma"/>
+                <w:rFonts w:ascii="Tahoma" w:eastAsia="D2Coding" w:hAnsi="Tahoma" w:cs="Tahoma"/>
                 <w:b/>
                 <w:bCs/>
                 <w:szCs w:val="20"/>
@@ -673,16 +682,16 @@
             <w:tcBorders>
               <w:top w:val="nil"/>
               <w:left w:val="nil"/>
-              <w:bottom w:val="single" w:color="auto" w:sz="4" w:space="0"/>
+              <w:bottom w:val="single" w:sz="4" w:space="0" w:color="auto"/>
               <w:right w:val="nil"/>
             </w:tcBorders>
             <w:shd w:val="clear" w:color="auto" w:fill="F2F2F2"/>
           </w:tcPr>
           <w:p>
             <w:pPr>
-              <w:ind w:left="200" w:leftChars="100"/>
-              <w:rPr>
-                <w:rFonts w:ascii="Tahoma" w:hAnsi="Tahoma" w:eastAsia="D2Coding" w:cs="Tahoma"/>
+              <w:ind w:leftChars="100" w:left="200"/>
+              <w:rPr>
+                <w:rFonts w:ascii="Tahoma" w:eastAsia="D2Coding" w:hAnsi="Tahoma" w:cs="Tahoma"/>
                 <w:b/>
                 <w:bCs/>
                 <w:color w:val="E36C0A"/>
@@ -691,7 +700,7 @@
             </w:pPr>
             <w:r>
               <w:rPr>
-                <w:rFonts w:ascii="Tahoma" w:hAnsi="Tahoma" w:eastAsia="D2Coding" w:cs="Tahoma"/>
+                <w:rFonts w:ascii="Tahoma" w:eastAsia="D2Coding" w:hAnsi="Tahoma" w:cs="Tahoma"/>
                 <w:szCs w:val="20"/>
               </w:rPr>
               <w:t>Principal Engineer</w:t>
@@ -704,7 +713,7 @@
             <w:tcBorders>
               <w:top w:val="nil"/>
               <w:left w:val="nil"/>
-              <w:bottom w:val="single" w:color="auto" w:sz="4" w:space="0"/>
+              <w:bottom w:val="single" w:sz="4" w:space="0" w:color="auto"/>
               <w:right w:val="nil"/>
             </w:tcBorders>
             <w:shd w:val="clear" w:color="auto" w:fill="F2F2F2"/>
@@ -713,14 +722,14 @@
             <w:pPr>
               <w:jc w:val="right"/>
               <w:rPr>
-                <w:rFonts w:ascii="Tahoma" w:hAnsi="Tahoma" w:eastAsia="D2Coding" w:cs="Tahoma"/>
+                <w:rFonts w:ascii="Tahoma" w:eastAsia="D2Coding" w:hAnsi="Tahoma" w:cs="Tahoma"/>
                 <w:color w:val="808080"/>
                 <w:szCs w:val="20"/>
               </w:rPr>
             </w:pPr>
             <w:r>
               <w:rPr>
-                <w:rFonts w:ascii="Tahoma" w:hAnsi="Tahoma" w:eastAsia="D2Coding" w:cs="Tahoma"/>
+                <w:rFonts w:ascii="Tahoma" w:eastAsia="D2Coding" w:hAnsi="Tahoma" w:cs="Tahoma"/>
                 <w:color w:val="808080"/>
                 <w:szCs w:val="20"/>
               </w:rPr>
@@ -738,7 +747,7 @@
             <w:tcW w:w="8872" w:type="dxa"/>
             <w:gridSpan w:val="2"/>
             <w:tcBorders>
-              <w:top w:val="single" w:color="auto" w:sz="4" w:space="0"/>
+              <w:top w:val="single" w:sz="4" w:space="0" w:color="auto"/>
               <w:left w:val="nil"/>
               <w:bottom w:val="nil"/>
               <w:right w:val="nil"/>
@@ -751,15 +760,15 @@
                 <w:ilvl w:val="0"/>
                 <w:numId w:val="2"/>
               </w:numPr>
-              <w:ind w:left="708" w:leftChars="213" w:hanging="282" w:hangingChars="141"/>
-              <w:rPr>
-                <w:rFonts w:ascii="Tahoma" w:hAnsi="Tahoma" w:eastAsia="D2Coding" w:cs="Tahoma"/>
-                <w:szCs w:val="20"/>
-              </w:rPr>
-            </w:pPr>
-            <w:r>
-              <w:rPr>
-                <w:rFonts w:ascii="Tahoma" w:hAnsi="Tahoma" w:eastAsia="D2Coding" w:cs="Tahoma"/>
+              <w:ind w:leftChars="213" w:left="708" w:hangingChars="141" w:hanging="282"/>
+              <w:rPr>
+                <w:rFonts w:ascii="Tahoma" w:eastAsia="D2Coding" w:hAnsi="Tahoma" w:cs="Tahoma"/>
+                <w:szCs w:val="20"/>
+              </w:rPr>
+            </w:pPr>
+            <w:r>
+              <w:rPr>
+                <w:rFonts w:ascii="Tahoma" w:eastAsia="D2Coding" w:hAnsi="Tahoma" w:cs="Tahoma"/>
                 <w:szCs w:val="20"/>
               </w:rPr>
               <w:t>Smart Factory System Management</w:t>
@@ -773,13 +782,13 @@
               </w:numPr>
               <w:ind w:left="993" w:hanging="284"/>
               <w:rPr>
-                <w:rFonts w:ascii="Tahoma" w:hAnsi="Tahoma" w:eastAsia="D2Coding" w:cs="Tahoma"/>
-                <w:szCs w:val="20"/>
-              </w:rPr>
-            </w:pPr>
-            <w:r>
-              <w:rPr>
-                <w:rFonts w:ascii="Tahoma" w:hAnsi="Tahoma" w:eastAsia="D2Coding" w:cs="Tahoma"/>
+                <w:rFonts w:ascii="Tahoma" w:eastAsia="D2Coding" w:hAnsi="Tahoma" w:cs="Tahoma"/>
+                <w:szCs w:val="20"/>
+              </w:rPr>
+            </w:pPr>
+            <w:r>
+              <w:rPr>
+                <w:rFonts w:ascii="Tahoma" w:eastAsia="D2Coding" w:hAnsi="Tahoma" w:cs="Tahoma"/>
                 <w:szCs w:val="20"/>
               </w:rPr>
               <w:t>ACS Server Development (Based on Java Spring Framework)</w:t>
@@ -793,20 +802,34 @@
               </w:numPr>
               <w:ind w:left="1326" w:hanging="283"/>
               <w:rPr>
-                <w:rFonts w:ascii="Tahoma" w:hAnsi="Tahoma" w:eastAsia="D2Coding" w:cs="Tahoma"/>
-                <w:szCs w:val="20"/>
-              </w:rPr>
-            </w:pPr>
-            <w:r>
-              <w:rPr>
-                <w:rFonts w:ascii="Tahoma" w:hAnsi="Tahoma" w:eastAsia="D2Coding" w:cs="Tahoma"/>
-                <w:szCs w:val="20"/>
-              </w:rPr>
-              <w:t xml:space="preserve">designed ACS-AGV </w:t>
-            </w:r>
-            <w:r>
-              <w:rPr>
-                <w:rFonts w:ascii="Tahoma" w:hAnsi="Tahoma" w:eastAsia="D2Coding" w:cs="Tahoma"/>
+                <w:rFonts w:ascii="Tahoma" w:eastAsia="D2Coding" w:hAnsi="Tahoma" w:cs="Tahoma"/>
+                <w:szCs w:val="20"/>
+              </w:rPr>
+            </w:pPr>
+            <w:r>
+              <w:rPr>
+                <w:rFonts w:ascii="Tahoma" w:eastAsia="D2Coding" w:hAnsi="Tahoma" w:cs="Tahoma" w:hint="eastAsia"/>
+                <w:szCs w:val="20"/>
+              </w:rPr>
+              <w:t>D</w:t>
+            </w:r>
+            <w:r>
+              <w:rPr>
+                <w:rFonts w:ascii="Tahoma" w:eastAsia="D2Coding" w:hAnsi="Tahoma" w:cs="Tahoma"/>
+                <w:szCs w:val="20"/>
+              </w:rPr>
+              <w:t xml:space="preserve">esigned ACS-AGV </w:t>
+            </w:r>
+            <w:r>
+              <w:rPr>
+                <w:rFonts w:ascii="Tahoma" w:eastAsia="D2Coding" w:hAnsi="Tahoma" w:cs="Tahoma" w:hint="eastAsia"/>
+                <w:szCs w:val="20"/>
+              </w:rPr>
+              <w:t xml:space="preserve">message </w:t>
+            </w:r>
+            <w:r>
+              <w:rPr>
+                <w:rFonts w:ascii="Tahoma" w:eastAsia="D2Coding" w:hAnsi="Tahoma" w:cs="Tahoma"/>
                 <w:szCs w:val="20"/>
               </w:rPr>
               <w:t>protocol</w:t>
@@ -820,13 +843,13 @@
               </w:numPr>
               <w:ind w:left="993" w:hanging="284"/>
               <w:rPr>
-                <w:rFonts w:ascii="Tahoma" w:hAnsi="Tahoma" w:eastAsia="D2Coding" w:cs="Tahoma"/>
-                <w:szCs w:val="20"/>
-              </w:rPr>
-            </w:pPr>
-            <w:r>
-              <w:rPr>
-                <w:rFonts w:ascii="Tahoma" w:hAnsi="Tahoma" w:eastAsia="D2Coding" w:cs="Tahoma"/>
+                <w:rFonts w:ascii="Tahoma" w:eastAsia="D2Coding" w:hAnsi="Tahoma" w:cs="Tahoma"/>
+                <w:szCs w:val="20"/>
+              </w:rPr>
+            </w:pPr>
+            <w:r>
+              <w:rPr>
+                <w:rFonts w:ascii="Tahoma" w:eastAsia="D2Coding" w:hAnsi="Tahoma" w:cs="Tahoma"/>
                 <w:szCs w:val="20"/>
               </w:rPr>
               <w:t>ACS Maintenance and add feature</w:t>
@@ -840,13 +863,13 @@
               </w:numPr>
               <w:ind w:left="1326" w:hanging="283"/>
               <w:rPr>
-                <w:rFonts w:ascii="Tahoma" w:hAnsi="Tahoma" w:eastAsia="D2Coding" w:cs="Tahoma"/>
-                <w:szCs w:val="20"/>
-              </w:rPr>
-            </w:pPr>
-            <w:r>
-              <w:rPr>
-                <w:rFonts w:ascii="Tahoma" w:hAnsi="Tahoma" w:eastAsia="D2Coding" w:cs="Tahoma"/>
+                <w:rFonts w:ascii="Tahoma" w:eastAsia="D2Coding" w:hAnsi="Tahoma" w:cs="Tahoma"/>
+                <w:szCs w:val="20"/>
+              </w:rPr>
+            </w:pPr>
+            <w:r>
+              <w:rPr>
+                <w:rFonts w:ascii="Tahoma" w:eastAsia="D2Coding" w:hAnsi="Tahoma" w:cs="Tahoma"/>
                 <w:szCs w:val="20"/>
               </w:rPr>
               <w:t>Added ability to load products into AGV charging stations</w:t>
@@ -860,13 +883,13 @@
               </w:numPr>
               <w:ind w:left="1326" w:hanging="283"/>
               <w:rPr>
-                <w:rFonts w:ascii="Tahoma" w:hAnsi="Tahoma" w:eastAsia="D2Coding" w:cs="Tahoma"/>
-                <w:szCs w:val="20"/>
-              </w:rPr>
-            </w:pPr>
-            <w:r>
-              <w:rPr>
-                <w:rFonts w:ascii="Tahoma" w:hAnsi="Tahoma" w:eastAsia="D2Coding" w:cs="Tahoma"/>
+                <w:rFonts w:ascii="Tahoma" w:eastAsia="D2Coding" w:hAnsi="Tahoma" w:cs="Tahoma"/>
+                <w:szCs w:val="20"/>
+              </w:rPr>
+            </w:pPr>
+            <w:r>
+              <w:rPr>
+                <w:rFonts w:ascii="Tahoma" w:eastAsia="D2Coding" w:hAnsi="Tahoma" w:cs="Tahoma"/>
                 <w:szCs w:val="20"/>
               </w:rPr>
               <w:t>Modify AGV path and charge logic</w:t>
@@ -880,27 +903,20 @@
               </w:numPr>
               <w:ind w:left="993" w:hanging="284"/>
               <w:rPr>
-                <w:rFonts w:ascii="Tahoma" w:hAnsi="Tahoma" w:eastAsia="D2Coding" w:cs="Tahoma"/>
-                <w:szCs w:val="20"/>
-              </w:rPr>
-            </w:pPr>
-            <w:r>
-              <w:rPr>
-                <w:rFonts w:ascii="Tahoma" w:hAnsi="Tahoma" w:eastAsia="D2Coding" w:cs="Tahoma"/>
-                <w:szCs w:val="20"/>
-              </w:rPr>
-              <w:t>Installed</w:t>
-            </w:r>
-            <w:r>
-              <w:rPr>
-                <w:rFonts w:ascii="Tahoma" w:hAnsi="Tahoma" w:eastAsia="D2Coding" w:cs="Tahoma"/>
-                <w:szCs w:val="20"/>
-              </w:rPr>
-              <w:t xml:space="preserve"> the </w:t>
-            </w:r>
-            <w:r>
-              <w:rPr>
-                <w:rFonts w:ascii="Tahoma" w:hAnsi="Tahoma" w:eastAsia="D2Coding" w:cs="Tahoma"/>
+                <w:rFonts w:ascii="Tahoma" w:eastAsia="D2Coding" w:hAnsi="Tahoma" w:cs="Tahoma"/>
+                <w:szCs w:val="20"/>
+              </w:rPr>
+            </w:pPr>
+            <w:r>
+              <w:rPr>
+                <w:rFonts w:ascii="Tahoma" w:eastAsia="D2Coding" w:hAnsi="Tahoma" w:cs="Tahoma"/>
+                <w:szCs w:val="20"/>
+              </w:rPr>
+              <w:t xml:space="preserve">Installed the </w:t>
+            </w:r>
+            <w:r>
+              <w:rPr>
+                <w:rFonts w:ascii="Tahoma" w:eastAsia="D2Coding" w:hAnsi="Tahoma" w:cs="Tahoma"/>
                 <w:szCs w:val="20"/>
               </w:rPr>
               <w:t>ACS Server</w:t>
@@ -914,27 +930,27 @@
               </w:numPr>
               <w:ind w:left="1326" w:hanging="283"/>
               <w:rPr>
-                <w:rFonts w:ascii="Tahoma" w:hAnsi="Tahoma" w:eastAsia="D2Coding" w:cs="Tahoma"/>
-                <w:szCs w:val="20"/>
-              </w:rPr>
-            </w:pPr>
-            <w:r>
-              <w:rPr>
-                <w:rFonts w:ascii="Tahoma" w:hAnsi="Tahoma" w:eastAsia="D2Coding" w:cs="Tahoma"/>
+                <w:rFonts w:ascii="Tahoma" w:eastAsia="D2Coding" w:hAnsi="Tahoma" w:cs="Tahoma"/>
+                <w:szCs w:val="20"/>
+              </w:rPr>
+            </w:pPr>
+            <w:r>
+              <w:rPr>
+                <w:rFonts w:ascii="Tahoma" w:eastAsia="D2Coding" w:hAnsi="Tahoma" w:cs="Tahoma"/>
                 <w:szCs w:val="20"/>
               </w:rPr>
               <w:t xml:space="preserve">AGV moving </w:t>
             </w:r>
             <w:r>
               <w:rPr>
-                <w:rFonts w:ascii="Tahoma" w:hAnsi="Tahoma" w:eastAsia="D2Coding" w:cs="Tahoma"/>
+                <w:rFonts w:ascii="Tahoma" w:eastAsia="D2Coding" w:hAnsi="Tahoma" w:cs="Tahoma"/>
                 <w:szCs w:val="20"/>
               </w:rPr>
               <w:t>path</w:t>
             </w:r>
             <w:r>
               <w:rPr>
-                <w:rFonts w:ascii="Tahoma" w:hAnsi="Tahoma" w:eastAsia="D2Coding" w:cs="Tahoma"/>
+                <w:rFonts w:ascii="Tahoma" w:eastAsia="D2Coding" w:hAnsi="Tahoma" w:cs="Tahoma"/>
                 <w:szCs w:val="20"/>
               </w:rPr>
               <w:t xml:space="preserve"> design in Factory (Sejong, Busan)</w:t>
@@ -948,17 +964,65 @@
               </w:numPr>
               <w:ind w:left="1326" w:hanging="283"/>
               <w:rPr>
-                <w:rFonts w:ascii="Tahoma" w:hAnsi="Tahoma" w:eastAsia="D2Coding" w:cs="Tahoma"/>
-                <w:szCs w:val="20"/>
-              </w:rPr>
-            </w:pPr>
-            <w:r>
-              <w:rPr>
-                <w:rFonts w:ascii="Tahoma" w:hAnsi="Tahoma" w:eastAsia="D2Coding" w:cs="Tahoma"/>
+                <w:rFonts w:ascii="Tahoma" w:eastAsia="D2Coding" w:hAnsi="Tahoma" w:cs="Tahoma"/>
+                <w:szCs w:val="20"/>
+              </w:rPr>
+            </w:pPr>
+            <w:r>
+              <w:rPr>
+                <w:rFonts w:ascii="Tahoma" w:eastAsia="D2Coding" w:hAnsi="Tahoma" w:cs="Tahoma"/>
                 <w:szCs w:val="20"/>
               </w:rPr>
               <w:t>Linked each AGV manufacturer to ACS.</w:t>
             </w:r>
+          </w:p>
+          <w:p>
+            <w:pPr>
+              <w:numPr>
+                <w:ilvl w:val="0"/>
+                <w:numId w:val="2"/>
+              </w:numPr>
+              <w:ind w:leftChars="213" w:left="708" w:hangingChars="141" w:hanging="282"/>
+              <w:rPr>
+                <w:rFonts w:ascii="Tahoma" w:eastAsia="D2Coding" w:hAnsi="Tahoma" w:cs="Tahoma"/>
+                <w:szCs w:val="20"/>
+              </w:rPr>
+            </w:pPr>
+            <w:r>
+              <w:rPr>
+                <w:rFonts w:ascii="Tahoma" w:eastAsia="D2Coding" w:hAnsi="Tahoma" w:cs="Tahoma"/>
+                <w:szCs w:val="20"/>
+              </w:rPr>
+              <w:t>Assembled an AGV prototype.</w:t>
+            </w:r>
+          </w:p>
+          <w:p>
+            <w:pPr>
+              <w:numPr>
+                <w:ilvl w:val="2"/>
+                <w:numId w:val="2"/>
+              </w:numPr>
+              <w:ind w:left="1326" w:hanging="283"/>
+              <w:rPr>
+                <w:rFonts w:ascii="Tahoma" w:eastAsia="D2Coding" w:hAnsi="Tahoma" w:cs="Tahoma" w:hint="eastAsia"/>
+                <w:szCs w:val="20"/>
+              </w:rPr>
+            </w:pPr>
+            <w:r>
+              <w:rPr>
+                <w:rFonts w:ascii="Tahoma" w:eastAsia="D2Coding" w:hAnsi="Tahoma" w:cs="Tahoma" w:hint="eastAsia"/>
+                <w:szCs w:val="20"/>
+              </w:rPr>
+              <w:t>Installation ROS in AGV and implemented a program for verify H/W.</w:t>
+            </w:r>
+          </w:p>
+          <w:p>
+            <w:pPr>
+              <w:rPr>
+                <w:rFonts w:ascii="Tahoma" w:eastAsia="D2Coding" w:hAnsi="Tahoma" w:cs="Tahoma" w:hint="eastAsia"/>
+                <w:szCs w:val="20"/>
+              </w:rPr>
+            </w:pPr>
           </w:p>
         </w:tc>
       </w:tr>
@@ -966,7 +1030,7 @@
     <w:p>
       <w:pPr>
         <w:rPr>
-          <w:rFonts w:hint="eastAsia" w:ascii="Tahoma" w:hAnsi="Tahoma" w:cs="Tahoma"/>
+          <w:rFonts w:ascii="Tahoma" w:hAnsi="Tahoma" w:cs="Tahoma"/>
           <w:sz w:val="24"/>
           <w:szCs w:val="24"/>
         </w:rPr>
@@ -977,18 +1041,18 @@
         <w:tblW w:w="4800" w:type="pct"/>
         <w:jc w:val="right"/>
         <w:tblBorders>
-          <w:top w:val="single" w:color="auto" w:sz="4" w:space="0"/>
-          <w:left w:val="single" w:color="auto" w:sz="4" w:space="0"/>
-          <w:bottom w:val="single" w:color="auto" w:sz="4" w:space="0"/>
-          <w:right w:val="single" w:color="auto" w:sz="4" w:space="0"/>
-          <w:insideH w:val="single" w:color="auto" w:sz="4" w:space="0"/>
-          <w:insideV w:val="single" w:color="auto" w:sz="4" w:space="0"/>
+          <w:top w:val="single" w:sz="4" w:space="0" w:color="auto"/>
+          <w:left w:val="single" w:sz="4" w:space="0" w:color="auto"/>
+          <w:bottom w:val="single" w:sz="4" w:space="0" w:color="auto"/>
+          <w:right w:val="single" w:sz="4" w:space="0" w:color="auto"/>
+          <w:insideH w:val="single" w:sz="4" w:space="0" w:color="auto"/>
+          <w:insideV w:val="single" w:sz="4" w:space="0" w:color="auto"/>
         </w:tblBorders>
         <w:tblLook w:val="04A0" w:firstRow="1" w:lastRow="0" w:firstColumn="1" w:lastColumn="0" w:noHBand="0" w:noVBand="1"/>
       </w:tblPr>
       <w:tblGrid>
-        <w:gridCol w:w="4441"/>
-        <w:gridCol w:w="4431"/>
+        <w:gridCol w:w="4349"/>
+        <w:gridCol w:w="4316"/>
       </w:tblGrid>
       <w:tr>
         <w:trPr>
@@ -1008,7 +1072,7 @@
           <w:p>
             <w:pPr>
               <w:rPr>
-                <w:rFonts w:ascii="Tahoma" w:hAnsi="Tahoma" w:eastAsia="D2Coding" w:cs="Tahoma"/>
+                <w:rFonts w:ascii="Tahoma" w:eastAsia="D2Coding" w:hAnsi="Tahoma" w:cs="Tahoma"/>
                 <w:b/>
                 <w:bCs/>
                 <w:color w:val="E36C0A"/>
@@ -1017,7 +1081,7 @@
             </w:pPr>
             <w:r>
               <w:rPr>
-                <w:rFonts w:ascii="Tahoma" w:hAnsi="Tahoma" w:eastAsia="D2Coding" w:cs="Tahoma"/>
+                <w:rFonts w:ascii="Tahoma" w:eastAsia="D2Coding" w:hAnsi="Tahoma" w:cs="Tahoma"/>
                 <w:b/>
                 <w:bCs/>
                 <w:color w:val="E36C0A"/>
@@ -1027,7 +1091,7 @@
             </w:r>
             <w:r>
               <w:rPr>
-                <w:rFonts w:ascii="Tahoma" w:hAnsi="Tahoma" w:eastAsia="D2Coding" w:cs="Tahoma"/>
+                <w:rFonts w:ascii="Tahoma" w:eastAsia="D2Coding" w:hAnsi="Tahoma" w:cs="Tahoma"/>
                 <w:b/>
                 <w:bCs/>
                 <w:color w:val="E36C0A"/>
@@ -1037,7 +1101,7 @@
             </w:r>
             <w:r>
               <w:rPr>
-                <w:rFonts w:ascii="Tahoma" w:hAnsi="Tahoma" w:eastAsia="D2Coding" w:cs="Tahoma"/>
+                <w:rFonts w:ascii="Tahoma" w:eastAsia="D2Coding" w:hAnsi="Tahoma" w:cs="Tahoma"/>
                 <w:b/>
                 <w:bCs/>
                 <w:color w:val="E36C0A"/>
@@ -1062,26 +1126,24 @@
             <w:pPr>
               <w:jc w:val="right"/>
               <w:rPr>
-                <w:rFonts w:ascii="Tahoma" w:hAnsi="Tahoma" w:eastAsia="D2Coding" w:cs="Tahoma"/>
+                <w:rFonts w:ascii="Tahoma" w:eastAsia="D2Coding" w:hAnsi="Tahoma" w:cs="Tahoma"/>
                 <w:b/>
                 <w:bCs/>
                 <w:szCs w:val="20"/>
               </w:rPr>
             </w:pPr>
-            <w:proofErr w:type="spellStart"/>
-            <w:r>
-              <w:rPr>
-                <w:rFonts w:ascii="Tahoma" w:hAnsi="Tahoma" w:eastAsia="D2Coding" w:cs="Tahoma"/>
+            <w:r>
+              <w:rPr>
+                <w:rFonts w:ascii="Tahoma" w:eastAsia="D2Coding" w:hAnsi="Tahoma" w:cs="Tahoma"/>
                 <w:b/>
                 <w:bCs/>
                 <w:szCs w:val="20"/>
               </w:rPr>
               <w:t>Yongin</w:t>
             </w:r>
-            <w:proofErr w:type="spellEnd"/>
-            <w:r>
-              <w:rPr>
-                <w:rFonts w:ascii="Tahoma" w:hAnsi="Tahoma" w:eastAsia="D2Coding" w:cs="Tahoma"/>
+            <w:r>
+              <w:rPr>
+                <w:rFonts w:ascii="Tahoma" w:eastAsia="D2Coding" w:hAnsi="Tahoma" w:cs="Tahoma"/>
                 <w:b/>
                 <w:bCs/>
                 <w:szCs w:val="20"/>
@@ -1101,16 +1163,16 @@
             <w:tcBorders>
               <w:top w:val="nil"/>
               <w:left w:val="nil"/>
-              <w:bottom w:val="single" w:color="auto" w:sz="4" w:space="0"/>
+              <w:bottom w:val="single" w:sz="4" w:space="0" w:color="auto"/>
               <w:right w:val="nil"/>
             </w:tcBorders>
             <w:shd w:val="clear" w:color="auto" w:fill="F2F2F2"/>
           </w:tcPr>
           <w:p>
             <w:pPr>
-              <w:ind w:left="200" w:leftChars="100"/>
-              <w:rPr>
-                <w:rFonts w:ascii="Tahoma" w:hAnsi="Tahoma" w:eastAsia="D2Coding" w:cs="Tahoma"/>
+              <w:ind w:leftChars="100" w:left="200"/>
+              <w:rPr>
+                <w:rFonts w:ascii="Tahoma" w:eastAsia="D2Coding" w:hAnsi="Tahoma" w:cs="Tahoma"/>
                 <w:b/>
                 <w:bCs/>
                 <w:color w:val="E36C0A"/>
@@ -1119,7 +1181,7 @@
             </w:pPr>
             <w:r>
               <w:rPr>
-                <w:rFonts w:ascii="Tahoma" w:hAnsi="Tahoma" w:eastAsia="D2Coding" w:cs="Tahoma"/>
+                <w:rFonts w:ascii="Tahoma" w:eastAsia="D2Coding" w:hAnsi="Tahoma" w:cs="Tahoma"/>
                 <w:szCs w:val="20"/>
               </w:rPr>
               <w:t>Senior Engineer</w:t>
@@ -1132,7 +1194,7 @@
             <w:tcBorders>
               <w:top w:val="nil"/>
               <w:left w:val="nil"/>
-              <w:bottom w:val="single" w:color="auto" w:sz="4" w:space="0"/>
+              <w:bottom w:val="single" w:sz="4" w:space="0" w:color="auto"/>
               <w:right w:val="nil"/>
             </w:tcBorders>
             <w:shd w:val="clear" w:color="auto" w:fill="F2F2F2"/>
@@ -1141,14 +1203,14 @@
             <w:pPr>
               <w:jc w:val="right"/>
               <w:rPr>
-                <w:rFonts w:ascii="Tahoma" w:hAnsi="Tahoma" w:eastAsia="D2Coding" w:cs="Tahoma"/>
+                <w:rFonts w:ascii="Tahoma" w:eastAsia="D2Coding" w:hAnsi="Tahoma" w:cs="Tahoma"/>
                 <w:color w:val="808080"/>
                 <w:szCs w:val="20"/>
               </w:rPr>
             </w:pPr>
             <w:r>
               <w:rPr>
-                <w:rFonts w:ascii="Tahoma" w:hAnsi="Tahoma" w:eastAsia="D2Coding" w:cs="Tahoma"/>
+                <w:rFonts w:ascii="Tahoma" w:eastAsia="D2Coding" w:hAnsi="Tahoma" w:cs="Tahoma"/>
                 <w:color w:val="808080"/>
                 <w:szCs w:val="20"/>
               </w:rPr>
@@ -1166,7 +1228,7 @@
             <w:tcW w:w="9224" w:type="dxa"/>
             <w:gridSpan w:val="2"/>
             <w:tcBorders>
-              <w:top w:val="single" w:color="auto" w:sz="4" w:space="0"/>
+              <w:top w:val="single" w:sz="4" w:space="0" w:color="auto"/>
               <w:left w:val="nil"/>
               <w:bottom w:val="nil"/>
               <w:right w:val="nil"/>
@@ -1179,15 +1241,15 @@
                 <w:ilvl w:val="0"/>
                 <w:numId w:val="2"/>
               </w:numPr>
-              <w:ind w:left="708" w:leftChars="213" w:hanging="282" w:hangingChars="141"/>
-              <w:rPr>
-                <w:rFonts w:ascii="Tahoma" w:hAnsi="Tahoma" w:eastAsia="D2Coding" w:cs="Tahoma"/>
-                <w:szCs w:val="20"/>
-              </w:rPr>
-            </w:pPr>
-            <w:r>
-              <w:rPr>
-                <w:rFonts w:ascii="Tahoma" w:hAnsi="Tahoma" w:eastAsia="D2Coding" w:cs="Tahoma"/>
+              <w:ind w:leftChars="213" w:left="708" w:hangingChars="141" w:hanging="282"/>
+              <w:rPr>
+                <w:rFonts w:ascii="Tahoma" w:eastAsia="D2Coding" w:hAnsi="Tahoma" w:cs="Tahoma"/>
+                <w:szCs w:val="20"/>
+              </w:rPr>
+            </w:pPr>
+            <w:r>
+              <w:rPr>
+                <w:rFonts w:ascii="Tahoma" w:eastAsia="D2Coding" w:hAnsi="Tahoma" w:cs="Tahoma"/>
                 <w:szCs w:val="20"/>
               </w:rPr>
               <w:t>Electronic Shelf Label System</w:t>
@@ -1201,16 +1263,16 @@
               </w:numPr>
               <w:ind w:left="993" w:hanging="284"/>
               <w:rPr>
-                <w:rFonts w:ascii="Tahoma" w:hAnsi="Tahoma" w:eastAsia="D2Coding" w:cs="Tahoma"/>
-                <w:szCs w:val="20"/>
-              </w:rPr>
-            </w:pPr>
-            <w:r>
-              <w:rPr>
-                <w:rFonts w:ascii="Tahoma" w:hAnsi="Tahoma" w:eastAsia="D2Coding" w:cs="Tahoma"/>
-                <w:szCs w:val="20"/>
-              </w:rPr>
-              <w:t>ESL Image Server Develop (Based on Java Spring Framework)</w:t>
+                <w:rFonts w:ascii="Tahoma" w:eastAsia="D2Coding" w:hAnsi="Tahoma" w:cs="Tahoma"/>
+                <w:szCs w:val="20"/>
+              </w:rPr>
+            </w:pPr>
+            <w:r>
+              <w:rPr>
+                <w:rFonts w:ascii="Tahoma" w:eastAsia="D2Coding" w:hAnsi="Tahoma" w:cs="Tahoma"/>
+                <w:szCs w:val="20"/>
+              </w:rPr>
+              <w:t>ESL Image Server Develop (Based on Spring Framework)</w:t>
             </w:r>
           </w:p>
           <w:p>
@@ -1221,20 +1283,20 @@
               </w:numPr>
               <w:ind w:left="1326" w:hanging="283"/>
               <w:rPr>
-                <w:rFonts w:ascii="Tahoma" w:hAnsi="Tahoma" w:eastAsia="D2Coding" w:cs="Tahoma"/>
-                <w:szCs w:val="20"/>
-              </w:rPr>
-            </w:pPr>
-            <w:r>
-              <w:rPr>
-                <w:rFonts w:ascii="Tahoma" w:hAnsi="Tahoma" w:eastAsia="D2Coding" w:cs="Tahoma"/>
-                <w:szCs w:val="20"/>
-              </w:rPr>
-              <w:t xml:space="preserve">Improved </w:t>
-            </w:r>
-            <w:r>
-              <w:rPr>
-                <w:rFonts w:ascii="Tahoma" w:hAnsi="Tahoma" w:eastAsia="D2Coding" w:cs="Tahoma"/>
+                <w:rFonts w:ascii="Tahoma" w:eastAsia="D2Coding" w:hAnsi="Tahoma" w:cs="Tahoma"/>
+                <w:szCs w:val="20"/>
+              </w:rPr>
+            </w:pPr>
+            <w:r>
+              <w:rPr>
+                <w:rFonts w:ascii="Tahoma" w:eastAsia="D2Coding" w:hAnsi="Tahoma" w:cs="Tahoma" w:hint="eastAsia"/>
+                <w:szCs w:val="20"/>
+              </w:rPr>
+              <w:t xml:space="preserve">Developed </w:t>
+            </w:r>
+            <w:r>
+              <w:rPr>
+                <w:rFonts w:ascii="Tahoma" w:eastAsia="D2Coding" w:hAnsi="Tahoma" w:cs="Tahoma"/>
                 <w:szCs w:val="20"/>
               </w:rPr>
               <w:t>Images create module</w:t>
@@ -1248,16 +1310,16 @@
               </w:numPr>
               <w:ind w:left="1326" w:hanging="283"/>
               <w:rPr>
-                <w:rFonts w:ascii="Tahoma" w:hAnsi="Tahoma" w:eastAsia="D2Coding" w:cs="Tahoma"/>
-                <w:szCs w:val="20"/>
-              </w:rPr>
-            </w:pPr>
-            <w:r>
-              <w:rPr>
-                <w:rFonts w:ascii="Tahoma" w:hAnsi="Tahoma" w:eastAsia="D2Coding" w:cs="Tahoma"/>
-                <w:szCs w:val="20"/>
-              </w:rPr>
-              <w:t>Auto defragment query for DB(MSSQL)</w:t>
+                <w:rFonts w:ascii="Tahoma" w:eastAsia="D2Coding" w:hAnsi="Tahoma" w:cs="Tahoma"/>
+                <w:szCs w:val="20"/>
+              </w:rPr>
+            </w:pPr>
+            <w:r>
+              <w:rPr>
+                <w:rFonts w:ascii="Tahoma" w:eastAsia="D2Coding" w:hAnsi="Tahoma" w:cs="Tahoma"/>
+                <w:szCs w:val="20"/>
+              </w:rPr>
+              <w:t>Implemented an automated DB index fragmentation improvement (MSSQL).</w:t>
             </w:r>
           </w:p>
           <w:p>
@@ -1268,13 +1330,13 @@
               </w:numPr>
               <w:ind w:left="1326" w:hanging="283"/>
               <w:rPr>
-                <w:rFonts w:ascii="Tahoma" w:hAnsi="Tahoma" w:eastAsia="D2Coding" w:cs="Tahoma"/>
-                <w:szCs w:val="20"/>
-              </w:rPr>
-            </w:pPr>
-            <w:r>
-              <w:rPr>
-                <w:rFonts w:ascii="Tahoma" w:hAnsi="Tahoma" w:eastAsia="D2Coding" w:cs="Tahoma"/>
+                <w:rFonts w:ascii="Tahoma" w:eastAsia="D2Coding" w:hAnsi="Tahoma" w:cs="Tahoma"/>
+                <w:szCs w:val="20"/>
+              </w:rPr>
+            </w:pPr>
+            <w:r>
+              <w:rPr>
+                <w:rFonts w:ascii="Tahoma" w:eastAsia="D2Coding" w:hAnsi="Tahoma" w:cs="Tahoma"/>
                 <w:szCs w:val="20"/>
               </w:rPr>
               <w:t>Add feature for the Layout designer</w:t>
@@ -1288,13 +1350,13 @@
               </w:numPr>
               <w:ind w:left="1326" w:hanging="283"/>
               <w:rPr>
-                <w:rFonts w:ascii="Tahoma" w:hAnsi="Tahoma" w:eastAsia="D2Coding" w:cs="Tahoma"/>
-                <w:szCs w:val="20"/>
-              </w:rPr>
-            </w:pPr>
-            <w:r>
-              <w:rPr>
-                <w:rFonts w:ascii="Tahoma" w:hAnsi="Tahoma" w:eastAsia="D2Coding" w:cs="Tahoma"/>
+                <w:rFonts w:ascii="Tahoma" w:eastAsia="D2Coding" w:hAnsi="Tahoma" w:cs="Tahoma"/>
+                <w:szCs w:val="20"/>
+              </w:rPr>
+            </w:pPr>
+            <w:r>
+              <w:rPr>
+                <w:rFonts w:ascii="Tahoma" w:eastAsia="D2Coding" w:hAnsi="Tahoma" w:cs="Tahoma"/>
                 <w:szCs w:val="20"/>
               </w:rPr>
               <w:t>Development of price information parsing and update module for each customer.</w:t>
@@ -1308,13 +1370,13 @@
               </w:numPr>
               <w:ind w:left="993" w:hanging="284"/>
               <w:rPr>
-                <w:rFonts w:ascii="Tahoma" w:hAnsi="Tahoma" w:eastAsia="D2Coding" w:cs="Tahoma"/>
-                <w:szCs w:val="20"/>
-              </w:rPr>
-            </w:pPr>
-            <w:r>
-              <w:rPr>
-                <w:rFonts w:ascii="Tahoma" w:hAnsi="Tahoma" w:eastAsia="D2Coding" w:cs="Tahoma"/>
+                <w:rFonts w:ascii="Tahoma" w:eastAsia="D2Coding" w:hAnsi="Tahoma" w:cs="Tahoma"/>
+                <w:szCs w:val="20"/>
+              </w:rPr>
+            </w:pPr>
+            <w:r>
+              <w:rPr>
+                <w:rFonts w:ascii="Tahoma" w:eastAsia="D2Coding" w:hAnsi="Tahoma" w:cs="Tahoma"/>
                 <w:szCs w:val="20"/>
               </w:rPr>
               <w:t>Central ESL Server Develop</w:t>
@@ -1328,13 +1390,13 @@
               </w:numPr>
               <w:ind w:left="1326" w:hanging="283"/>
               <w:rPr>
-                <w:rFonts w:ascii="Tahoma" w:hAnsi="Tahoma" w:eastAsia="D2Coding" w:cs="Tahoma"/>
-                <w:szCs w:val="20"/>
-              </w:rPr>
-            </w:pPr>
-            <w:r>
-              <w:rPr>
-                <w:rFonts w:ascii="Tahoma" w:hAnsi="Tahoma" w:eastAsia="D2Coding" w:cs="Tahoma"/>
+                <w:rFonts w:ascii="Tahoma" w:eastAsia="D2Coding" w:hAnsi="Tahoma" w:cs="Tahoma"/>
+                <w:szCs w:val="20"/>
+              </w:rPr>
+            </w:pPr>
+            <w:r>
+              <w:rPr>
+                <w:rFonts w:ascii="Tahoma" w:eastAsia="D2Coding" w:hAnsi="Tahoma" w:cs="Tahoma"/>
                 <w:szCs w:val="20"/>
               </w:rPr>
               <w:t>Add feature for the Layout designer</w:t>
@@ -1348,30 +1410,16 @@
               </w:numPr>
               <w:ind w:left="1326" w:hanging="283"/>
               <w:rPr>
-                <w:rFonts w:hint="eastAsia" w:ascii="Tahoma" w:hAnsi="Tahoma" w:eastAsia="D2Coding" w:cs="Tahoma"/>
-                <w:szCs w:val="20"/>
-              </w:rPr>
-            </w:pPr>
-            <w:r>
-              <w:rPr>
-                <w:rFonts w:ascii="Tahoma" w:hAnsi="Tahoma" w:eastAsia="D2Coding" w:cs="Tahoma"/>
-                <w:szCs w:val="20"/>
-              </w:rPr>
-              <w:t>Implement entire store and individual store update function using the store</w:t>
-            </w:r>
-            <w:r>
-              <w:rPr>
-                <w:rFonts w:ascii="Tahoma" w:hAnsi="Tahoma" w:eastAsia="D2Coding" w:cs="Tahoma"/>
-                <w:szCs w:val="20"/>
-              </w:rPr>
-              <w:t xml:space="preserve"> </w:t>
-            </w:r>
-            <w:r>
-              <w:rPr>
-                <w:rFonts w:ascii="Tahoma" w:hAnsi="Tahoma" w:eastAsia="D2Coding" w:cs="Tahoma"/>
-                <w:szCs w:val="20"/>
-              </w:rPr>
-              <w:t>code</w:t>
+                <w:rFonts w:ascii="Tahoma" w:eastAsia="D2Coding" w:hAnsi="Tahoma" w:cs="Tahoma"/>
+                <w:szCs w:val="20"/>
+              </w:rPr>
+            </w:pPr>
+            <w:r>
+              <w:rPr>
+                <w:rFonts w:ascii="Tahoma" w:eastAsia="D2Coding" w:hAnsi="Tahoma" w:cs="Tahoma"/>
+                <w:szCs w:val="20"/>
+              </w:rPr>
+              <w:t>Implement entire store and individual store update function using the store code</w:t>
             </w:r>
           </w:p>
           <w:p>
@@ -1382,13 +1430,13 @@
               </w:numPr>
               <w:ind w:left="993" w:hanging="284"/>
               <w:rPr>
-                <w:rFonts w:ascii="Tahoma" w:hAnsi="Tahoma" w:eastAsia="D2Coding" w:cs="Tahoma"/>
-                <w:szCs w:val="20"/>
-              </w:rPr>
-            </w:pPr>
-            <w:r>
-              <w:rPr>
-                <w:rFonts w:ascii="Tahoma" w:hAnsi="Tahoma" w:eastAsia="D2Coding" w:cs="Tahoma"/>
+                <w:rFonts w:ascii="Tahoma" w:eastAsia="D2Coding" w:hAnsi="Tahoma" w:cs="Tahoma"/>
+                <w:szCs w:val="20"/>
+              </w:rPr>
+            </w:pPr>
+            <w:r>
+              <w:rPr>
+                <w:rFonts w:ascii="Tahoma" w:eastAsia="D2Coding" w:hAnsi="Tahoma" w:cs="Tahoma"/>
                 <w:szCs w:val="20"/>
               </w:rPr>
               <w:t>To support ESL Server setup for Customer</w:t>
@@ -1402,13 +1450,13 @@
               </w:numPr>
               <w:ind w:left="1326" w:hanging="283"/>
               <w:rPr>
-                <w:rFonts w:ascii="Tahoma" w:hAnsi="Tahoma" w:eastAsia="D2Coding" w:cs="Tahoma"/>
-                <w:szCs w:val="20"/>
-              </w:rPr>
-            </w:pPr>
-            <w:r>
-              <w:rPr>
-                <w:rFonts w:ascii="Tahoma" w:hAnsi="Tahoma" w:eastAsia="D2Coding" w:cs="Tahoma"/>
+                <w:rFonts w:ascii="Tahoma" w:eastAsia="D2Coding" w:hAnsi="Tahoma" w:cs="Tahoma"/>
+                <w:szCs w:val="20"/>
+              </w:rPr>
+            </w:pPr>
+            <w:r>
+              <w:rPr>
+                <w:rFonts w:ascii="Tahoma" w:eastAsia="D2Coding" w:hAnsi="Tahoma" w:cs="Tahoma"/>
                 <w:szCs w:val="20"/>
               </w:rPr>
               <w:t>Metro in Germany and Japan</w:t>
@@ -1422,13 +1470,13 @@
               </w:numPr>
               <w:ind w:left="1326" w:hanging="283"/>
               <w:rPr>
-                <w:rFonts w:ascii="Tahoma" w:hAnsi="Tahoma" w:eastAsia="D2Coding" w:cs="Tahoma"/>
-                <w:szCs w:val="20"/>
-              </w:rPr>
-            </w:pPr>
-            <w:r>
-              <w:rPr>
-                <w:rFonts w:ascii="Tahoma" w:hAnsi="Tahoma" w:eastAsia="D2Coding" w:cs="Tahoma"/>
+                <w:rFonts w:ascii="Tahoma" w:eastAsia="D2Coding" w:hAnsi="Tahoma" w:cs="Tahoma"/>
+                <w:szCs w:val="20"/>
+              </w:rPr>
+            </w:pPr>
+            <w:r>
+              <w:rPr>
+                <w:rFonts w:ascii="Tahoma" w:eastAsia="D2Coding" w:hAnsi="Tahoma" w:cs="Tahoma"/>
                 <w:szCs w:val="20"/>
               </w:rPr>
               <w:t>Beer Store in North America (Central ESL Server)</w:t>
@@ -1442,13 +1490,13 @@
               </w:numPr>
               <w:ind w:left="1326" w:hanging="283"/>
               <w:rPr>
-                <w:rFonts w:ascii="Tahoma" w:hAnsi="Tahoma" w:eastAsia="D2Coding" w:cs="Tahoma"/>
-                <w:szCs w:val="20"/>
-              </w:rPr>
-            </w:pPr>
-            <w:r>
-              <w:rPr>
-                <w:rFonts w:ascii="Tahoma" w:hAnsi="Tahoma" w:eastAsia="D2Coding" w:cs="Tahoma"/>
+                <w:rFonts w:ascii="Tahoma" w:eastAsia="D2Coding" w:hAnsi="Tahoma" w:cs="Tahoma"/>
+                <w:szCs w:val="20"/>
+              </w:rPr>
+            </w:pPr>
+            <w:r>
+              <w:rPr>
+                <w:rFonts w:ascii="Tahoma" w:eastAsia="D2Coding" w:hAnsi="Tahoma" w:cs="Tahoma"/>
                 <w:szCs w:val="20"/>
               </w:rPr>
               <w:t>Nonghyup, Samsung Digital-Plaza in Korea</w:t>
@@ -1460,7 +1508,7 @@
     <w:p>
       <w:pPr>
         <w:rPr>
-          <w:rFonts w:hint="eastAsia" w:ascii="Tahoma" w:hAnsi="Tahoma" w:cs="Tahoma"/>
+          <w:rFonts w:ascii="Tahoma" w:hAnsi="Tahoma" w:cs="Tahoma"/>
           <w:sz w:val="24"/>
           <w:szCs w:val="24"/>
         </w:rPr>
@@ -1471,18 +1519,18 @@
         <w:tblW w:w="4800" w:type="pct"/>
         <w:jc w:val="right"/>
         <w:tblBorders>
-          <w:top w:val="single" w:color="auto" w:sz="4" w:space="0"/>
-          <w:left w:val="single" w:color="auto" w:sz="4" w:space="0"/>
-          <w:bottom w:val="single" w:color="auto" w:sz="4" w:space="0"/>
-          <w:right w:val="single" w:color="auto" w:sz="4" w:space="0"/>
-          <w:insideH w:val="single" w:color="auto" w:sz="4" w:space="0"/>
-          <w:insideV w:val="single" w:color="auto" w:sz="4" w:space="0"/>
+          <w:top w:val="single" w:sz="4" w:space="0" w:color="auto"/>
+          <w:left w:val="single" w:sz="4" w:space="0" w:color="auto"/>
+          <w:bottom w:val="single" w:sz="4" w:space="0" w:color="auto"/>
+          <w:right w:val="single" w:sz="4" w:space="0" w:color="auto"/>
+          <w:insideH w:val="single" w:sz="4" w:space="0" w:color="auto"/>
+          <w:insideV w:val="single" w:sz="4" w:space="0" w:color="auto"/>
         </w:tblBorders>
         <w:tblLook w:val="04A0" w:firstRow="1" w:lastRow="0" w:firstColumn="1" w:lastColumn="0" w:noHBand="0" w:noVBand="1"/>
       </w:tblPr>
       <w:tblGrid>
-        <w:gridCol w:w="4446"/>
-        <w:gridCol w:w="4426"/>
+        <w:gridCol w:w="4351"/>
+        <w:gridCol w:w="4314"/>
       </w:tblGrid>
       <w:tr>
         <w:trPr>
@@ -1502,7 +1550,7 @@
           <w:p>
             <w:pPr>
               <w:rPr>
-                <w:rFonts w:ascii="Tahoma" w:hAnsi="Tahoma" w:eastAsia="D2Coding" w:cs="Tahoma"/>
+                <w:rFonts w:ascii="Tahoma" w:eastAsia="D2Coding" w:hAnsi="Tahoma" w:cs="Tahoma"/>
                 <w:b/>
                 <w:bCs/>
                 <w:color w:val="E36C0A"/>
@@ -1511,7 +1559,7 @@
             </w:pPr>
             <w:r>
               <w:rPr>
-                <w:rFonts w:ascii="Tahoma" w:hAnsi="Tahoma" w:eastAsia="D2Coding" w:cs="Tahoma"/>
+                <w:rFonts w:ascii="Tahoma" w:eastAsia="D2Coding" w:hAnsi="Tahoma" w:cs="Tahoma"/>
                 <w:b/>
                 <w:bCs/>
                 <w:color w:val="E36C0A"/>
@@ -1536,7 +1584,7 @@
             <w:pPr>
               <w:jc w:val="right"/>
               <w:rPr>
-                <w:rFonts w:ascii="Tahoma" w:hAnsi="Tahoma" w:eastAsia="D2Coding" w:cs="Tahoma"/>
+                <w:rFonts w:ascii="Tahoma" w:eastAsia="D2Coding" w:hAnsi="Tahoma" w:cs="Tahoma"/>
                 <w:b/>
                 <w:bCs/>
                 <w:szCs w:val="20"/>
@@ -1544,7 +1592,7 @@
             </w:pPr>
             <w:r>
               <w:rPr>
-                <w:rFonts w:ascii="Tahoma" w:hAnsi="Tahoma" w:eastAsia="D2Coding" w:cs="Tahoma"/>
+                <w:rFonts w:ascii="Tahoma" w:eastAsia="D2Coding" w:hAnsi="Tahoma" w:cs="Tahoma"/>
                 <w:b/>
                 <w:bCs/>
                 <w:szCs w:val="20"/>
@@ -1553,7 +1601,7 @@
             </w:r>
             <w:r>
               <w:rPr>
-                <w:rFonts w:ascii="Tahoma" w:hAnsi="Tahoma" w:eastAsia="D2Coding" w:cs="Tahoma"/>
+                <w:rFonts w:ascii="Tahoma" w:eastAsia="D2Coding" w:hAnsi="Tahoma" w:cs="Tahoma"/>
                 <w:b/>
                 <w:bCs/>
                 <w:szCs w:val="20"/>
@@ -1573,16 +1621,16 @@
             <w:tcBorders>
               <w:top w:val="nil"/>
               <w:left w:val="nil"/>
-              <w:bottom w:val="single" w:color="auto" w:sz="4" w:space="0"/>
+              <w:bottom w:val="single" w:sz="4" w:space="0" w:color="auto"/>
               <w:right w:val="nil"/>
             </w:tcBorders>
             <w:shd w:val="clear" w:color="auto" w:fill="F2F2F2"/>
           </w:tcPr>
           <w:p>
             <w:pPr>
-              <w:ind w:left="200" w:leftChars="100"/>
-              <w:rPr>
-                <w:rFonts w:ascii="Tahoma" w:hAnsi="Tahoma" w:eastAsia="D2Coding" w:cs="Tahoma"/>
+              <w:ind w:leftChars="100" w:left="200"/>
+              <w:rPr>
+                <w:rFonts w:ascii="Tahoma" w:eastAsia="D2Coding" w:hAnsi="Tahoma" w:cs="Tahoma"/>
                 <w:b/>
                 <w:bCs/>
                 <w:color w:val="E36C0A"/>
@@ -1591,14 +1639,14 @@
             </w:pPr>
             <w:r>
               <w:rPr>
-                <w:rFonts w:ascii="Tahoma" w:hAnsi="Tahoma" w:eastAsia="D2Coding" w:cs="Tahoma"/>
+                <w:rFonts w:ascii="Tahoma" w:eastAsia="D2Coding" w:hAnsi="Tahoma" w:cs="Tahoma"/>
                 <w:szCs w:val="20"/>
               </w:rPr>
               <w:t>Research</w:t>
             </w:r>
             <w:r>
               <w:rPr>
-                <w:rFonts w:ascii="Tahoma" w:hAnsi="Tahoma" w:eastAsia="D2Coding" w:cs="Tahoma"/>
+                <w:rFonts w:ascii="Tahoma" w:eastAsia="D2Coding" w:hAnsi="Tahoma" w:cs="Tahoma"/>
                 <w:szCs w:val="20"/>
               </w:rPr>
               <w:t xml:space="preserve"> Engineer</w:t>
@@ -1611,7 +1659,7 @@
             <w:tcBorders>
               <w:top w:val="nil"/>
               <w:left w:val="nil"/>
-              <w:bottom w:val="single" w:color="auto" w:sz="4" w:space="0"/>
+              <w:bottom w:val="single" w:sz="4" w:space="0" w:color="auto"/>
               <w:right w:val="nil"/>
             </w:tcBorders>
             <w:shd w:val="clear" w:color="auto" w:fill="F2F2F2"/>
@@ -1620,14 +1668,14 @@
             <w:pPr>
               <w:jc w:val="right"/>
               <w:rPr>
-                <w:rFonts w:ascii="Tahoma" w:hAnsi="Tahoma" w:eastAsia="D2Coding" w:cs="Tahoma"/>
+                <w:rFonts w:ascii="Tahoma" w:eastAsia="D2Coding" w:hAnsi="Tahoma" w:cs="Tahoma"/>
                 <w:color w:val="808080"/>
                 <w:szCs w:val="20"/>
               </w:rPr>
             </w:pPr>
             <w:r>
               <w:rPr>
-                <w:rFonts w:ascii="Tahoma" w:hAnsi="Tahoma" w:eastAsia="D2Coding" w:cs="Tahoma"/>
+                <w:rFonts w:ascii="Tahoma" w:eastAsia="D2Coding" w:hAnsi="Tahoma" w:cs="Tahoma"/>
                 <w:color w:val="808080"/>
                 <w:szCs w:val="20"/>
               </w:rPr>
@@ -1645,7 +1693,7 @@
             <w:tcW w:w="9224" w:type="dxa"/>
             <w:gridSpan w:val="2"/>
             <w:tcBorders>
-              <w:top w:val="single" w:color="auto" w:sz="4" w:space="0"/>
+              <w:top w:val="single" w:sz="4" w:space="0" w:color="auto"/>
               <w:left w:val="nil"/>
               <w:bottom w:val="nil"/>
               <w:right w:val="nil"/>
@@ -1658,15 +1706,15 @@
                 <w:ilvl w:val="0"/>
                 <w:numId w:val="2"/>
               </w:numPr>
-              <w:ind w:left="708" w:leftChars="213" w:hanging="282" w:hangingChars="141"/>
-              <w:rPr>
-                <w:rFonts w:ascii="Tahoma" w:hAnsi="Tahoma" w:eastAsia="D2Coding" w:cs="Tahoma"/>
-                <w:szCs w:val="20"/>
-              </w:rPr>
-            </w:pPr>
-            <w:r>
-              <w:rPr>
-                <w:rFonts w:ascii="Tahoma" w:hAnsi="Tahoma" w:eastAsia="D2Coding" w:cs="Tahoma"/>
+              <w:ind w:leftChars="213" w:left="708" w:hangingChars="141" w:hanging="282"/>
+              <w:rPr>
+                <w:rFonts w:ascii="Tahoma" w:eastAsia="D2Coding" w:hAnsi="Tahoma" w:cs="Tahoma"/>
+                <w:szCs w:val="20"/>
+              </w:rPr>
+            </w:pPr>
+            <w:r>
+              <w:rPr>
+                <w:rFonts w:ascii="Tahoma" w:eastAsia="D2Coding" w:hAnsi="Tahoma" w:cs="Tahoma"/>
                 <w:szCs w:val="20"/>
               </w:rPr>
               <w:t>Electronic Shelf Label System</w:t>
@@ -1680,48 +1728,48 @@
               </w:numPr>
               <w:ind w:left="993" w:hanging="284"/>
               <w:rPr>
-                <w:rFonts w:ascii="Tahoma" w:hAnsi="Tahoma" w:eastAsia="D2Coding" w:cs="Tahoma"/>
-                <w:szCs w:val="20"/>
-              </w:rPr>
-            </w:pPr>
-            <w:r>
-              <w:rPr>
-                <w:rFonts w:ascii="Tahoma" w:hAnsi="Tahoma" w:eastAsia="D2Coding" w:cs="Tahoma"/>
+                <w:rFonts w:ascii="Tahoma" w:eastAsia="D2Coding" w:hAnsi="Tahoma" w:cs="Tahoma"/>
+                <w:szCs w:val="20"/>
+              </w:rPr>
+            </w:pPr>
+            <w:r>
+              <w:rPr>
+                <w:rFonts w:ascii="Tahoma" w:eastAsia="D2Coding" w:hAnsi="Tahoma" w:cs="Tahoma"/>
                 <w:szCs w:val="20"/>
               </w:rPr>
               <w:t xml:space="preserve">Developed </w:t>
             </w:r>
             <w:r>
               <w:rPr>
-                <w:rFonts w:ascii="Tahoma" w:hAnsi="Tahoma" w:eastAsia="D2Coding" w:cs="Tahoma"/>
+                <w:rFonts w:ascii="Tahoma" w:eastAsia="D2Coding" w:hAnsi="Tahoma" w:cs="Tahoma"/>
                 <w:szCs w:val="20"/>
               </w:rPr>
               <w:t>ESL 7-Segment Server</w:t>
             </w:r>
             <w:r>
               <w:rPr>
-                <w:rFonts w:ascii="Tahoma" w:hAnsi="Tahoma" w:eastAsia="D2Coding" w:cs="Tahoma"/>
+                <w:rFonts w:ascii="Tahoma" w:eastAsia="D2Coding" w:hAnsi="Tahoma" w:cs="Tahoma"/>
                 <w:szCs w:val="20"/>
               </w:rPr>
               <w:t xml:space="preserve"> </w:t>
             </w:r>
             <w:r>
               <w:rPr>
-                <w:rFonts w:ascii="Tahoma" w:hAnsi="Tahoma" w:eastAsia="D2Coding" w:cs="Tahoma"/>
+                <w:rFonts w:ascii="Tahoma" w:eastAsia="D2Coding" w:hAnsi="Tahoma" w:cs="Tahoma"/>
                 <w:szCs w:val="20"/>
               </w:rPr>
               <w:t>(</w:t>
             </w:r>
             <w:r>
               <w:rPr>
-                <w:rFonts w:ascii="Tahoma" w:hAnsi="Tahoma" w:eastAsia="D2Coding" w:cs="Tahoma"/>
-                <w:szCs w:val="20"/>
-              </w:rPr>
-              <w:t>Based on C++, Socket</w:t>
-            </w:r>
-            <w:r>
-              <w:rPr>
-                <w:rFonts w:ascii="Tahoma" w:hAnsi="Tahoma" w:eastAsia="D2Coding" w:cs="Tahoma"/>
+                <w:rFonts w:ascii="Tahoma" w:eastAsia="D2Coding" w:hAnsi="Tahoma" w:cs="Tahoma"/>
+                <w:szCs w:val="20"/>
+              </w:rPr>
+              <w:t>Based on C++</w:t>
+            </w:r>
+            <w:r>
+              <w:rPr>
+                <w:rFonts w:ascii="Tahoma" w:eastAsia="D2Coding" w:hAnsi="Tahoma" w:cs="Tahoma"/>
                 <w:szCs w:val="20"/>
               </w:rPr>
               <w:t>)</w:t>
@@ -1735,23 +1783,37 @@
               </w:numPr>
               <w:ind w:left="1326" w:hanging="283"/>
               <w:rPr>
-                <w:rFonts w:ascii="Tahoma" w:hAnsi="Tahoma" w:eastAsia="D2Coding" w:cs="Tahoma"/>
-                <w:szCs w:val="20"/>
-              </w:rPr>
-            </w:pPr>
-            <w:r>
-              <w:rPr>
-                <w:rFonts w:hint="eastAsia" w:ascii="Tahoma" w:hAnsi="Tahoma" w:eastAsia="D2Coding" w:cs="Tahoma"/>
+                <w:rFonts w:ascii="Tahoma" w:eastAsia="D2Coding" w:hAnsi="Tahoma" w:cs="Tahoma"/>
+                <w:szCs w:val="20"/>
+              </w:rPr>
+            </w:pPr>
+            <w:r>
+              <w:rPr>
+                <w:rFonts w:ascii="Tahoma" w:eastAsia="D2Coding" w:hAnsi="Tahoma" w:cs="Tahoma" w:hint="eastAsia"/>
                 <w:szCs w:val="20"/>
               </w:rPr>
               <w:t>D</w:t>
             </w:r>
             <w:r>
               <w:rPr>
-                <w:rFonts w:ascii="Tahoma" w:hAnsi="Tahoma" w:eastAsia="D2Coding" w:cs="Tahoma"/>
-                <w:szCs w:val="20"/>
-              </w:rPr>
-              <w:t>eveloped Monitoring System for ESL Progress</w:t>
+                <w:rFonts w:ascii="Tahoma" w:eastAsia="D2Coding" w:hAnsi="Tahoma" w:cs="Tahoma"/>
+                <w:szCs w:val="20"/>
+              </w:rPr>
+              <w:t xml:space="preserve">eveloped Monitoring </w:t>
+            </w:r>
+            <w:r>
+              <w:rPr>
+                <w:rFonts w:ascii="Tahoma" w:eastAsia="D2Coding" w:hAnsi="Tahoma" w:cs="Tahoma" w:hint="eastAsia"/>
+                <w:szCs w:val="20"/>
+              </w:rPr>
+              <w:t xml:space="preserve">Program </w:t>
+            </w:r>
+            <w:r>
+              <w:rPr>
+                <w:rFonts w:ascii="Tahoma" w:eastAsia="D2Coding" w:hAnsi="Tahoma" w:cs="Tahoma"/>
+                <w:szCs w:val="20"/>
+              </w:rPr>
+              <w:t>for ESL Progress</w:t>
             </w:r>
           </w:p>
           <w:p>
@@ -1762,13 +1824,13 @@
               </w:numPr>
               <w:ind w:left="1326" w:hanging="283"/>
               <w:rPr>
-                <w:rFonts w:ascii="Tahoma" w:hAnsi="Tahoma" w:eastAsia="D2Coding" w:cs="Tahoma"/>
-                <w:szCs w:val="20"/>
-              </w:rPr>
-            </w:pPr>
-            <w:r>
-              <w:rPr>
-                <w:rFonts w:ascii="Tahoma" w:hAnsi="Tahoma" w:eastAsia="D2Coding" w:cs="Tahoma"/>
+                <w:rFonts w:ascii="Tahoma" w:eastAsia="D2Coding" w:hAnsi="Tahoma" w:cs="Tahoma"/>
+                <w:szCs w:val="20"/>
+              </w:rPr>
+            </w:pPr>
+            <w:r>
+              <w:rPr>
+                <w:rFonts w:ascii="Tahoma" w:eastAsia="D2Coding" w:hAnsi="Tahoma" w:cs="Tahoma"/>
                 <w:szCs w:val="20"/>
               </w:rPr>
               <w:t>Converting from ESL Server for Windows to Linux</w:t>
@@ -1782,16 +1844,16 @@
               </w:numPr>
               <w:ind w:left="993" w:hanging="284"/>
               <w:rPr>
-                <w:rFonts w:ascii="Tahoma" w:hAnsi="Tahoma" w:eastAsia="D2Coding" w:cs="Tahoma"/>
-                <w:szCs w:val="20"/>
-              </w:rPr>
-            </w:pPr>
-            <w:r>
-              <w:rPr>
-                <w:rFonts w:ascii="Tahoma" w:hAnsi="Tahoma" w:eastAsia="D2Coding" w:cs="Tahoma"/>
-                <w:szCs w:val="20"/>
-              </w:rPr>
-              <w:t>ESL Image Server Develop (Based on Java Spring Framework)</w:t>
+                <w:rFonts w:ascii="Tahoma" w:eastAsia="D2Coding" w:hAnsi="Tahoma" w:cs="Tahoma"/>
+                <w:szCs w:val="20"/>
+              </w:rPr>
+            </w:pPr>
+            <w:r>
+              <w:rPr>
+                <w:rFonts w:ascii="Tahoma" w:eastAsia="D2Coding" w:hAnsi="Tahoma" w:cs="Tahoma"/>
+                <w:szCs w:val="20"/>
+              </w:rPr>
+              <w:t>ESL Image Server Develop (Based on Spring Framework)</w:t>
             </w:r>
           </w:p>
           <w:p>
@@ -1802,37 +1864,37 @@
               </w:numPr>
               <w:ind w:left="1326" w:hanging="283"/>
               <w:rPr>
-                <w:rFonts w:ascii="Tahoma" w:hAnsi="Tahoma" w:eastAsia="D2Coding" w:cs="Tahoma"/>
-                <w:szCs w:val="20"/>
-              </w:rPr>
-            </w:pPr>
-            <w:r>
-              <w:rPr>
-                <w:rFonts w:hint="eastAsia" w:ascii="Tahoma" w:hAnsi="Tahoma" w:eastAsia="D2Coding" w:cs="Tahoma"/>
+                <w:rFonts w:ascii="Tahoma" w:eastAsia="D2Coding" w:hAnsi="Tahoma" w:cs="Tahoma"/>
+                <w:szCs w:val="20"/>
+              </w:rPr>
+            </w:pPr>
+            <w:r>
+              <w:rPr>
+                <w:rFonts w:ascii="Tahoma" w:eastAsia="D2Coding" w:hAnsi="Tahoma" w:cs="Tahoma" w:hint="eastAsia"/>
                 <w:szCs w:val="20"/>
               </w:rPr>
               <w:t>D</w:t>
             </w:r>
             <w:r>
               <w:rPr>
-                <w:rFonts w:ascii="Tahoma" w:hAnsi="Tahoma" w:eastAsia="D2Coding" w:cs="Tahoma"/>
-                <w:szCs w:val="20"/>
-              </w:rPr>
-              <w:t>eveloped Monitoring UI</w:t>
-            </w:r>
-            <w:r>
-              <w:rPr>
-                <w:rFonts w:ascii="Tahoma" w:hAnsi="Tahoma" w:eastAsia="D2Coding" w:cs="Tahoma"/>
-                <w:szCs w:val="20"/>
-              </w:rPr>
-              <w:t xml:space="preserve"> </w:t>
-            </w:r>
-            <w:r>
-              <w:rPr>
-                <w:rFonts w:ascii="Tahoma" w:hAnsi="Tahoma" w:eastAsia="D2Coding" w:cs="Tahoma"/>
-                <w:szCs w:val="20"/>
-              </w:rPr>
-              <w:t>(Web Based)</w:t>
+                <w:rFonts w:ascii="Tahoma" w:eastAsia="D2Coding" w:hAnsi="Tahoma" w:cs="Tahoma"/>
+                <w:szCs w:val="20"/>
+              </w:rPr>
+              <w:t xml:space="preserve">eveloped Monitoring </w:t>
+            </w:r>
+            <w:r>
+              <w:rPr>
+                <w:rFonts w:ascii="Tahoma" w:eastAsia="D2Coding" w:hAnsi="Tahoma" w:cs="Tahoma" w:hint="eastAsia"/>
+                <w:szCs w:val="20"/>
+              </w:rPr>
+              <w:t xml:space="preserve">Web </w:t>
+            </w:r>
+            <w:r>
+              <w:rPr>
+                <w:rFonts w:ascii="Tahoma" w:eastAsia="D2Coding" w:hAnsi="Tahoma" w:cs="Tahoma"/>
+                <w:szCs w:val="20"/>
+              </w:rPr>
+              <w:t>UI</w:t>
             </w:r>
           </w:p>
           <w:p>
@@ -1843,13 +1905,13 @@
               </w:numPr>
               <w:ind w:left="993" w:hanging="284"/>
               <w:rPr>
-                <w:rFonts w:ascii="Tahoma" w:hAnsi="Tahoma" w:eastAsia="D2Coding" w:cs="Tahoma"/>
-                <w:szCs w:val="20"/>
-              </w:rPr>
-            </w:pPr>
-            <w:r>
-              <w:rPr>
-                <w:rFonts w:ascii="Tahoma" w:hAnsi="Tahoma" w:eastAsia="D2Coding" w:cs="Tahoma"/>
+                <w:rFonts w:ascii="Tahoma" w:eastAsia="D2Coding" w:hAnsi="Tahoma" w:cs="Tahoma"/>
+                <w:szCs w:val="20"/>
+              </w:rPr>
+            </w:pPr>
+            <w:r>
+              <w:rPr>
+                <w:rFonts w:ascii="Tahoma" w:eastAsia="D2Coding" w:hAnsi="Tahoma" w:cs="Tahoma"/>
                 <w:szCs w:val="20"/>
               </w:rPr>
               <w:t>To support ESL Server setup for Customer</w:t>
@@ -1863,23 +1925,16 @@
               </w:numPr>
               <w:ind w:left="1326" w:hanging="283"/>
               <w:rPr>
-                <w:rFonts w:ascii="Tahoma" w:hAnsi="Tahoma" w:eastAsia="D2Coding" w:cs="Tahoma"/>
-                <w:szCs w:val="20"/>
-              </w:rPr>
-            </w:pPr>
-            <w:r>
-              <w:rPr>
-                <w:rFonts w:ascii="Tahoma" w:hAnsi="Tahoma" w:eastAsia="D2Coding" w:cs="Tahoma"/>
-                <w:szCs w:val="20"/>
-              </w:rPr>
-              <w:t>REWE in Germany</w:t>
-            </w:r>
-            <w:r>
-              <w:rPr>
-                <w:rFonts w:ascii="Tahoma" w:hAnsi="Tahoma" w:eastAsia="D2Coding" w:cs="Tahoma"/>
-                <w:szCs w:val="20"/>
-              </w:rPr>
-              <w:t xml:space="preserve"> (7-Segment)</w:t>
+                <w:rFonts w:ascii="Tahoma" w:eastAsia="D2Coding" w:hAnsi="Tahoma" w:cs="Tahoma"/>
+                <w:szCs w:val="20"/>
+              </w:rPr>
+            </w:pPr>
+            <w:r>
+              <w:rPr>
+                <w:rFonts w:ascii="Tahoma" w:eastAsia="D2Coding" w:hAnsi="Tahoma" w:cs="Tahoma"/>
+                <w:szCs w:val="20"/>
+              </w:rPr>
+              <w:t>REWE in Germany (7-Segment)</w:t>
             </w:r>
           </w:p>
           <w:p>
@@ -1890,20 +1945,20 @@
               </w:numPr>
               <w:ind w:left="1326" w:hanging="283"/>
               <w:rPr>
-                <w:rFonts w:hint="eastAsia" w:ascii="Tahoma" w:hAnsi="Tahoma" w:eastAsia="D2Coding" w:cs="Tahoma"/>
-                <w:szCs w:val="20"/>
-              </w:rPr>
-            </w:pPr>
-            <w:r>
-              <w:rPr>
-                <w:rFonts w:hint="eastAsia" w:ascii="Tahoma" w:hAnsi="Tahoma" w:eastAsia="D2Coding" w:cs="Tahoma"/>
+                <w:rFonts w:ascii="Tahoma" w:eastAsia="D2Coding" w:hAnsi="Tahoma" w:cs="Tahoma"/>
+                <w:szCs w:val="20"/>
+              </w:rPr>
+            </w:pPr>
+            <w:r>
+              <w:rPr>
+                <w:rFonts w:ascii="Tahoma" w:eastAsia="D2Coding" w:hAnsi="Tahoma" w:cs="Tahoma" w:hint="eastAsia"/>
                 <w:szCs w:val="20"/>
               </w:rPr>
               <w:t>E</w:t>
             </w:r>
             <w:r>
               <w:rPr>
-                <w:rFonts w:ascii="Tahoma" w:hAnsi="Tahoma" w:eastAsia="D2Coding" w:cs="Tahoma"/>
+                <w:rFonts w:ascii="Tahoma" w:eastAsia="D2Coding" w:hAnsi="Tahoma" w:cs="Tahoma"/>
                 <w:szCs w:val="20"/>
               </w:rPr>
               <w:t>-Mart in Korea (Image Server)</w:t>
@@ -1924,7 +1979,7 @@
     <w:p>
       <w:pPr>
         <w:rPr>
-          <w:rFonts w:hint="eastAsia" w:ascii="Tahoma" w:hAnsi="Tahoma" w:cs="Tahoma"/>
+          <w:rFonts w:ascii="Tahoma" w:hAnsi="Tahoma" w:cs="Tahoma"/>
           <w:sz w:val="24"/>
           <w:szCs w:val="24"/>
         </w:rPr>
@@ -1935,18 +1990,18 @@
         <w:tblW w:w="4800" w:type="pct"/>
         <w:jc w:val="right"/>
         <w:tblBorders>
-          <w:top w:val="single" w:color="auto" w:sz="4" w:space="0"/>
-          <w:left w:val="single" w:color="auto" w:sz="4" w:space="0"/>
-          <w:bottom w:val="single" w:color="auto" w:sz="4" w:space="0"/>
-          <w:right w:val="single" w:color="auto" w:sz="4" w:space="0"/>
-          <w:insideH w:val="single" w:color="auto" w:sz="4" w:space="0"/>
-          <w:insideV w:val="single" w:color="auto" w:sz="4" w:space="0"/>
+          <w:top w:val="single" w:sz="4" w:space="0" w:color="auto"/>
+          <w:left w:val="single" w:sz="4" w:space="0" w:color="auto"/>
+          <w:bottom w:val="single" w:sz="4" w:space="0" w:color="auto"/>
+          <w:right w:val="single" w:sz="4" w:space="0" w:color="auto"/>
+          <w:insideH w:val="single" w:sz="4" w:space="0" w:color="auto"/>
+          <w:insideV w:val="single" w:sz="4" w:space="0" w:color="auto"/>
         </w:tblBorders>
         <w:tblLook w:val="04A0" w:firstRow="1" w:lastRow="0" w:firstColumn="1" w:lastColumn="0" w:noHBand="0" w:noVBand="1"/>
       </w:tblPr>
       <w:tblGrid>
-        <w:gridCol w:w="4439"/>
-        <w:gridCol w:w="4433"/>
+        <w:gridCol w:w="4344"/>
+        <w:gridCol w:w="4321"/>
       </w:tblGrid>
       <w:tr>
         <w:trPr>
@@ -1966,7 +2021,7 @@
           <w:p>
             <w:pPr>
               <w:rPr>
-                <w:rFonts w:ascii="Tahoma" w:hAnsi="Tahoma" w:eastAsia="D2Coding" w:cs="Tahoma"/>
+                <w:rFonts w:ascii="Tahoma" w:eastAsia="D2Coding" w:hAnsi="Tahoma" w:cs="Tahoma"/>
                 <w:b/>
                 <w:bCs/>
                 <w:color w:val="E36C0A"/>
@@ -1975,13 +2030,12 @@
             </w:pPr>
             <w:r>
               <w:rPr>
-                <w:rFonts w:ascii="Tahoma" w:hAnsi="Tahoma" w:eastAsia="D2Coding" w:cs="Tahoma"/>
+                <w:rFonts w:ascii="Tahoma" w:eastAsia="D2Coding" w:hAnsi="Tahoma" w:cs="Tahoma"/>
                 <w:b/>
                 <w:bCs/>
                 <w:color w:val="E36C0A"/>
                 <w:sz w:val="22"/>
               </w:rPr>
-              <w:lastRenderedPageBreak/>
               <w:t>From2</w:t>
             </w:r>
           </w:p>
@@ -2001,7 +2055,7 @@
             <w:pPr>
               <w:jc w:val="right"/>
               <w:rPr>
-                <w:rFonts w:ascii="Tahoma" w:hAnsi="Tahoma" w:eastAsia="D2Coding" w:cs="Tahoma"/>
+                <w:rFonts w:ascii="Tahoma" w:eastAsia="D2Coding" w:hAnsi="Tahoma" w:cs="Tahoma"/>
                 <w:b/>
                 <w:bCs/>
                 <w:szCs w:val="20"/>
@@ -2009,7 +2063,7 @@
             </w:pPr>
             <w:r>
               <w:rPr>
-                <w:rFonts w:ascii="Tahoma" w:hAnsi="Tahoma" w:eastAsia="D2Coding" w:cs="Tahoma"/>
+                <w:rFonts w:ascii="Tahoma" w:eastAsia="D2Coding" w:hAnsi="Tahoma" w:cs="Tahoma"/>
                 <w:b/>
                 <w:bCs/>
                 <w:szCs w:val="20"/>
@@ -2029,16 +2083,16 @@
             <w:tcBorders>
               <w:top w:val="nil"/>
               <w:left w:val="nil"/>
-              <w:bottom w:val="single" w:color="auto" w:sz="4" w:space="0"/>
+              <w:bottom w:val="single" w:sz="4" w:space="0" w:color="auto"/>
               <w:right w:val="nil"/>
             </w:tcBorders>
             <w:shd w:val="clear" w:color="auto" w:fill="F2F2F2"/>
           </w:tcPr>
           <w:p>
             <w:pPr>
-              <w:ind w:left="200" w:leftChars="100"/>
-              <w:rPr>
-                <w:rFonts w:ascii="Tahoma" w:hAnsi="Tahoma" w:eastAsia="D2Coding" w:cs="Tahoma"/>
+              <w:ind w:leftChars="100" w:left="200"/>
+              <w:rPr>
+                <w:rFonts w:ascii="Tahoma" w:eastAsia="D2Coding" w:hAnsi="Tahoma" w:cs="Tahoma"/>
                 <w:b/>
                 <w:bCs/>
                 <w:color w:val="E36C0A"/>
@@ -2047,7 +2101,7 @@
             </w:pPr>
             <w:r>
               <w:rPr>
-                <w:rFonts w:ascii="Tahoma" w:hAnsi="Tahoma" w:eastAsia="D2Coding" w:cs="Tahoma"/>
+                <w:rFonts w:ascii="Tahoma" w:eastAsia="D2Coding" w:hAnsi="Tahoma" w:cs="Tahoma"/>
                 <w:szCs w:val="20"/>
               </w:rPr>
               <w:t>Research Scientist</w:t>
@@ -2060,7 +2114,7 @@
             <w:tcBorders>
               <w:top w:val="nil"/>
               <w:left w:val="nil"/>
-              <w:bottom w:val="single" w:color="auto" w:sz="4" w:space="0"/>
+              <w:bottom w:val="single" w:sz="4" w:space="0" w:color="auto"/>
               <w:right w:val="nil"/>
             </w:tcBorders>
             <w:shd w:val="clear" w:color="auto" w:fill="F2F2F2"/>
@@ -2069,14 +2123,14 @@
             <w:pPr>
               <w:jc w:val="right"/>
               <w:rPr>
-                <w:rFonts w:ascii="Tahoma" w:hAnsi="Tahoma" w:eastAsia="D2Coding" w:cs="Tahoma"/>
+                <w:rFonts w:ascii="Tahoma" w:eastAsia="D2Coding" w:hAnsi="Tahoma" w:cs="Tahoma"/>
                 <w:color w:val="808080"/>
                 <w:szCs w:val="20"/>
               </w:rPr>
             </w:pPr>
             <w:r>
               <w:rPr>
-                <w:rFonts w:ascii="Tahoma" w:hAnsi="Tahoma" w:eastAsia="D2Coding" w:cs="Tahoma"/>
+                <w:rFonts w:ascii="Tahoma" w:eastAsia="D2Coding" w:hAnsi="Tahoma" w:cs="Tahoma"/>
                 <w:color w:val="808080"/>
                 <w:szCs w:val="20"/>
               </w:rPr>
@@ -2084,7 +2138,7 @@
             </w:r>
             <w:r>
               <w:rPr>
-                <w:rFonts w:ascii="Tahoma" w:hAnsi="Tahoma" w:eastAsia="D2Coding" w:cs="Tahoma"/>
+                <w:rFonts w:ascii="Tahoma" w:eastAsia="D2Coding" w:hAnsi="Tahoma" w:cs="Tahoma"/>
                 <w:color w:val="808080"/>
                 <w:szCs w:val="20"/>
               </w:rPr>
@@ -2092,7 +2146,7 @@
             </w:r>
             <w:r>
               <w:rPr>
-                <w:rFonts w:ascii="Tahoma" w:hAnsi="Tahoma" w:eastAsia="D2Coding" w:cs="Tahoma"/>
+                <w:rFonts w:ascii="Tahoma" w:eastAsia="D2Coding" w:hAnsi="Tahoma" w:cs="Tahoma"/>
                 <w:color w:val="808080"/>
                 <w:szCs w:val="20"/>
               </w:rPr>
@@ -2100,7 +2154,7 @@
             </w:r>
             <w:r>
               <w:rPr>
-                <w:rFonts w:ascii="Tahoma" w:hAnsi="Tahoma" w:eastAsia="D2Coding" w:cs="Tahoma"/>
+                <w:rFonts w:ascii="Tahoma" w:eastAsia="D2Coding" w:hAnsi="Tahoma" w:cs="Tahoma"/>
                 <w:color w:val="808080"/>
                 <w:szCs w:val="20"/>
               </w:rPr>
@@ -2108,7 +2162,7 @@
             </w:r>
             <w:r>
               <w:rPr>
-                <w:rFonts w:ascii="Tahoma" w:hAnsi="Tahoma" w:eastAsia="D2Coding" w:cs="Tahoma"/>
+                <w:rFonts w:ascii="Tahoma" w:eastAsia="D2Coding" w:hAnsi="Tahoma" w:cs="Tahoma"/>
                 <w:color w:val="808080"/>
                 <w:szCs w:val="20"/>
               </w:rPr>
@@ -2116,7 +2170,7 @@
             </w:r>
             <w:r>
               <w:rPr>
-                <w:rFonts w:ascii="Tahoma" w:hAnsi="Tahoma" w:eastAsia="D2Coding" w:cs="Tahoma"/>
+                <w:rFonts w:ascii="Tahoma" w:eastAsia="D2Coding" w:hAnsi="Tahoma" w:cs="Tahoma"/>
                 <w:color w:val="808080"/>
                 <w:szCs w:val="20"/>
               </w:rPr>
@@ -2124,7 +2178,7 @@
             </w:r>
             <w:r>
               <w:rPr>
-                <w:rFonts w:ascii="Tahoma" w:hAnsi="Tahoma" w:eastAsia="D2Coding" w:cs="Tahoma"/>
+                <w:rFonts w:ascii="Tahoma" w:eastAsia="D2Coding" w:hAnsi="Tahoma" w:cs="Tahoma"/>
                 <w:color w:val="808080"/>
                 <w:szCs w:val="20"/>
               </w:rPr>
@@ -2132,7 +2186,7 @@
             </w:r>
             <w:r>
               <w:rPr>
-                <w:rFonts w:ascii="Tahoma" w:hAnsi="Tahoma" w:eastAsia="D2Coding" w:cs="Tahoma"/>
+                <w:rFonts w:ascii="Tahoma" w:eastAsia="D2Coding" w:hAnsi="Tahoma" w:cs="Tahoma"/>
                 <w:color w:val="808080"/>
                 <w:szCs w:val="20"/>
               </w:rPr>
@@ -2140,7 +2194,7 @@
             </w:r>
             <w:r>
               <w:rPr>
-                <w:rFonts w:ascii="Tahoma" w:hAnsi="Tahoma" w:eastAsia="D2Coding" w:cs="Tahoma"/>
+                <w:rFonts w:ascii="Tahoma" w:eastAsia="D2Coding" w:hAnsi="Tahoma" w:cs="Tahoma"/>
                 <w:color w:val="808080"/>
                 <w:szCs w:val="20"/>
               </w:rPr>
@@ -2148,7 +2202,7 @@
             </w:r>
             <w:r>
               <w:rPr>
-                <w:rFonts w:ascii="Tahoma" w:hAnsi="Tahoma" w:eastAsia="D2Coding" w:cs="Tahoma"/>
+                <w:rFonts w:ascii="Tahoma" w:eastAsia="D2Coding" w:hAnsi="Tahoma" w:cs="Tahoma"/>
                 <w:color w:val="808080"/>
                 <w:szCs w:val="20"/>
               </w:rPr>
@@ -2156,7 +2210,7 @@
             </w:r>
             <w:r>
               <w:rPr>
-                <w:rFonts w:ascii="Tahoma" w:hAnsi="Tahoma" w:eastAsia="D2Coding" w:cs="Tahoma"/>
+                <w:rFonts w:ascii="Tahoma" w:eastAsia="D2Coding" w:hAnsi="Tahoma" w:cs="Tahoma"/>
                 <w:color w:val="808080"/>
                 <w:szCs w:val="20"/>
               </w:rPr>
@@ -2164,7 +2218,7 @@
             </w:r>
             <w:r>
               <w:rPr>
-                <w:rFonts w:ascii="Tahoma" w:hAnsi="Tahoma" w:eastAsia="D2Coding" w:cs="Tahoma"/>
+                <w:rFonts w:ascii="Tahoma" w:eastAsia="D2Coding" w:hAnsi="Tahoma" w:cs="Tahoma"/>
                 <w:color w:val="808080"/>
                 <w:szCs w:val="20"/>
               </w:rPr>
@@ -2182,7 +2236,7 @@
             <w:tcW w:w="9224" w:type="dxa"/>
             <w:gridSpan w:val="2"/>
             <w:tcBorders>
-              <w:top w:val="single" w:color="auto" w:sz="4" w:space="0"/>
+              <w:top w:val="single" w:sz="4" w:space="0" w:color="auto"/>
               <w:left w:val="nil"/>
               <w:bottom w:val="nil"/>
               <w:right w:val="nil"/>
@@ -2195,22 +2249,22 @@
                 <w:ilvl w:val="0"/>
                 <w:numId w:val="2"/>
               </w:numPr>
-              <w:ind w:left="708" w:leftChars="213" w:hanging="282" w:hangingChars="141"/>
-              <w:rPr>
-                <w:rFonts w:ascii="Tahoma" w:hAnsi="Tahoma" w:eastAsia="D2Coding" w:cs="Tahoma"/>
-                <w:szCs w:val="20"/>
-              </w:rPr>
-            </w:pPr>
-            <w:r>
-              <w:rPr>
-                <w:rFonts w:ascii="Tahoma" w:hAnsi="Tahoma" w:eastAsia="D2Coding" w:cs="Tahoma"/>
+              <w:ind w:leftChars="213" w:left="708" w:hangingChars="141" w:hanging="282"/>
+              <w:rPr>
+                <w:rFonts w:ascii="Tahoma" w:eastAsia="D2Coding" w:hAnsi="Tahoma" w:cs="Tahoma"/>
+                <w:szCs w:val="20"/>
+              </w:rPr>
+            </w:pPr>
+            <w:r>
+              <w:rPr>
+                <w:rFonts w:ascii="Tahoma" w:eastAsia="D2Coding" w:hAnsi="Tahoma" w:cs="Tahoma"/>
                 <w:szCs w:val="20"/>
               </w:rPr>
               <w:t>Surveillance and Reconnaissance WSN</w:t>
             </w:r>
             <w:r>
               <w:rPr>
-                <w:rFonts w:ascii="Tahoma" w:hAnsi="Tahoma" w:eastAsia="D2Coding" w:cs="Tahoma"/>
+                <w:rFonts w:ascii="Tahoma" w:eastAsia="D2Coding" w:hAnsi="Tahoma" w:cs="Tahoma"/>
                 <w:szCs w:val="20"/>
               </w:rPr>
               <w:t xml:space="preserve"> (Military Project)</w:t>
@@ -2224,20 +2278,20 @@
               </w:numPr>
               <w:ind w:left="993" w:hanging="284"/>
               <w:rPr>
-                <w:rFonts w:ascii="Tahoma" w:hAnsi="Tahoma" w:eastAsia="D2Coding" w:cs="Tahoma"/>
-                <w:szCs w:val="20"/>
-              </w:rPr>
-            </w:pPr>
-            <w:r>
-              <w:rPr>
-                <w:rFonts w:ascii="Tahoma" w:hAnsi="Tahoma" w:eastAsia="D2Coding" w:cs="Tahoma"/>
+                <w:rFonts w:ascii="Tahoma" w:eastAsia="D2Coding" w:hAnsi="Tahoma" w:cs="Tahoma"/>
+                <w:szCs w:val="20"/>
+              </w:rPr>
+            </w:pPr>
+            <w:r>
+              <w:rPr>
+                <w:rFonts w:ascii="Tahoma" w:eastAsia="D2Coding" w:hAnsi="Tahoma" w:cs="Tahoma"/>
                 <w:szCs w:val="20"/>
               </w:rPr>
               <w:t xml:space="preserve">Developed </w:t>
             </w:r>
             <w:r>
               <w:rPr>
-                <w:rFonts w:ascii="Tahoma" w:hAnsi="Tahoma" w:eastAsia="D2Coding" w:cs="Tahoma"/>
+                <w:rFonts w:ascii="Tahoma" w:eastAsia="D2Coding" w:hAnsi="Tahoma" w:cs="Tahoma"/>
                 <w:szCs w:val="20"/>
               </w:rPr>
               <w:t>Sensor Node Device</w:t>
@@ -2251,34 +2305,34 @@
               </w:numPr>
               <w:ind w:left="1326" w:hanging="283"/>
               <w:rPr>
-                <w:rFonts w:ascii="Tahoma" w:hAnsi="Tahoma" w:eastAsia="D2Coding" w:cs="Tahoma"/>
-                <w:szCs w:val="20"/>
-              </w:rPr>
-            </w:pPr>
-            <w:r>
-              <w:rPr>
-                <w:rFonts w:ascii="Tahoma" w:hAnsi="Tahoma" w:eastAsia="D2Coding" w:cs="Tahoma"/>
+                <w:rFonts w:ascii="Tahoma" w:eastAsia="D2Coding" w:hAnsi="Tahoma" w:cs="Tahoma"/>
+                <w:szCs w:val="20"/>
+              </w:rPr>
+            </w:pPr>
+            <w:r>
+              <w:rPr>
+                <w:rFonts w:ascii="Tahoma" w:eastAsia="D2Coding" w:hAnsi="Tahoma" w:cs="Tahoma"/>
                 <w:szCs w:val="20"/>
               </w:rPr>
               <w:t>Develop</w:t>
             </w:r>
             <w:r>
               <w:rPr>
-                <w:rFonts w:ascii="Tahoma" w:hAnsi="Tahoma" w:eastAsia="D2Coding" w:cs="Tahoma"/>
+                <w:rFonts w:ascii="Tahoma" w:eastAsia="D2Coding" w:hAnsi="Tahoma" w:cs="Tahoma"/>
                 <w:szCs w:val="20"/>
               </w:rPr>
               <w:t>ed</w:t>
             </w:r>
             <w:r>
               <w:rPr>
-                <w:rFonts w:ascii="Tahoma" w:hAnsi="Tahoma" w:eastAsia="D2Coding" w:cs="Tahoma"/>
+                <w:rFonts w:ascii="Tahoma" w:eastAsia="D2Coding" w:hAnsi="Tahoma" w:cs="Tahoma"/>
                 <w:szCs w:val="20"/>
               </w:rPr>
               <w:t xml:space="preserve"> Sensor, RTC, RF, AMP Device Driver for M</w:t>
             </w:r>
             <w:r>
               <w:rPr>
-                <w:rFonts w:ascii="Tahoma" w:hAnsi="Tahoma" w:eastAsia="D2Coding" w:cs="Tahoma"/>
+                <w:rFonts w:ascii="Tahoma" w:eastAsia="D2Coding" w:hAnsi="Tahoma" w:cs="Tahoma"/>
                 <w:szCs w:val="20"/>
               </w:rPr>
               <w:t>CU</w:t>
@@ -2292,24 +2346,31 @@
               </w:numPr>
               <w:ind w:left="1326" w:hanging="283"/>
               <w:rPr>
-                <w:rFonts w:ascii="Tahoma" w:hAnsi="Tahoma" w:eastAsia="D2Coding" w:cs="Tahoma"/>
-                <w:szCs w:val="20"/>
-              </w:rPr>
-            </w:pPr>
-            <w:r>
-              <w:rPr>
-                <w:rFonts w:ascii="Tahoma" w:hAnsi="Tahoma" w:eastAsia="D2Coding" w:cs="Tahoma"/>
+                <w:rFonts w:ascii="Tahoma" w:eastAsia="D2Coding" w:hAnsi="Tahoma" w:cs="Tahoma"/>
+                <w:szCs w:val="20"/>
+              </w:rPr>
+            </w:pPr>
+            <w:r>
+              <w:rPr>
+                <w:rFonts w:ascii="Tahoma" w:eastAsia="D2Coding" w:hAnsi="Tahoma" w:cs="Tahoma"/>
                 <w:szCs w:val="20"/>
               </w:rPr>
               <w:t xml:space="preserve">OS Porting </w:t>
             </w:r>
             <w:r>
               <w:rPr>
-                <w:rFonts w:ascii="Tahoma" w:hAnsi="Tahoma" w:eastAsia="D2Coding" w:cs="Tahoma"/>
+                <w:rFonts w:ascii="Tahoma" w:eastAsia="D2Coding" w:hAnsi="Tahoma" w:cs="Tahoma"/>
                 <w:szCs w:val="20"/>
               </w:rPr>
               <w:t>for MCU</w:t>
             </w:r>
+            <w:r>
+              <w:rPr>
+                <w:rFonts w:ascii="Tahoma" w:eastAsia="D2Coding" w:hAnsi="Tahoma" w:cs="Tahoma" w:hint="eastAsia"/>
+                <w:szCs w:val="20"/>
+              </w:rPr>
+              <w:t>(MSP430)</w:t>
+            </w:r>
           </w:p>
           <w:p>
             <w:pPr>
@@ -2319,13 +2380,13 @@
               </w:numPr>
               <w:ind w:left="993" w:hanging="284"/>
               <w:rPr>
-                <w:rFonts w:ascii="Tahoma" w:hAnsi="Tahoma" w:eastAsia="D2Coding" w:cs="Tahoma"/>
-                <w:szCs w:val="20"/>
-              </w:rPr>
-            </w:pPr>
-            <w:r>
-              <w:rPr>
-                <w:rFonts w:ascii="Tahoma" w:hAnsi="Tahoma" w:eastAsia="D2Coding" w:cs="Tahoma"/>
+                <w:rFonts w:ascii="Tahoma" w:eastAsia="D2Coding" w:hAnsi="Tahoma" w:cs="Tahoma"/>
+                <w:szCs w:val="20"/>
+              </w:rPr>
+            </w:pPr>
+            <w:r>
+              <w:rPr>
+                <w:rFonts w:ascii="Tahoma" w:eastAsia="D2Coding" w:hAnsi="Tahoma" w:cs="Tahoma"/>
                 <w:szCs w:val="20"/>
               </w:rPr>
               <w:t>Sensor Data Processing</w:t>
@@ -2339,13 +2400,13 @@
               </w:numPr>
               <w:ind w:left="1326" w:hanging="283"/>
               <w:rPr>
-                <w:rFonts w:ascii="Tahoma" w:hAnsi="Tahoma" w:eastAsia="D2Coding" w:cs="Tahoma"/>
-                <w:szCs w:val="20"/>
-              </w:rPr>
-            </w:pPr>
-            <w:r>
-              <w:rPr>
-                <w:rFonts w:ascii="Tahoma" w:hAnsi="Tahoma" w:eastAsia="D2Coding" w:cs="Tahoma"/>
+                <w:rFonts w:ascii="Tahoma" w:eastAsia="D2Coding" w:hAnsi="Tahoma" w:cs="Tahoma"/>
+                <w:szCs w:val="20"/>
+              </w:rPr>
+            </w:pPr>
+            <w:r>
+              <w:rPr>
+                <w:rFonts w:ascii="Tahoma" w:eastAsia="D2Coding" w:hAnsi="Tahoma" w:cs="Tahoma"/>
                 <w:szCs w:val="20"/>
               </w:rPr>
               <w:t>Sensing Data Sampling</w:t>
@@ -2359,27 +2420,27 @@
               </w:numPr>
               <w:ind w:left="1326" w:hanging="283"/>
               <w:rPr>
-                <w:rFonts w:ascii="Tahoma" w:hAnsi="Tahoma" w:eastAsia="D2Coding" w:cs="Tahoma"/>
-                <w:szCs w:val="20"/>
-              </w:rPr>
-            </w:pPr>
-            <w:r>
-              <w:rPr>
-                <w:rFonts w:ascii="Tahoma" w:hAnsi="Tahoma" w:eastAsia="D2Coding" w:cs="Tahoma"/>
+                <w:rFonts w:ascii="Tahoma" w:eastAsia="D2Coding" w:hAnsi="Tahoma" w:cs="Tahoma"/>
+                <w:szCs w:val="20"/>
+              </w:rPr>
+            </w:pPr>
+            <w:r>
+              <w:rPr>
+                <w:rFonts w:ascii="Tahoma" w:eastAsia="D2Coding" w:hAnsi="Tahoma" w:cs="Tahoma"/>
                 <w:szCs w:val="20"/>
               </w:rPr>
               <w:t>Develop</w:t>
             </w:r>
             <w:r>
               <w:rPr>
-                <w:rFonts w:ascii="Tahoma" w:hAnsi="Tahoma" w:eastAsia="D2Coding" w:cs="Tahoma"/>
+                <w:rFonts w:ascii="Tahoma" w:eastAsia="D2Coding" w:hAnsi="Tahoma" w:cs="Tahoma"/>
                 <w:szCs w:val="20"/>
               </w:rPr>
               <w:t>ed</w:t>
             </w:r>
             <w:r>
               <w:rPr>
-                <w:rFonts w:ascii="Tahoma" w:hAnsi="Tahoma" w:eastAsia="D2Coding" w:cs="Tahoma"/>
+                <w:rFonts w:ascii="Tahoma" w:eastAsia="D2Coding" w:hAnsi="Tahoma" w:cs="Tahoma"/>
                 <w:szCs w:val="20"/>
               </w:rPr>
               <w:t xml:space="preserve"> Stabilization of Application Task in OS and implementation of Resource Management Algorithm</w:t>
@@ -2391,15 +2452,15 @@
                 <w:ilvl w:val="0"/>
                 <w:numId w:val="2"/>
               </w:numPr>
-              <w:ind w:left="708" w:leftChars="213" w:hanging="282" w:hangingChars="141"/>
-              <w:rPr>
-                <w:rFonts w:ascii="Tahoma" w:hAnsi="Tahoma" w:eastAsia="D2Coding" w:cs="Tahoma"/>
-                <w:szCs w:val="20"/>
-              </w:rPr>
-            </w:pPr>
-            <w:r>
-              <w:rPr>
-                <w:rFonts w:ascii="Tahoma" w:hAnsi="Tahoma" w:eastAsia="D2Coding" w:cs="Tahoma"/>
+              <w:ind w:leftChars="213" w:left="708" w:hangingChars="141" w:hanging="282"/>
+              <w:rPr>
+                <w:rFonts w:ascii="Tahoma" w:eastAsia="D2Coding" w:hAnsi="Tahoma" w:cs="Tahoma"/>
+                <w:szCs w:val="20"/>
+              </w:rPr>
+            </w:pPr>
+            <w:r>
+              <w:rPr>
+                <w:rFonts w:ascii="Tahoma" w:eastAsia="D2Coding" w:hAnsi="Tahoma" w:cs="Tahoma"/>
                 <w:szCs w:val="20"/>
               </w:rPr>
               <w:t>Situational awareness video transmission USN</w:t>
@@ -2413,62 +2474,62 @@
               </w:numPr>
               <w:ind w:left="993" w:hanging="284"/>
               <w:rPr>
-                <w:rFonts w:ascii="Tahoma" w:hAnsi="Tahoma" w:eastAsia="D2Coding" w:cs="Tahoma"/>
-                <w:szCs w:val="20"/>
-              </w:rPr>
-            </w:pPr>
-            <w:r>
-              <w:rPr>
-                <w:rFonts w:ascii="Tahoma" w:hAnsi="Tahoma" w:eastAsia="D2Coding" w:cs="Tahoma"/>
+                <w:rFonts w:ascii="Tahoma" w:eastAsia="D2Coding" w:hAnsi="Tahoma" w:cs="Tahoma"/>
+                <w:szCs w:val="20"/>
+              </w:rPr>
+            </w:pPr>
+            <w:r>
+              <w:rPr>
+                <w:rFonts w:ascii="Tahoma" w:eastAsia="D2Coding" w:hAnsi="Tahoma" w:cs="Tahoma"/>
                 <w:szCs w:val="20"/>
               </w:rPr>
               <w:t xml:space="preserve">Development of </w:t>
             </w:r>
             <w:r>
               <w:rPr>
-                <w:rFonts w:ascii="Tahoma" w:hAnsi="Tahoma" w:eastAsia="D2Coding" w:cs="Tahoma"/>
+                <w:rFonts w:ascii="Tahoma" w:eastAsia="D2Coding" w:hAnsi="Tahoma" w:cs="Tahoma"/>
                 <w:szCs w:val="20"/>
               </w:rPr>
               <w:t>L</w:t>
             </w:r>
             <w:r>
               <w:rPr>
-                <w:rFonts w:ascii="Tahoma" w:hAnsi="Tahoma" w:eastAsia="D2Coding" w:cs="Tahoma"/>
+                <w:rFonts w:ascii="Tahoma" w:eastAsia="D2Coding" w:hAnsi="Tahoma" w:cs="Tahoma"/>
                 <w:szCs w:val="20"/>
               </w:rPr>
               <w:t xml:space="preserve">inux </w:t>
             </w:r>
             <w:r>
               <w:rPr>
-                <w:rFonts w:ascii="Tahoma" w:hAnsi="Tahoma" w:eastAsia="D2Coding" w:cs="Tahoma"/>
+                <w:rFonts w:ascii="Tahoma" w:eastAsia="D2Coding" w:hAnsi="Tahoma" w:cs="Tahoma"/>
                 <w:szCs w:val="20"/>
               </w:rPr>
               <w:t>D</w:t>
             </w:r>
             <w:r>
               <w:rPr>
-                <w:rFonts w:ascii="Tahoma" w:hAnsi="Tahoma" w:eastAsia="D2Coding" w:cs="Tahoma"/>
+                <w:rFonts w:ascii="Tahoma" w:eastAsia="D2Coding" w:hAnsi="Tahoma" w:cs="Tahoma"/>
                 <w:szCs w:val="20"/>
               </w:rPr>
               <w:t xml:space="preserve">evice </w:t>
             </w:r>
             <w:r>
               <w:rPr>
-                <w:rFonts w:ascii="Tahoma" w:hAnsi="Tahoma" w:eastAsia="D2Coding" w:cs="Tahoma"/>
+                <w:rFonts w:ascii="Tahoma" w:eastAsia="D2Coding" w:hAnsi="Tahoma" w:cs="Tahoma"/>
                 <w:szCs w:val="20"/>
               </w:rPr>
               <w:t>D</w:t>
             </w:r>
             <w:r>
               <w:rPr>
-                <w:rFonts w:ascii="Tahoma" w:hAnsi="Tahoma" w:eastAsia="D2Coding" w:cs="Tahoma"/>
+                <w:rFonts w:ascii="Tahoma" w:eastAsia="D2Coding" w:hAnsi="Tahoma" w:cs="Tahoma"/>
                 <w:szCs w:val="20"/>
               </w:rPr>
               <w:t>river</w:t>
             </w:r>
             <w:r>
               <w:rPr>
-                <w:rFonts w:ascii="Tahoma" w:hAnsi="Tahoma" w:eastAsia="D2Coding" w:cs="Tahoma"/>
+                <w:rFonts w:ascii="Tahoma" w:eastAsia="D2Coding" w:hAnsi="Tahoma" w:cs="Tahoma"/>
                 <w:szCs w:val="20"/>
               </w:rPr>
               <w:t xml:space="preserve"> for the Gateway</w:t>
@@ -2482,13 +2543,13 @@
               </w:numPr>
               <w:ind w:left="1326" w:hanging="283"/>
               <w:rPr>
-                <w:rFonts w:ascii="Tahoma" w:hAnsi="Tahoma" w:eastAsia="D2Coding" w:cs="Tahoma"/>
-                <w:szCs w:val="20"/>
-              </w:rPr>
-            </w:pPr>
-            <w:r>
-              <w:rPr>
-                <w:rFonts w:ascii="Tahoma" w:hAnsi="Tahoma" w:eastAsia="D2Coding" w:cs="Tahoma"/>
+                <w:rFonts w:ascii="Tahoma" w:eastAsia="D2Coding" w:hAnsi="Tahoma" w:cs="Tahoma"/>
+                <w:szCs w:val="20"/>
+              </w:rPr>
+            </w:pPr>
+            <w:r>
+              <w:rPr>
+                <w:rFonts w:ascii="Tahoma" w:eastAsia="D2Coding" w:hAnsi="Tahoma" w:cs="Tahoma"/>
                 <w:szCs w:val="20"/>
               </w:rPr>
               <w:t>Porting Linux Kernal and Making Filesystem Image for Gateway</w:t>
@@ -2502,44 +2563,23 @@
               </w:numPr>
               <w:ind w:left="1326" w:hanging="283"/>
               <w:rPr>
-                <w:rFonts w:ascii="Tahoma" w:hAnsi="Tahoma" w:eastAsia="D2Coding" w:cs="Tahoma"/>
-                <w:szCs w:val="20"/>
-              </w:rPr>
-            </w:pPr>
-            <w:r>
-              <w:rPr>
-                <w:rFonts w:ascii="Tahoma" w:hAnsi="Tahoma" w:eastAsia="D2Coding" w:cs="Tahoma"/>
-                <w:szCs w:val="20"/>
-              </w:rPr>
-              <w:t>Porting</w:t>
-            </w:r>
-            <w:r>
-              <w:rPr>
-                <w:rFonts w:ascii="Tahoma" w:hAnsi="Tahoma" w:eastAsia="D2Coding" w:cs="Tahoma"/>
-                <w:szCs w:val="20"/>
-              </w:rPr>
-              <w:t xml:space="preserve"> </w:t>
-            </w:r>
-            <w:r>
-              <w:rPr>
-                <w:rFonts w:ascii="Tahoma" w:hAnsi="Tahoma" w:eastAsia="D2Coding" w:cs="Tahoma"/>
-                <w:szCs w:val="20"/>
-              </w:rPr>
-              <w:t>the</w:t>
-            </w:r>
-            <w:r>
-              <w:rPr>
-                <w:rFonts w:ascii="Tahoma" w:hAnsi="Tahoma" w:eastAsia="D2Coding" w:cs="Tahoma"/>
-                <w:szCs w:val="20"/>
-              </w:rPr>
-              <w:t xml:space="preserve"> video encoder, decoder, 4-channel codec control </w:t>
-            </w:r>
-            <w:r>
-              <w:rPr>
-                <w:rFonts w:ascii="Tahoma" w:hAnsi="Tahoma" w:eastAsia="D2Coding" w:cs="Tahoma"/>
-                <w:szCs w:val="20"/>
-              </w:rPr>
-              <w:t>LDD (MG1264)</w:t>
+                <w:rFonts w:ascii="Tahoma" w:eastAsia="D2Coding" w:hAnsi="Tahoma" w:cs="Tahoma"/>
+                <w:szCs w:val="20"/>
+              </w:rPr>
+            </w:pPr>
+            <w:r>
+              <w:rPr>
+                <w:rFonts w:ascii="Tahoma" w:eastAsia="D2Coding" w:hAnsi="Tahoma" w:cs="Tahoma" w:hint="eastAsia"/>
+                <w:szCs w:val="20"/>
+              </w:rPr>
+              <w:t>Developed</w:t>
+            </w:r>
+            <w:r>
+              <w:rPr>
+                <w:rFonts w:ascii="Tahoma" w:eastAsia="D2Coding" w:hAnsi="Tahoma" w:cs="Tahoma"/>
+                <w:szCs w:val="20"/>
+              </w:rPr>
+              <w:t xml:space="preserve"> the video encoder, decoder, 4-channel codec control LDD (MG1264)</w:t>
             </w:r>
           </w:p>
           <w:p>
@@ -2550,34 +2590,27 @@
               </w:numPr>
               <w:ind w:left="1326" w:hanging="283"/>
               <w:rPr>
-                <w:rFonts w:ascii="Tahoma" w:hAnsi="Tahoma" w:eastAsia="D2Coding" w:cs="Tahoma"/>
-                <w:szCs w:val="20"/>
-              </w:rPr>
-            </w:pPr>
-            <w:r>
-              <w:rPr>
-                <w:rFonts w:ascii="Tahoma" w:hAnsi="Tahoma" w:eastAsia="D2Coding" w:cs="Tahoma"/>
+                <w:rFonts w:ascii="Tahoma" w:eastAsia="D2Coding" w:hAnsi="Tahoma" w:cs="Tahoma"/>
+                <w:szCs w:val="20"/>
+              </w:rPr>
+            </w:pPr>
+            <w:r>
+              <w:rPr>
+                <w:rFonts w:ascii="Tahoma" w:eastAsia="D2Coding" w:hAnsi="Tahoma" w:cs="Tahoma"/>
                 <w:szCs w:val="20"/>
               </w:rPr>
               <w:t xml:space="preserve">RTSP Server recompile for </w:t>
             </w:r>
             <w:r>
               <w:rPr>
-                <w:rFonts w:ascii="Tahoma" w:hAnsi="Tahoma" w:eastAsia="D2Coding" w:cs="Tahoma"/>
-                <w:szCs w:val="20"/>
-              </w:rPr>
-              <w:t>Gateway</w:t>
-            </w:r>
-            <w:r>
-              <w:rPr>
-                <w:rFonts w:ascii="Tahoma" w:hAnsi="Tahoma" w:eastAsia="D2Coding" w:cs="Tahoma"/>
-                <w:szCs w:val="20"/>
-              </w:rPr>
-              <w:t xml:space="preserve"> </w:t>
-            </w:r>
-            <w:r>
-              <w:rPr>
-                <w:rFonts w:ascii="Tahoma" w:hAnsi="Tahoma" w:eastAsia="D2Coding" w:cs="Tahoma"/>
+                <w:rFonts w:ascii="Tahoma" w:eastAsia="D2Coding" w:hAnsi="Tahoma" w:cs="Tahoma"/>
+                <w:szCs w:val="20"/>
+              </w:rPr>
+              <w:t xml:space="preserve">Gateway </w:t>
+            </w:r>
+            <w:r>
+              <w:rPr>
+                <w:rFonts w:ascii="Tahoma" w:eastAsia="D2Coding" w:hAnsi="Tahoma" w:cs="Tahoma"/>
                 <w:szCs w:val="20"/>
               </w:rPr>
               <w:t>(ARM arch)</w:t>
@@ -2591,13 +2624,13 @@
               </w:numPr>
               <w:ind w:left="1326" w:hanging="283"/>
               <w:rPr>
-                <w:rFonts w:ascii="Tahoma" w:hAnsi="Tahoma" w:eastAsia="D2Coding" w:cs="Tahoma"/>
-                <w:szCs w:val="20"/>
-              </w:rPr>
-            </w:pPr>
-            <w:r>
-              <w:rPr>
-                <w:rFonts w:ascii="Tahoma" w:hAnsi="Tahoma" w:eastAsia="D2Coding" w:cs="Tahoma"/>
+                <w:rFonts w:ascii="Tahoma" w:eastAsia="D2Coding" w:hAnsi="Tahoma" w:cs="Tahoma"/>
+                <w:szCs w:val="20"/>
+              </w:rPr>
+            </w:pPr>
+            <w:r>
+              <w:rPr>
+                <w:rFonts w:ascii="Tahoma" w:eastAsia="D2Coding" w:hAnsi="Tahoma" w:cs="Tahoma"/>
                 <w:szCs w:val="20"/>
               </w:rPr>
               <w:t>RF(CC2420) LDD Developed</w:t>
@@ -2628,7 +2661,7 @@
       <w:pPr>
         <w:spacing w:line="360" w:lineRule="auto"/>
         <w:rPr>
-          <w:rFonts w:ascii="Tahoma" w:hAnsi="Tahoma" w:eastAsia="D2Coding" w:cs="Tahoma"/>
+          <w:rFonts w:ascii="Tahoma" w:eastAsia="D2Coding" w:hAnsi="Tahoma" w:cs="Tahoma"/>
           <w:b/>
           <w:bCs/>
           <w:sz w:val="24"/>
@@ -2637,7 +2670,7 @@
       </w:pPr>
       <w:r>
         <w:rPr>
-          <w:rFonts w:hint="eastAsia" w:cs="맑은 고딕"/>
+          <w:rFonts w:cs="맑은 고딕" w:hint="eastAsia"/>
           <w:b/>
           <w:bCs/>
           <w:sz w:val="24"/>
@@ -2647,7 +2680,7 @@
       </w:r>
       <w:r>
         <w:rPr>
-          <w:rFonts w:ascii="Tahoma" w:hAnsi="Tahoma" w:eastAsia="D2Coding" w:cs="Tahoma"/>
+          <w:rFonts w:ascii="Tahoma" w:eastAsia="D2Coding" w:hAnsi="Tahoma" w:cs="Tahoma"/>
           <w:b/>
           <w:bCs/>
           <w:sz w:val="24"/>
@@ -2657,7 +2690,7 @@
       </w:r>
       <w:r>
         <w:rPr>
-          <w:rFonts w:ascii="Tahoma" w:hAnsi="Tahoma" w:eastAsia="D2Coding" w:cs="Tahoma"/>
+          <w:rFonts w:ascii="Tahoma" w:eastAsia="D2Coding" w:hAnsi="Tahoma" w:cs="Tahoma"/>
           <w:b/>
           <w:bCs/>
           <w:sz w:val="24"/>
@@ -2671,18 +2704,18 @@
         <w:tblW w:w="4800" w:type="pct"/>
         <w:jc w:val="right"/>
         <w:tblBorders>
-          <w:top w:val="single" w:color="auto" w:sz="4" w:space="0"/>
-          <w:left w:val="single" w:color="auto" w:sz="4" w:space="0"/>
-          <w:bottom w:val="single" w:color="auto" w:sz="4" w:space="0"/>
-          <w:right w:val="single" w:color="auto" w:sz="4" w:space="0"/>
-          <w:insideH w:val="single" w:color="auto" w:sz="4" w:space="0"/>
-          <w:insideV w:val="single" w:color="auto" w:sz="4" w:space="0"/>
+          <w:top w:val="single" w:sz="4" w:space="0" w:color="auto"/>
+          <w:left w:val="single" w:sz="4" w:space="0" w:color="auto"/>
+          <w:bottom w:val="single" w:sz="4" w:space="0" w:color="auto"/>
+          <w:right w:val="single" w:sz="4" w:space="0" w:color="auto"/>
+          <w:insideH w:val="single" w:sz="4" w:space="0" w:color="auto"/>
+          <w:insideV w:val="single" w:sz="4" w:space="0" w:color="auto"/>
         </w:tblBorders>
         <w:tblLook w:val="04A0" w:firstRow="1" w:lastRow="0" w:firstColumn="1" w:lastColumn="0" w:noHBand="0" w:noVBand="1"/>
       </w:tblPr>
       <w:tblGrid>
-        <w:gridCol w:w="4442"/>
-        <w:gridCol w:w="4430"/>
+        <w:gridCol w:w="4342"/>
+        <w:gridCol w:w="4323"/>
       </w:tblGrid>
       <w:tr>
         <w:trPr>
@@ -2702,7 +2735,7 @@
           <w:p>
             <w:pPr>
               <w:rPr>
-                <w:rFonts w:ascii="Tahoma" w:hAnsi="Tahoma" w:eastAsia="D2Coding" w:cs="Tahoma"/>
+                <w:rFonts w:ascii="Tahoma" w:eastAsia="D2Coding" w:hAnsi="Tahoma" w:cs="Tahoma"/>
                 <w:b/>
                 <w:bCs/>
                 <w:color w:val="E36C0A"/>
@@ -2711,7 +2744,7 @@
             </w:pPr>
             <w:r>
               <w:rPr>
-                <w:rFonts w:ascii="Tahoma" w:hAnsi="Tahoma" w:eastAsia="D2Coding" w:cs="Tahoma"/>
+                <w:rFonts w:ascii="Tahoma" w:eastAsia="D2Coding" w:hAnsi="Tahoma" w:cs="Tahoma"/>
                 <w:b/>
                 <w:bCs/>
                 <w:color w:val="E36C0A"/>
@@ -2736,7 +2769,7 @@
             <w:pPr>
               <w:jc w:val="right"/>
               <w:rPr>
-                <w:rFonts w:ascii="Tahoma" w:hAnsi="Tahoma" w:eastAsia="D2Coding" w:cs="Tahoma"/>
+                <w:rFonts w:ascii="Tahoma" w:eastAsia="D2Coding" w:hAnsi="Tahoma" w:cs="Tahoma"/>
                 <w:b/>
                 <w:bCs/>
                 <w:szCs w:val="20"/>
@@ -2744,7 +2777,7 @@
             </w:pPr>
             <w:r>
               <w:rPr>
-                <w:rFonts w:ascii="Tahoma" w:hAnsi="Tahoma" w:eastAsia="D2Coding" w:cs="Tahoma"/>
+                <w:rFonts w:ascii="Tahoma" w:eastAsia="D2Coding" w:hAnsi="Tahoma" w:cs="Tahoma"/>
                 <w:b/>
                 <w:bCs/>
                 <w:szCs w:val="20"/>
@@ -2764,7 +2797,7 @@
             <w:tcBorders>
               <w:top w:val="nil"/>
               <w:left w:val="nil"/>
-              <w:bottom w:val="single" w:color="auto" w:sz="4" w:space="0"/>
+              <w:bottom w:val="single" w:sz="4" w:space="0" w:color="auto"/>
               <w:right w:val="nil"/>
             </w:tcBorders>
             <w:shd w:val="clear" w:color="auto" w:fill="F2F2F2"/>
@@ -2772,7 +2805,7 @@
           <w:p>
             <w:pPr>
               <w:rPr>
-                <w:rFonts w:hint="eastAsia" w:ascii="Tahoma" w:hAnsi="Tahoma" w:eastAsia="D2Coding" w:cs="Tahoma"/>
+                <w:rFonts w:ascii="Tahoma" w:eastAsia="D2Coding" w:hAnsi="Tahoma" w:cs="Tahoma"/>
                 <w:b/>
                 <w:bCs/>
                 <w:color w:val="E36C0A"/>
@@ -2787,7 +2820,7 @@
             <w:tcBorders>
               <w:top w:val="nil"/>
               <w:left w:val="nil"/>
-              <w:bottom w:val="single" w:color="auto" w:sz="4" w:space="0"/>
+              <w:bottom w:val="single" w:sz="4" w:space="0" w:color="auto"/>
               <w:right w:val="nil"/>
             </w:tcBorders>
             <w:shd w:val="clear" w:color="auto" w:fill="F2F2F2"/>
@@ -2796,66 +2829,34 @@
             <w:pPr>
               <w:jc w:val="right"/>
               <w:rPr>
-                <w:rFonts w:ascii="Tahoma" w:hAnsi="Tahoma" w:eastAsia="D2Coding" w:cs="Tahoma"/>
+                <w:rFonts w:ascii="Tahoma" w:eastAsia="D2Coding" w:hAnsi="Tahoma" w:cs="Tahoma"/>
                 <w:color w:val="808080"/>
                 <w:szCs w:val="20"/>
               </w:rPr>
             </w:pPr>
             <w:r>
               <w:rPr>
-                <w:rFonts w:ascii="Tahoma" w:hAnsi="Tahoma" w:eastAsia="D2Coding" w:cs="Tahoma"/>
+                <w:rFonts w:ascii="Tahoma" w:eastAsia="D2Coding" w:hAnsi="Tahoma" w:cs="Tahoma"/>
                 <w:color w:val="808080"/>
                 <w:szCs w:val="20"/>
               </w:rPr>
-              <w:t>Mar</w:t>
-            </w:r>
-            <w:r>
-              <w:rPr>
-                <w:rFonts w:ascii="Tahoma" w:hAnsi="Tahoma" w:eastAsia="D2Coding" w:cs="Tahoma"/>
+              <w:t>Mar 200</w:t>
+            </w:r>
+            <w:r>
+              <w:rPr>
+                <w:rFonts w:ascii="Tahoma" w:eastAsia="D2Coding" w:hAnsi="Tahoma" w:cs="Tahoma"/>
                 <w:color w:val="808080"/>
                 <w:szCs w:val="20"/>
               </w:rPr>
-              <w:t xml:space="preserve"> 200</w:t>
-            </w:r>
-            <w:r>
-              <w:rPr>
-                <w:rFonts w:ascii="Tahoma" w:hAnsi="Tahoma" w:eastAsia="D2Coding" w:cs="Tahoma"/>
+              <w:t>6</w:t>
+            </w:r>
+            <w:r>
+              <w:rPr>
+                <w:rFonts w:ascii="Tahoma" w:eastAsia="D2Coding" w:hAnsi="Tahoma" w:cs="Tahoma"/>
                 <w:color w:val="808080"/>
                 <w:szCs w:val="20"/>
               </w:rPr>
-              <w:t>6</w:t>
-            </w:r>
-            <w:r>
-              <w:rPr>
-                <w:rFonts w:ascii="Tahoma" w:hAnsi="Tahoma" w:eastAsia="D2Coding" w:cs="Tahoma"/>
-                <w:color w:val="808080"/>
-                <w:szCs w:val="20"/>
-              </w:rPr>
-              <w:t xml:space="preserve"> – </w:t>
-            </w:r>
-            <w:r>
-              <w:rPr>
-                <w:rFonts w:ascii="Tahoma" w:hAnsi="Tahoma" w:eastAsia="D2Coding" w:cs="Tahoma"/>
-                <w:color w:val="808080"/>
-                <w:szCs w:val="20"/>
-              </w:rPr>
-              <w:t>Feb</w:t>
-            </w:r>
-            <w:r>
-              <w:rPr>
-                <w:rFonts w:ascii="Tahoma" w:hAnsi="Tahoma" w:eastAsia="D2Coding" w:cs="Tahoma"/>
-                <w:color w:val="808080"/>
-                <w:szCs w:val="20"/>
-              </w:rPr>
-              <w:t xml:space="preserve"> 20</w:t>
-            </w:r>
-            <w:r>
-              <w:rPr>
-                <w:rFonts w:ascii="Tahoma" w:hAnsi="Tahoma" w:eastAsia="D2Coding" w:cs="Tahoma"/>
-                <w:color w:val="808080"/>
-                <w:szCs w:val="20"/>
-              </w:rPr>
-              <w:t>08</w:t>
+              <w:t xml:space="preserve"> – Feb 2008</w:t>
             </w:r>
           </w:p>
         </w:tc>
@@ -2869,7 +2870,7 @@
             <w:tcW w:w="9224" w:type="dxa"/>
             <w:gridSpan w:val="2"/>
             <w:tcBorders>
-              <w:top w:val="single" w:color="auto" w:sz="4" w:space="0"/>
+              <w:top w:val="single" w:sz="4" w:space="0" w:color="auto"/>
               <w:left w:val="nil"/>
               <w:bottom w:val="nil"/>
               <w:right w:val="nil"/>
@@ -2882,29 +2883,29 @@
                 <w:ilvl w:val="0"/>
                 <w:numId w:val="2"/>
               </w:numPr>
-              <w:ind w:left="708" w:leftChars="213" w:hanging="282" w:hangingChars="141"/>
-              <w:rPr>
-                <w:rFonts w:ascii="Tahoma" w:hAnsi="Tahoma" w:eastAsia="D2Coding" w:cs="Tahoma"/>
-                <w:szCs w:val="20"/>
-              </w:rPr>
-            </w:pPr>
-            <w:r>
-              <w:rPr>
-                <w:rFonts w:ascii="Tahoma" w:hAnsi="Tahoma" w:eastAsia="D2Coding" w:cs="Tahoma"/>
+              <w:ind w:leftChars="213" w:left="708" w:hangingChars="141" w:hanging="282"/>
+              <w:rPr>
+                <w:rFonts w:ascii="Tahoma" w:eastAsia="D2Coding" w:hAnsi="Tahoma" w:cs="Tahoma"/>
+                <w:szCs w:val="20"/>
+              </w:rPr>
+            </w:pPr>
+            <w:r>
+              <w:rPr>
+                <w:rFonts w:ascii="Tahoma" w:eastAsia="D2Coding" w:hAnsi="Tahoma" w:cs="Tahoma"/>
                 <w:szCs w:val="20"/>
               </w:rPr>
               <w:t xml:space="preserve">Master of Science in </w:t>
             </w:r>
             <w:r>
               <w:rPr>
-                <w:rFonts w:ascii="Tahoma" w:hAnsi="Tahoma" w:eastAsia="D2Coding" w:cs="Tahoma"/>
+                <w:rFonts w:ascii="Tahoma" w:eastAsia="D2Coding" w:hAnsi="Tahoma" w:cs="Tahoma"/>
                 <w:szCs w:val="20"/>
               </w:rPr>
               <w:t>Radio Communication</w:t>
             </w:r>
             <w:r>
               <w:rPr>
-                <w:rFonts w:ascii="Tahoma" w:hAnsi="Tahoma" w:eastAsia="D2Coding" w:cs="Tahoma"/>
+                <w:rFonts w:ascii="Tahoma" w:eastAsia="D2Coding" w:hAnsi="Tahoma" w:cs="Tahoma"/>
                 <w:szCs w:val="20"/>
               </w:rPr>
               <w:t xml:space="preserve"> Engineering</w:t>
@@ -2918,16 +2919,36 @@
               </w:numPr>
               <w:ind w:left="993" w:hanging="284"/>
               <w:rPr>
-                <w:rFonts w:hint="eastAsia" w:ascii="Tahoma" w:hAnsi="Tahoma" w:eastAsia="D2Coding" w:cs="Tahoma"/>
-                <w:szCs w:val="20"/>
-              </w:rPr>
-            </w:pPr>
-            <w:r>
-              <w:rPr>
-                <w:rFonts w:ascii="Tahoma" w:hAnsi="Tahoma" w:eastAsia="D2Coding" w:cs="Tahoma"/>
+                <w:rFonts w:ascii="Tahoma" w:eastAsia="D2Coding" w:hAnsi="Tahoma" w:cs="Tahoma"/>
+                <w:szCs w:val="20"/>
+              </w:rPr>
+            </w:pPr>
+            <w:r>
+              <w:rPr>
+                <w:rFonts w:ascii="Tahoma" w:eastAsia="D2Coding" w:hAnsi="Tahoma" w:cs="Tahoma"/>
                 <w:szCs w:val="20"/>
               </w:rPr>
               <w:t>Cumulative GPA 4.3</w:t>
+            </w:r>
+          </w:p>
+          <w:p>
+            <w:pPr>
+              <w:numPr>
+                <w:ilvl w:val="1"/>
+                <w:numId w:val="2"/>
+              </w:numPr>
+              <w:ind w:left="993" w:hanging="284"/>
+              <w:rPr>
+                <w:rFonts w:ascii="Tahoma" w:eastAsia="D2Coding" w:hAnsi="Tahoma" w:cs="Tahoma"/>
+                <w:szCs w:val="20"/>
+              </w:rPr>
+            </w:pPr>
+            <w:r>
+              <w:rPr>
+                <w:rFonts w:ascii="Tahoma" w:eastAsia="D2Coding" w:hAnsi="Tahoma" w:cs="Tahoma" w:hint="eastAsia"/>
+                <w:szCs w:val="20"/>
+              </w:rPr>
+              <w:t>Thesis : Low Power Algorithm of ZigBee Router for Non Beacon Enabled PAN</w:t>
             </w:r>
           </w:p>
         </w:tc>
@@ -2947,18 +2968,18 @@
         <w:tblW w:w="4800" w:type="pct"/>
         <w:jc w:val="right"/>
         <w:tblBorders>
-          <w:top w:val="single" w:color="auto" w:sz="4" w:space="0"/>
-          <w:left w:val="single" w:color="auto" w:sz="4" w:space="0"/>
-          <w:bottom w:val="single" w:color="auto" w:sz="4" w:space="0"/>
-          <w:right w:val="single" w:color="auto" w:sz="4" w:space="0"/>
-          <w:insideH w:val="single" w:color="auto" w:sz="4" w:space="0"/>
-          <w:insideV w:val="single" w:color="auto" w:sz="4" w:space="0"/>
+          <w:top w:val="single" w:sz="4" w:space="0" w:color="auto"/>
+          <w:left w:val="single" w:sz="4" w:space="0" w:color="auto"/>
+          <w:bottom w:val="single" w:sz="4" w:space="0" w:color="auto"/>
+          <w:right w:val="single" w:sz="4" w:space="0" w:color="auto"/>
+          <w:insideH w:val="single" w:sz="4" w:space="0" w:color="auto"/>
+          <w:insideV w:val="single" w:sz="4" w:space="0" w:color="auto"/>
         </w:tblBorders>
         <w:tblLook w:val="04A0" w:firstRow="1" w:lastRow="0" w:firstColumn="1" w:lastColumn="0" w:noHBand="0" w:noVBand="1"/>
       </w:tblPr>
       <w:tblGrid>
-        <w:gridCol w:w="4442"/>
-        <w:gridCol w:w="4430"/>
+        <w:gridCol w:w="4342"/>
+        <w:gridCol w:w="4323"/>
       </w:tblGrid>
       <w:tr>
         <w:trPr>
@@ -2973,13 +2994,12 @@
               <w:bottom w:val="nil"/>
               <w:right w:val="nil"/>
             </w:tcBorders>
-            <w:shd w:val="clear" w:color="auto" w:fill="F2F2F2" w:themeFill="background1" w:themeFillShade="F2"/>
-            <w:tcMar/>
-          </w:tcPr>
-          <w:p>
-            <w:pPr>
-              <w:rPr>
-                <w:rFonts w:ascii="Tahoma" w:hAnsi="Tahoma" w:eastAsia="D2Coding" w:cs="Tahoma"/>
+            <w:shd w:val="clear" w:color="auto" w:fill="F2F2F2"/>
+          </w:tcPr>
+          <w:p>
+            <w:pPr>
+              <w:rPr>
+                <w:rFonts w:ascii="Tahoma" w:eastAsia="D2Coding" w:hAnsi="Tahoma" w:cs="Tahoma"/>
                 <w:b/>
                 <w:bCs/>
                 <w:color w:val="E36C0A"/>
@@ -2988,7 +3008,7 @@
             </w:pPr>
             <w:r>
               <w:rPr>
-                <w:rFonts w:ascii="Tahoma" w:hAnsi="Tahoma" w:eastAsia="D2Coding" w:cs="Tahoma"/>
+                <w:rFonts w:ascii="Tahoma" w:eastAsia="D2Coding" w:hAnsi="Tahoma" w:cs="Tahoma"/>
                 <w:b/>
                 <w:bCs/>
                 <w:color w:val="E36C0A"/>
@@ -3007,14 +3027,13 @@
               <w:bottom w:val="nil"/>
               <w:right w:val="nil"/>
             </w:tcBorders>
-            <w:shd w:val="clear" w:color="auto" w:fill="F2F2F2" w:themeFill="background1" w:themeFillShade="F2"/>
-            <w:tcMar/>
+            <w:shd w:val="clear" w:color="auto" w:fill="F2F2F2"/>
           </w:tcPr>
           <w:p>
             <w:pPr>
               <w:jc w:val="right"/>
               <w:rPr>
-                <w:rFonts w:ascii="Tahoma" w:hAnsi="Tahoma" w:eastAsia="D2Coding" w:cs="Tahoma"/>
+                <w:rFonts w:ascii="Tahoma" w:eastAsia="D2Coding" w:hAnsi="Tahoma" w:cs="Tahoma"/>
                 <w:b/>
                 <w:bCs/>
                 <w:szCs w:val="20"/>
@@ -3022,7 +3041,7 @@
             </w:pPr>
             <w:r>
               <w:rPr>
-                <w:rFonts w:ascii="Tahoma" w:hAnsi="Tahoma" w:eastAsia="D2Coding" w:cs="Tahoma"/>
+                <w:rFonts w:ascii="Tahoma" w:eastAsia="D2Coding" w:hAnsi="Tahoma" w:cs="Tahoma"/>
                 <w:b/>
                 <w:bCs/>
                 <w:szCs w:val="20"/>
@@ -3042,16 +3061,15 @@
             <w:tcBorders>
               <w:top w:val="nil"/>
               <w:left w:val="nil"/>
-              <w:bottom w:val="single" w:color="auto" w:sz="4" w:space="0"/>
+              <w:bottom w:val="single" w:sz="4" w:space="0" w:color="auto"/>
               <w:right w:val="nil"/>
             </w:tcBorders>
-            <w:shd w:val="clear" w:color="auto" w:fill="F2F2F2" w:themeFill="background1" w:themeFillShade="F2"/>
-            <w:tcMar/>
-          </w:tcPr>
-          <w:p>
-            <w:pPr>
-              <w:rPr>
-                <w:rFonts w:hint="eastAsia" w:ascii="Tahoma" w:hAnsi="Tahoma" w:eastAsia="D2Coding" w:cs="Tahoma"/>
+            <w:shd w:val="clear" w:color="auto" w:fill="F2F2F2"/>
+          </w:tcPr>
+          <w:p>
+            <w:pPr>
+              <w:rPr>
+                <w:rFonts w:ascii="Tahoma" w:eastAsia="D2Coding" w:hAnsi="Tahoma" w:cs="Tahoma"/>
                 <w:b/>
                 <w:bCs/>
                 <w:color w:val="E36C0A"/>
@@ -3066,24 +3084,23 @@
             <w:tcBorders>
               <w:top w:val="nil"/>
               <w:left w:val="nil"/>
-              <w:bottom w:val="single" w:color="auto" w:sz="4" w:space="0"/>
+              <w:bottom w:val="single" w:sz="4" w:space="0" w:color="auto"/>
               <w:right w:val="nil"/>
             </w:tcBorders>
-            <w:shd w:val="clear" w:color="auto" w:fill="F2F2F2" w:themeFill="background1" w:themeFillShade="F2"/>
-            <w:tcMar/>
+            <w:shd w:val="clear" w:color="auto" w:fill="F2F2F2"/>
           </w:tcPr>
           <w:p>
             <w:pPr>
               <w:jc w:val="right"/>
               <w:rPr>
-                <w:rFonts w:ascii="Tahoma" w:hAnsi="Tahoma" w:eastAsia="D2Coding" w:cs="Tahoma"/>
+                <w:rFonts w:ascii="Tahoma" w:eastAsia="D2Coding" w:hAnsi="Tahoma" w:cs="Tahoma"/>
                 <w:color w:val="808080"/>
                 <w:szCs w:val="20"/>
               </w:rPr>
             </w:pPr>
             <w:r>
               <w:rPr>
-                <w:rFonts w:ascii="Tahoma" w:hAnsi="Tahoma" w:eastAsia="D2Coding" w:cs="Tahoma"/>
+                <w:rFonts w:ascii="Tahoma" w:eastAsia="D2Coding" w:hAnsi="Tahoma" w:cs="Tahoma"/>
                 <w:color w:val="808080"/>
                 <w:szCs w:val="20"/>
               </w:rPr>
@@ -3091,7 +3108,7 @@
             </w:r>
             <w:r>
               <w:rPr>
-                <w:rFonts w:ascii="Tahoma" w:hAnsi="Tahoma" w:eastAsia="D2Coding" w:cs="Tahoma"/>
+                <w:rFonts w:ascii="Tahoma" w:eastAsia="D2Coding" w:hAnsi="Tahoma" w:cs="Tahoma"/>
                 <w:color w:val="808080"/>
                 <w:szCs w:val="20"/>
               </w:rPr>
@@ -3109,13 +3126,12 @@
             <w:tcW w:w="9224" w:type="dxa"/>
             <w:gridSpan w:val="2"/>
             <w:tcBorders>
-              <w:top w:val="single" w:color="auto" w:sz="4" w:space="0"/>
+              <w:top w:val="single" w:sz="4" w:space="0" w:color="auto"/>
               <w:left w:val="nil"/>
               <w:bottom w:val="nil"/>
               <w:right w:val="nil"/>
             </w:tcBorders>
             <w:shd w:val="clear" w:color="auto" w:fill="auto"/>
-            <w:tcMar/>
           </w:tcPr>
           <w:p>
             <w:pPr>
@@ -3123,22 +3139,22 @@
                 <w:ilvl w:val="0"/>
                 <w:numId w:val="2"/>
               </w:numPr>
-              <w:ind w:left="708" w:leftChars="213" w:hanging="282" w:hangingChars="141"/>
-              <w:rPr>
-                <w:rFonts w:ascii="Tahoma" w:hAnsi="Tahoma" w:eastAsia="D2Coding" w:cs="Tahoma"/>
-                <w:szCs w:val="20"/>
-              </w:rPr>
-            </w:pPr>
-            <w:r>
-              <w:rPr>
-                <w:rFonts w:ascii="Tahoma" w:hAnsi="Tahoma" w:eastAsia="D2Coding" w:cs="Tahoma"/>
+              <w:ind w:leftChars="213" w:left="708" w:hangingChars="141" w:hanging="282"/>
+              <w:rPr>
+                <w:rFonts w:ascii="Tahoma" w:eastAsia="D2Coding" w:hAnsi="Tahoma" w:cs="Tahoma"/>
+                <w:szCs w:val="20"/>
+              </w:rPr>
+            </w:pPr>
+            <w:r>
+              <w:rPr>
+                <w:rFonts w:ascii="Tahoma" w:eastAsia="D2Coding" w:hAnsi="Tahoma" w:cs="Tahoma"/>
                 <w:szCs w:val="20"/>
               </w:rPr>
               <w:t>Bachelor of College of Information and Communication Engineering</w:t>
             </w:r>
             <w:r>
               <w:rPr>
-                <w:rFonts w:ascii="Tahoma" w:hAnsi="Tahoma" w:eastAsia="D2Coding" w:cs="Tahoma"/>
+                <w:rFonts w:ascii="Tahoma" w:eastAsia="D2Coding" w:hAnsi="Tahoma" w:cs="Tahoma"/>
                 <w:szCs w:val="20"/>
               </w:rPr>
               <w:t>.</w:t>
@@ -3152,20 +3168,20 @@
               </w:numPr>
               <w:ind w:left="993" w:hanging="284"/>
               <w:rPr>
-                <w:rFonts w:ascii="Tahoma" w:hAnsi="Tahoma" w:eastAsia="D2Coding" w:cs="Tahoma"/>
-                <w:szCs w:val="20"/>
-              </w:rPr>
-            </w:pPr>
-            <w:r>
-              <w:rPr>
-                <w:rFonts w:ascii="Tahoma" w:hAnsi="Tahoma" w:eastAsia="D2Coding" w:cs="Tahoma"/>
+                <w:rFonts w:ascii="Tahoma" w:eastAsia="D2Coding" w:hAnsi="Tahoma" w:cs="Tahoma"/>
+                <w:szCs w:val="20"/>
+              </w:rPr>
+            </w:pPr>
+            <w:r>
+              <w:rPr>
+                <w:rFonts w:ascii="Tahoma" w:eastAsia="D2Coding" w:hAnsi="Tahoma" w:cs="Tahoma"/>
                 <w:szCs w:val="20"/>
               </w:rPr>
               <w:t>Cumulative GPA 3.86</w:t>
             </w:r>
             <w:r>
               <w:rPr>
-                <w:rFonts w:ascii="Tahoma" w:hAnsi="Tahoma" w:eastAsia="D2Coding" w:cs="Tahoma"/>
+                <w:rFonts w:ascii="Tahoma" w:eastAsia="D2Coding" w:hAnsi="Tahoma" w:cs="Tahoma"/>
                 <w:szCs w:val="20"/>
               </w:rPr>
               <w:t>.</w:t>
@@ -3179,32 +3195,32 @@
               </w:numPr>
               <w:ind w:left="993" w:hanging="284"/>
               <w:rPr>
-                <w:rFonts w:ascii="Tahoma" w:hAnsi="Tahoma" w:eastAsia="D2Coding" w:cs="Tahoma"/>
-              </w:rPr>
-            </w:pPr>
-            <w:r>
-              <w:rPr>
-                <w:rFonts w:ascii="Tahoma" w:hAnsi="Tahoma" w:eastAsia="D2Coding" w:cs="Tahoma"/>
-              </w:rPr>
-              <w:t xml:space="preserve">Military (Mortar Unit) leave of absence from University. (Jan 2002 </w:t>
-            </w:r>
-            <w:r>
-              <w:rPr>
-                <w:rFonts w:ascii="Tahoma" w:hAnsi="Tahoma" w:eastAsia="D2Coding" w:cs="Tahoma"/>
-              </w:rPr>
-              <w:t xml:space="preserve">- </w:t>
-            </w:r>
-            <w:r>
-              <w:rPr>
-                <w:rFonts w:ascii="Tahoma" w:hAnsi="Tahoma" w:eastAsia="D2Coding" w:cs="Tahoma"/>
-              </w:rPr>
-              <w:t>Feb 2004</w:t>
-            </w:r>
-            <w:r>
-              <w:rPr>
-                <w:rFonts w:ascii="Tahoma" w:hAnsi="Tahoma" w:eastAsia="D2Coding" w:cs="Tahoma"/>
-              </w:rPr>
-              <w:t>)</w:t>
+                <w:rFonts w:ascii="Tahoma" w:eastAsia="D2Coding" w:hAnsi="Tahoma" w:cs="Tahoma"/>
+              </w:rPr>
+            </w:pPr>
+            <w:r>
+              <w:rPr>
+                <w:rFonts w:ascii="Tahoma" w:eastAsia="D2Coding" w:hAnsi="Tahoma" w:cs="Tahoma"/>
+              </w:rPr>
+              <w:t xml:space="preserve">Military leave of absence from </w:t>
+            </w:r>
+            <w:r>
+              <w:rPr>
+                <w:rFonts w:ascii="Tahoma" w:eastAsia="D2Coding" w:hAnsi="Tahoma" w:cs="Tahoma" w:hint="eastAsia"/>
+              </w:rPr>
+              <w:t>U</w:t>
+            </w:r>
+            <w:r>
+              <w:rPr>
+                <w:rFonts w:ascii="Tahoma" w:eastAsia="D2Coding" w:hAnsi="Tahoma" w:cs="Tahoma"/>
+              </w:rPr>
+              <w:t>niversity</w:t>
+            </w:r>
+            <w:r>
+              <w:rPr>
+                <w:rFonts w:ascii="Tahoma" w:eastAsia="D2Coding" w:hAnsi="Tahoma" w:cs="Tahoma"/>
+              </w:rPr>
+              <w:t>. (Jan 2002 - Feb 2004)</w:t>
             </w:r>
           </w:p>
         </w:tc>
@@ -3230,108 +3246,6 @@
     </w:p>
     <w:p>
       <w:pPr>
-        <w:spacing w:line="360" w:lineRule="auto"/>
-        <w:rPr>
-          <w:rFonts w:ascii="Tahoma" w:hAnsi="Tahoma" w:eastAsia="D2Coding" w:cs="Tahoma"/>
-          <w:b/>
-          <w:bCs/>
-          <w:sz w:val="24"/>
-          <w:szCs w:val="24"/>
-        </w:rPr>
-      </w:pPr>
-      <w:r>
-        <w:rPr>
-          <w:rFonts w:hint="eastAsia" w:cs="맑은 고딕"/>
-          <w:b/>
-          <w:bCs/>
-          <w:sz w:val="24"/>
-          <w:szCs w:val="24"/>
-        </w:rPr>
-        <w:t>▣</w:t>
-      </w:r>
-      <w:r>
-        <w:rPr>
-          <w:rFonts w:ascii="Tahoma" w:hAnsi="Tahoma" w:eastAsia="D2Coding" w:cs="Tahoma"/>
-          <w:b/>
-          <w:bCs/>
-          <w:sz w:val="24"/>
-          <w:szCs w:val="24"/>
-        </w:rPr>
-        <w:t xml:space="preserve"> </w:t>
-      </w:r>
-      <w:r>
-        <w:rPr>
-          <w:rFonts w:ascii="Tahoma" w:hAnsi="Tahoma" w:eastAsia="D2Coding" w:cs="Tahoma"/>
-          <w:b/>
-          <w:bCs/>
-          <w:sz w:val="24"/>
-          <w:szCs w:val="24"/>
-        </w:rPr>
-        <w:t>Skill</w:t>
-      </w:r>
-    </w:p>
-    <w:p>
-      <w:pPr>
-        <w:numPr>
-          <w:ilvl w:val="1"/>
-          <w:numId w:val="2"/>
-        </w:numPr>
-        <w:ind w:left="993" w:hanging="284"/>
-        <w:rPr>
-          <w:rFonts w:ascii="Tahoma" w:hAnsi="Tahoma" w:eastAsia="D2Coding" w:cs="Tahoma"/>
-          <w:szCs w:val="20"/>
-        </w:rPr>
-      </w:pPr>
-      <w:r>
-        <w:rPr>
-          <w:rFonts w:ascii="Tahoma" w:hAnsi="Tahoma" w:eastAsia="D2Coding" w:cs="Tahoma"/>
-          <w:szCs w:val="20"/>
-        </w:rPr>
-        <w:t>Program Langue: C, C++, Java, Python</w:t>
-      </w:r>
-    </w:p>
-    <w:p>
-      <w:pPr>
-        <w:numPr>
-          <w:ilvl w:val="1"/>
-          <w:numId w:val="2"/>
-        </w:numPr>
-        <w:ind w:left="993" w:hanging="284"/>
-        <w:rPr>
-          <w:rFonts w:ascii="Tahoma" w:hAnsi="Tahoma" w:eastAsia="D2Coding" w:cs="Tahoma"/>
-          <w:szCs w:val="20"/>
-        </w:rPr>
-      </w:pPr>
-      <w:r>
-        <w:rPr>
-          <w:rFonts w:ascii="Tahoma" w:hAnsi="Tahoma" w:eastAsia="D2Coding" w:cs="Tahoma"/>
-          <w:szCs w:val="20"/>
-        </w:rPr>
-        <w:t>RDBMS: MSSQL, Oracle</w:t>
-      </w:r>
-    </w:p>
-    <w:p>
-      <w:pPr>
-        <w:numPr>
-          <w:ilvl w:val="1"/>
-          <w:numId w:val="2"/>
-        </w:numPr>
-        <w:ind w:left="993" w:hanging="284"/>
-        <w:rPr>
-          <w:rFonts w:ascii="Tahoma" w:hAnsi="Tahoma" w:eastAsia="D2Coding" w:cs="Tahoma"/>
-          <w:szCs w:val="20"/>
-        </w:rPr>
-      </w:pPr>
-      <w:r>
-        <w:rPr>
-          <w:rFonts w:ascii="Tahoma" w:hAnsi="Tahoma" w:eastAsia="D2Coding" w:cs="Tahoma"/>
-          <w:szCs w:val="20"/>
-        </w:rPr>
-        <w:t>Etc.: Subversion, Git</w:t>
-      </w:r>
-    </w:p>
-    <w:p>
-      <w:pPr>
         <w:rPr>
           <w:rFonts w:ascii="Tahoma" w:hAnsi="Tahoma" w:cs="Tahoma"/>
           <w:sz w:val="24"/>
@@ -3340,7 +3254,7 @@
       </w:pPr>
     </w:p>
     <w:sectPr>
-      <w:pgSz w:w="11906" w:h="16838" w:orient="portrait"/>
+      <w:pgSz w:w="11906" w:h="16838"/>
       <w:pgMar w:top="1701" w:right="1440" w:bottom="1440" w:left="1440" w:header="851" w:footer="992" w:gutter="0"/>
       <w:cols w:space="425"/>
       <w:docGrid w:linePitch="360"/>
@@ -3350,7 +3264,7 @@
 </file>
 
 <file path=word/endnotes.xml><?xml version="1.0" encoding="utf-8"?>
-<w:endnotes xmlns:wpc="http://schemas.microsoft.com/office/word/2010/wordprocessingCanvas" xmlns:cx="http://schemas.microsoft.com/office/drawing/2014/chartex" xmlns:cx1="http://schemas.microsoft.com/office/drawing/2015/9/8/chartex" xmlns:cx2="http://schemas.microsoft.com/office/drawing/2015/10/21/chartex" xmlns:cx3="http://schemas.microsoft.com/office/drawing/2016/5/9/chartex" xmlns:cx4="http://schemas.microsoft.com/office/drawing/2016/5/10/chartex" xmlns:cx5="http://schemas.microsoft.com/office/drawing/2016/5/11/chartex" xmlns:cx6="http://schemas.microsoft.com/office/drawing/2016/5/12/chartex" xmlns:cx7="http://schemas.microsoft.com/office/drawing/2016/5/13/chartex" xmlns:cx8="http://schemas.microsoft.com/office/drawing/2016/5/14/chartex" xmlns:mc="http://schemas.openxmlformats.org/markup-compatibility/2006" xmlns:aink="http://schemas.microsoft.com/office/drawing/2016/ink" xmlns:am3d="http://schemas.microsoft.com/office/drawing/2017/model3d" xmlns:o="urn:schemas-microsoft-com:office:office" xmlns:oel="http://schemas.microsoft.com/office/2019/extlst" xmlns:r="http://schemas.openxmlformats.org/officeDocument/2006/relationships" xmlns:m="http://schemas.openxmlformats.org/officeDocument/2006/math" xmlns:v="urn:schemas-microsoft-com:vml" xmlns:wp14="http://schemas.microsoft.com/office/word/2010/wordprocessingDrawing" xmlns:wp="http://schemas.openxmlformats.org/drawingml/2006/wordprocessingDrawing" xmlns:w10="urn:schemas-microsoft-com:office:word" xmlns:w="http://schemas.openxmlformats.org/wordprocessingml/2006/main" xmlns:w14="http://schemas.microsoft.com/office/word/2010/wordml" xmlns:w15="http://schemas.microsoft.com/office/word/2012/wordml" xmlns:w16cex="http://schemas.microsoft.com/office/word/2018/wordml/cex" xmlns:w16cid="http://schemas.microsoft.com/office/word/2016/wordml/cid" xmlns:w16="http://schemas.microsoft.com/office/word/2018/wordml" xmlns:w16sdtdh="http://schemas.microsoft.com/office/word/2020/wordml/sdtdatahash" xmlns:w16se="http://schemas.microsoft.com/office/word/2015/wordml/symex" xmlns:wpg="http://schemas.microsoft.com/office/word/2010/wordprocessingGroup" xmlns:wpi="http://schemas.microsoft.com/office/word/2010/wordprocessingInk" xmlns:wne="http://schemas.microsoft.com/office/word/2006/wordml" xmlns:wps="http://schemas.microsoft.com/office/word/2010/wordprocessingShape" mc:Ignorable="w14 w15 w16se w16cid w16 w16cex w16sdtdh wp14">
+<w:endnotes xmlns:wpc="http://schemas.microsoft.com/office/word/2010/wordprocessingCanvas" xmlns:cx="http://schemas.microsoft.com/office/drawing/2014/chartex" xmlns:cx1="http://schemas.microsoft.com/office/drawing/2015/9/8/chartex" xmlns:cx2="http://schemas.microsoft.com/office/drawing/2015/10/21/chartex" xmlns:cx3="http://schemas.microsoft.com/office/drawing/2016/5/9/chartex" xmlns:cx4="http://schemas.microsoft.com/office/drawing/2016/5/10/chartex" xmlns:cx5="http://schemas.microsoft.com/office/drawing/2016/5/11/chartex" xmlns:cx6="http://schemas.microsoft.com/office/drawing/2016/5/12/chartex" xmlns:cx7="http://schemas.microsoft.com/office/drawing/2016/5/13/chartex" xmlns:cx8="http://schemas.microsoft.com/office/drawing/2016/5/14/chartex" xmlns:mc="http://schemas.openxmlformats.org/markup-compatibility/2006" xmlns:aink="http://schemas.microsoft.com/office/drawing/2016/ink" xmlns:am3d="http://schemas.microsoft.com/office/drawing/2017/model3d" xmlns:o="urn:schemas-microsoft-com:office:office" xmlns:oel="http://schemas.microsoft.com/office/2019/extlst" xmlns:r="http://schemas.openxmlformats.org/officeDocument/2006/relationships" xmlns:m="http://schemas.openxmlformats.org/officeDocument/2006/math" xmlns:v="urn:schemas-microsoft-com:vml" xmlns:wp14="http://schemas.microsoft.com/office/word/2010/wordprocessingDrawing" xmlns:wp="http://schemas.openxmlformats.org/drawingml/2006/wordprocessingDrawing" xmlns:w10="urn:schemas-microsoft-com:office:word" xmlns:w="http://schemas.openxmlformats.org/wordprocessingml/2006/main" xmlns:w14="http://schemas.microsoft.com/office/word/2010/wordml" xmlns:w15="http://schemas.microsoft.com/office/word/2012/wordml" xmlns:w16cex="http://schemas.microsoft.com/office/word/2018/wordml/cex" xmlns:w16cid="http://schemas.microsoft.com/office/word/2016/wordml/cid" xmlns:w16="http://schemas.microsoft.com/office/word/2018/wordml" xmlns:w16du="http://schemas.microsoft.com/office/word/2023/wordml/word16du" xmlns:w16sdtdh="http://schemas.microsoft.com/office/word/2020/wordml/sdtdatahash" xmlns:w16se="http://schemas.microsoft.com/office/word/2015/wordml/symex" xmlns:wpg="http://schemas.microsoft.com/office/word/2010/wordprocessingGroup" xmlns:wpi="http://schemas.microsoft.com/office/word/2010/wordprocessingInk" xmlns:wne="http://schemas.microsoft.com/office/word/2006/wordml" xmlns:wps="http://schemas.microsoft.com/office/word/2010/wordprocessingShape" mc:Ignorable="w14 w15 w16se w16cid w16 w16cex w16sdtdh w16du wp14">
   <w:endnote w:type="separator" w:id="-1">
     <w:p>
       <w:r>
@@ -3369,7 +3283,7 @@
 </file>
 
 <file path=word/footnotes.xml><?xml version="1.0" encoding="utf-8"?>
-<w:footnotes xmlns:wpc="http://schemas.microsoft.com/office/word/2010/wordprocessingCanvas" xmlns:cx="http://schemas.microsoft.com/office/drawing/2014/chartex" xmlns:cx1="http://schemas.microsoft.com/office/drawing/2015/9/8/chartex" xmlns:cx2="http://schemas.microsoft.com/office/drawing/2015/10/21/chartex" xmlns:cx3="http://schemas.microsoft.com/office/drawing/2016/5/9/chartex" xmlns:cx4="http://schemas.microsoft.com/office/drawing/2016/5/10/chartex" xmlns:cx5="http://schemas.microsoft.com/office/drawing/2016/5/11/chartex" xmlns:cx6="http://schemas.microsoft.com/office/drawing/2016/5/12/chartex" xmlns:cx7="http://schemas.microsoft.com/office/drawing/2016/5/13/chartex" xmlns:cx8="http://schemas.microsoft.com/office/drawing/2016/5/14/chartex" xmlns:mc="http://schemas.openxmlformats.org/markup-compatibility/2006" xmlns:aink="http://schemas.microsoft.com/office/drawing/2016/ink" xmlns:am3d="http://schemas.microsoft.com/office/drawing/2017/model3d" xmlns:o="urn:schemas-microsoft-com:office:office" xmlns:oel="http://schemas.microsoft.com/office/2019/extlst" xmlns:r="http://schemas.openxmlformats.org/officeDocument/2006/relationships" xmlns:m="http://schemas.openxmlformats.org/officeDocument/2006/math" xmlns:v="urn:schemas-microsoft-com:vml" xmlns:wp14="http://schemas.microsoft.com/office/word/2010/wordprocessingDrawing" xmlns:wp="http://schemas.openxmlformats.org/drawingml/2006/wordprocessingDrawing" xmlns:w10="urn:schemas-microsoft-com:office:word" xmlns:w="http://schemas.openxmlformats.org/wordprocessingml/2006/main" xmlns:w14="http://schemas.microsoft.com/office/word/2010/wordml" xmlns:w15="http://schemas.microsoft.com/office/word/2012/wordml" xmlns:w16cex="http://schemas.microsoft.com/office/word/2018/wordml/cex" xmlns:w16cid="http://schemas.microsoft.com/office/word/2016/wordml/cid" xmlns:w16="http://schemas.microsoft.com/office/word/2018/wordml" xmlns:w16sdtdh="http://schemas.microsoft.com/office/word/2020/wordml/sdtdatahash" xmlns:w16se="http://schemas.microsoft.com/office/word/2015/wordml/symex" xmlns:wpg="http://schemas.microsoft.com/office/word/2010/wordprocessingGroup" xmlns:wpi="http://schemas.microsoft.com/office/word/2010/wordprocessingInk" xmlns:wne="http://schemas.microsoft.com/office/word/2006/wordml" xmlns:wps="http://schemas.microsoft.com/office/word/2010/wordprocessingShape" mc:Ignorable="w14 w15 w16se w16cid w16 w16cex w16sdtdh wp14">
+<w:footnotes xmlns:wpc="http://schemas.microsoft.com/office/word/2010/wordprocessingCanvas" xmlns:cx="http://schemas.microsoft.com/office/drawing/2014/chartex" xmlns:cx1="http://schemas.microsoft.com/office/drawing/2015/9/8/chartex" xmlns:cx2="http://schemas.microsoft.com/office/drawing/2015/10/21/chartex" xmlns:cx3="http://schemas.microsoft.com/office/drawing/2016/5/9/chartex" xmlns:cx4="http://schemas.microsoft.com/office/drawing/2016/5/10/chartex" xmlns:cx5="http://schemas.microsoft.com/office/drawing/2016/5/11/chartex" xmlns:cx6="http://schemas.microsoft.com/office/drawing/2016/5/12/chartex" xmlns:cx7="http://schemas.microsoft.com/office/drawing/2016/5/13/chartex" xmlns:cx8="http://schemas.microsoft.com/office/drawing/2016/5/14/chartex" xmlns:mc="http://schemas.openxmlformats.org/markup-compatibility/2006" xmlns:aink="http://schemas.microsoft.com/office/drawing/2016/ink" xmlns:am3d="http://schemas.microsoft.com/office/drawing/2017/model3d" xmlns:o="urn:schemas-microsoft-com:office:office" xmlns:oel="http://schemas.microsoft.com/office/2019/extlst" xmlns:r="http://schemas.openxmlformats.org/officeDocument/2006/relationships" xmlns:m="http://schemas.openxmlformats.org/officeDocument/2006/math" xmlns:v="urn:schemas-microsoft-com:vml" xmlns:wp14="http://schemas.microsoft.com/office/word/2010/wordprocessingDrawing" xmlns:wp="http://schemas.openxmlformats.org/drawingml/2006/wordprocessingDrawing" xmlns:w10="urn:schemas-microsoft-com:office:word" xmlns:w="http://schemas.openxmlformats.org/wordprocessingml/2006/main" xmlns:w14="http://schemas.microsoft.com/office/word/2010/wordml" xmlns:w15="http://schemas.microsoft.com/office/word/2012/wordml" xmlns:w16cex="http://schemas.microsoft.com/office/word/2018/wordml/cex" xmlns:w16cid="http://schemas.microsoft.com/office/word/2016/wordml/cid" xmlns:w16="http://schemas.microsoft.com/office/word/2018/wordml" xmlns:w16du="http://schemas.microsoft.com/office/word/2023/wordml/word16du" xmlns:w16sdtdh="http://schemas.microsoft.com/office/word/2020/wordml/sdtdatahash" xmlns:w16se="http://schemas.microsoft.com/office/word/2015/wordml/symex" xmlns:wpg="http://schemas.microsoft.com/office/word/2010/wordprocessingGroup" xmlns:wpi="http://schemas.microsoft.com/office/word/2010/wordprocessingInk" xmlns:wne="http://schemas.microsoft.com/office/word/2006/wordml" xmlns:wps="http://schemas.microsoft.com/office/word/2010/wordprocessingShape" mc:Ignorable="w14 w15 w16se w16cid w16 w16cex w16sdtdh w16du wp14">
   <w:footnote w:type="separator" w:id="-1">
     <w:p>
       <w:r>
@@ -3388,7 +3302,7 @@
 </file>
 
 <file path=word/numbering.xml><?xml version="1.0" encoding="utf-8"?>
-<w:numbering xmlns:wpc="http://schemas.microsoft.com/office/word/2010/wordprocessingCanvas" xmlns:cx="http://schemas.microsoft.com/office/drawing/2014/chartex" xmlns:cx1="http://schemas.microsoft.com/office/drawing/2015/9/8/chartex" xmlns:cx2="http://schemas.microsoft.com/office/drawing/2015/10/21/chartex" xmlns:cx3="http://schemas.microsoft.com/office/drawing/2016/5/9/chartex" xmlns:cx4="http://schemas.microsoft.com/office/drawing/2016/5/10/chartex" xmlns:cx5="http://schemas.microsoft.com/office/drawing/2016/5/11/chartex" xmlns:cx6="http://schemas.microsoft.com/office/drawing/2016/5/12/chartex" xmlns:cx7="http://schemas.microsoft.com/office/drawing/2016/5/13/chartex" xmlns:cx8="http://schemas.microsoft.com/office/drawing/2016/5/14/chartex" xmlns:mc="http://schemas.openxmlformats.org/markup-compatibility/2006" xmlns:aink="http://schemas.microsoft.com/office/drawing/2016/ink" xmlns:am3d="http://schemas.microsoft.com/office/drawing/2017/model3d" xmlns:o="urn:schemas-microsoft-com:office:office" xmlns:oel="http://schemas.microsoft.com/office/2019/extlst" xmlns:r="http://schemas.openxmlformats.org/officeDocument/2006/relationships" xmlns:m="http://schemas.openxmlformats.org/officeDocument/2006/math" xmlns:v="urn:schemas-microsoft-com:vml" xmlns:wp14="http://schemas.microsoft.com/office/word/2010/wordprocessingDrawing" xmlns:wp="http://schemas.openxmlformats.org/drawingml/2006/wordprocessingDrawing" xmlns:w10="urn:schemas-microsoft-com:office:word" xmlns:w="http://schemas.openxmlformats.org/wordprocessingml/2006/main" xmlns:w14="http://schemas.microsoft.com/office/word/2010/wordml" xmlns:w15="http://schemas.microsoft.com/office/word/2012/wordml" xmlns:w16cex="http://schemas.microsoft.com/office/word/2018/wordml/cex" xmlns:w16cid="http://schemas.microsoft.com/office/word/2016/wordml/cid" xmlns:w16="http://schemas.microsoft.com/office/word/2018/wordml" xmlns:w16sdtdh="http://schemas.microsoft.com/office/word/2020/wordml/sdtdatahash" xmlns:w16se="http://schemas.microsoft.com/office/word/2015/wordml/symex" xmlns:wpg="http://schemas.microsoft.com/office/word/2010/wordprocessingGroup" xmlns:wpi="http://schemas.microsoft.com/office/word/2010/wordprocessingInk" xmlns:wne="http://schemas.microsoft.com/office/word/2006/wordml" xmlns:wps="http://schemas.microsoft.com/office/word/2010/wordprocessingShape" mc:Ignorable="w14 w15 w16se w16cid w16 w16cex w16sdtdh wp14">
+<w:numbering xmlns:wpc="http://schemas.microsoft.com/office/word/2010/wordprocessingCanvas" xmlns:cx="http://schemas.microsoft.com/office/drawing/2014/chartex" xmlns:cx1="http://schemas.microsoft.com/office/drawing/2015/9/8/chartex" xmlns:cx2="http://schemas.microsoft.com/office/drawing/2015/10/21/chartex" xmlns:cx3="http://schemas.microsoft.com/office/drawing/2016/5/9/chartex" xmlns:cx4="http://schemas.microsoft.com/office/drawing/2016/5/10/chartex" xmlns:cx5="http://schemas.microsoft.com/office/drawing/2016/5/11/chartex" xmlns:cx6="http://schemas.microsoft.com/office/drawing/2016/5/12/chartex" xmlns:cx7="http://schemas.microsoft.com/office/drawing/2016/5/13/chartex" xmlns:cx8="http://schemas.microsoft.com/office/drawing/2016/5/14/chartex" xmlns:mc="http://schemas.openxmlformats.org/markup-compatibility/2006" xmlns:aink="http://schemas.microsoft.com/office/drawing/2016/ink" xmlns:am3d="http://schemas.microsoft.com/office/drawing/2017/model3d" xmlns:o="urn:schemas-microsoft-com:office:office" xmlns:oel="http://schemas.microsoft.com/office/2019/extlst" xmlns:r="http://schemas.openxmlformats.org/officeDocument/2006/relationships" xmlns:m="http://schemas.openxmlformats.org/officeDocument/2006/math" xmlns:v="urn:schemas-microsoft-com:vml" xmlns:wp14="http://schemas.microsoft.com/office/word/2010/wordprocessingDrawing" xmlns:wp="http://schemas.openxmlformats.org/drawingml/2006/wordprocessingDrawing" xmlns:w10="urn:schemas-microsoft-com:office:word" xmlns:w="http://schemas.openxmlformats.org/wordprocessingml/2006/main" xmlns:w14="http://schemas.microsoft.com/office/word/2010/wordml" xmlns:w15="http://schemas.microsoft.com/office/word/2012/wordml" xmlns:w16cex="http://schemas.microsoft.com/office/word/2018/wordml/cex" xmlns:w16cid="http://schemas.microsoft.com/office/word/2016/wordml/cid" xmlns:w16="http://schemas.microsoft.com/office/word/2018/wordml" xmlns:w16du="http://schemas.microsoft.com/office/word/2023/wordml/word16du" xmlns:w16sdtdh="http://schemas.microsoft.com/office/word/2020/wordml/sdtdatahash" xmlns:w16se="http://schemas.microsoft.com/office/word/2015/wordml/symex" xmlns:wpg="http://schemas.microsoft.com/office/word/2010/wordprocessingGroup" xmlns:wpi="http://schemas.microsoft.com/office/word/2010/wordprocessingInk" xmlns:wne="http://schemas.microsoft.com/office/word/2006/wordml" xmlns:wps="http://schemas.microsoft.com/office/word/2010/wordprocessingShape" mc:Ignorable="w14 w15 w16se w16cid w16 w16cex w16sdtdh w16du wp14">
   <w:abstractNum w:abstractNumId="0" w15:restartNumberingAfterBreak="0">
     <w:nsid w:val="03B152B2"/>
     <w:multiLevelType w:val="hybridMultilevel"/>
@@ -3402,7 +3316,7 @@
         <w:ind w:left="0" w:firstLine="284"/>
       </w:pPr>
       <w:rPr>
-        <w:rFonts w:hint="default" w:ascii="Wingdings" w:hAnsi="Wingdings"/>
+        <w:rFonts w:ascii="Wingdings" w:hAnsi="Wingdings" w:hint="default"/>
       </w:rPr>
     </w:lvl>
     <w:lvl w:ilvl="1" w:tplc="A344E57A">
@@ -3414,7 +3328,7 @@
         <w:ind w:left="1531" w:hanging="283"/>
       </w:pPr>
       <w:rPr>
-        <w:rFonts w:hint="default" w:ascii="Wingdings" w:hAnsi="Wingdings"/>
+        <w:rFonts w:ascii="Wingdings" w:hAnsi="Wingdings" w:hint="default"/>
       </w:rPr>
     </w:lvl>
     <w:lvl w:ilvl="2" w:tplc="04090005">
@@ -3426,7 +3340,7 @@
         <w:ind w:left="2157" w:hanging="440"/>
       </w:pPr>
       <w:rPr>
-        <w:rFonts w:hint="default" w:ascii="Wingdings" w:hAnsi="Wingdings"/>
+        <w:rFonts w:ascii="Wingdings" w:hAnsi="Wingdings" w:hint="default"/>
       </w:rPr>
     </w:lvl>
     <w:lvl w:ilvl="3" w:tplc="04090001" w:tentative="1">
@@ -3438,7 +3352,7 @@
         <w:ind w:left="2597" w:hanging="440"/>
       </w:pPr>
       <w:rPr>
-        <w:rFonts w:hint="default" w:ascii="Wingdings" w:hAnsi="Wingdings"/>
+        <w:rFonts w:ascii="Wingdings" w:hAnsi="Wingdings" w:hint="default"/>
       </w:rPr>
     </w:lvl>
     <w:lvl w:ilvl="4" w:tplc="04090003" w:tentative="1">
@@ -3450,7 +3364,7 @@
         <w:ind w:left="3037" w:hanging="440"/>
       </w:pPr>
       <w:rPr>
-        <w:rFonts w:hint="default" w:ascii="Wingdings" w:hAnsi="Wingdings"/>
+        <w:rFonts w:ascii="Wingdings" w:hAnsi="Wingdings" w:hint="default"/>
       </w:rPr>
     </w:lvl>
     <w:lvl w:ilvl="5" w:tplc="04090005" w:tentative="1">
@@ -3462,7 +3376,7 @@
         <w:ind w:left="3477" w:hanging="440"/>
       </w:pPr>
       <w:rPr>
-        <w:rFonts w:hint="default" w:ascii="Wingdings" w:hAnsi="Wingdings"/>
+        <w:rFonts w:ascii="Wingdings" w:hAnsi="Wingdings" w:hint="default"/>
       </w:rPr>
     </w:lvl>
     <w:lvl w:ilvl="6" w:tplc="04090001" w:tentative="1">
@@ -3474,7 +3388,7 @@
         <w:ind w:left="3917" w:hanging="440"/>
       </w:pPr>
       <w:rPr>
-        <w:rFonts w:hint="default" w:ascii="Wingdings" w:hAnsi="Wingdings"/>
+        <w:rFonts w:ascii="Wingdings" w:hAnsi="Wingdings" w:hint="default"/>
       </w:rPr>
     </w:lvl>
     <w:lvl w:ilvl="7" w:tplc="04090003" w:tentative="1">
@@ -3486,7 +3400,7 @@
         <w:ind w:left="4357" w:hanging="440"/>
       </w:pPr>
       <w:rPr>
-        <w:rFonts w:hint="default" w:ascii="Wingdings" w:hAnsi="Wingdings"/>
+        <w:rFonts w:ascii="Wingdings" w:hAnsi="Wingdings" w:hint="default"/>
       </w:rPr>
     </w:lvl>
     <w:lvl w:ilvl="8" w:tplc="04090005" w:tentative="1">
@@ -3498,7 +3412,7 @@
         <w:ind w:left="4797" w:hanging="440"/>
       </w:pPr>
       <w:rPr>
-        <w:rFonts w:hint="default" w:ascii="Wingdings" w:hAnsi="Wingdings"/>
+        <w:rFonts w:ascii="Wingdings" w:hAnsi="Wingdings" w:hint="default"/>
       </w:rPr>
     </w:lvl>
   </w:abstractNum>
@@ -3514,7 +3428,7 @@
         <w:ind w:left="760" w:hanging="360"/>
       </w:pPr>
       <w:rPr>
-        <w:rFonts w:hint="eastAsia" w:ascii="맑은 고딕" w:hAnsi="맑은 고딕" w:eastAsia="맑은 고딕" w:cs="Times New Roman"/>
+        <w:rFonts w:ascii="맑은 고딕" w:eastAsia="맑은 고딕" w:hAnsi="맑은 고딕" w:cs="Times New Roman" w:hint="eastAsia"/>
         <w:sz w:val="44"/>
       </w:rPr>
     </w:lvl>
@@ -3527,7 +3441,7 @@
         <w:ind w:left="1200" w:hanging="400"/>
       </w:pPr>
       <w:rPr>
-        <w:rFonts w:hint="default" w:ascii="Wingdings" w:hAnsi="Wingdings"/>
+        <w:rFonts w:ascii="Wingdings" w:hAnsi="Wingdings" w:hint="default"/>
       </w:rPr>
     </w:lvl>
     <w:lvl w:ilvl="2" w:tplc="04090005" w:tentative="1">
@@ -3539,7 +3453,7 @@
         <w:ind w:left="1600" w:hanging="400"/>
       </w:pPr>
       <w:rPr>
-        <w:rFonts w:hint="default" w:ascii="Wingdings" w:hAnsi="Wingdings"/>
+        <w:rFonts w:ascii="Wingdings" w:hAnsi="Wingdings" w:hint="default"/>
       </w:rPr>
     </w:lvl>
     <w:lvl w:ilvl="3" w:tplc="04090001" w:tentative="1">
@@ -3551,7 +3465,7 @@
         <w:ind w:left="2000" w:hanging="400"/>
       </w:pPr>
       <w:rPr>
-        <w:rFonts w:hint="default" w:ascii="Wingdings" w:hAnsi="Wingdings"/>
+        <w:rFonts w:ascii="Wingdings" w:hAnsi="Wingdings" w:hint="default"/>
       </w:rPr>
     </w:lvl>
     <w:lvl w:ilvl="4" w:tplc="04090003" w:tentative="1">
@@ -3563,7 +3477,7 @@
         <w:ind w:left="2400" w:hanging="400"/>
       </w:pPr>
       <w:rPr>
-        <w:rFonts w:hint="default" w:ascii="Wingdings" w:hAnsi="Wingdings"/>
+        <w:rFonts w:ascii="Wingdings" w:hAnsi="Wingdings" w:hint="default"/>
       </w:rPr>
     </w:lvl>
     <w:lvl w:ilvl="5" w:tplc="04090005" w:tentative="1">
@@ -3575,7 +3489,7 @@
         <w:ind w:left="2800" w:hanging="400"/>
       </w:pPr>
       <w:rPr>
-        <w:rFonts w:hint="default" w:ascii="Wingdings" w:hAnsi="Wingdings"/>
+        <w:rFonts w:ascii="Wingdings" w:hAnsi="Wingdings" w:hint="default"/>
       </w:rPr>
     </w:lvl>
     <w:lvl w:ilvl="6" w:tplc="04090001" w:tentative="1">
@@ -3587,7 +3501,7 @@
         <w:ind w:left="3200" w:hanging="400"/>
       </w:pPr>
       <w:rPr>
-        <w:rFonts w:hint="default" w:ascii="Wingdings" w:hAnsi="Wingdings"/>
+        <w:rFonts w:ascii="Wingdings" w:hAnsi="Wingdings" w:hint="default"/>
       </w:rPr>
     </w:lvl>
     <w:lvl w:ilvl="7" w:tplc="04090003" w:tentative="1">
@@ -3599,7 +3513,7 @@
         <w:ind w:left="3600" w:hanging="400"/>
       </w:pPr>
       <w:rPr>
-        <w:rFonts w:hint="default" w:ascii="Wingdings" w:hAnsi="Wingdings"/>
+        <w:rFonts w:ascii="Wingdings" w:hAnsi="Wingdings" w:hint="default"/>
       </w:rPr>
     </w:lvl>
     <w:lvl w:ilvl="8" w:tplc="04090005" w:tentative="1">
@@ -3611,7 +3525,7 @@
         <w:ind w:left="4000" w:hanging="400"/>
       </w:pPr>
       <w:rPr>
-        <w:rFonts w:hint="default" w:ascii="Wingdings" w:hAnsi="Wingdings"/>
+        <w:rFonts w:ascii="Wingdings" w:hAnsi="Wingdings" w:hint="default"/>
       </w:rPr>
     </w:lvl>
   </w:abstractNum>
@@ -3625,11 +3539,11 @@
 </file>
 
 <file path=word/styles.xml><?xml version="1.0" encoding="utf-8"?>
-<w:styles xmlns:mc="http://schemas.openxmlformats.org/markup-compatibility/2006" xmlns:r="http://schemas.openxmlformats.org/officeDocument/2006/relationships" xmlns:w="http://schemas.openxmlformats.org/wordprocessingml/2006/main" xmlns:w14="http://schemas.microsoft.com/office/word/2010/wordml" xmlns:w15="http://schemas.microsoft.com/office/word/2012/wordml" xmlns:w16cex="http://schemas.microsoft.com/office/word/2018/wordml/cex" xmlns:w16cid="http://schemas.microsoft.com/office/word/2016/wordml/cid" xmlns:w16="http://schemas.microsoft.com/office/word/2018/wordml" xmlns:w16sdtdh="http://schemas.microsoft.com/office/word/2020/wordml/sdtdatahash" xmlns:w16se="http://schemas.microsoft.com/office/word/2015/wordml/symex" mc:Ignorable="w14 w15 w16se w16cid w16 w16cex w16sdtdh">
+<w:styles xmlns:mc="http://schemas.openxmlformats.org/markup-compatibility/2006" xmlns:r="http://schemas.openxmlformats.org/officeDocument/2006/relationships" xmlns:w="http://schemas.openxmlformats.org/wordprocessingml/2006/main" xmlns:w14="http://schemas.microsoft.com/office/word/2010/wordml" xmlns:w15="http://schemas.microsoft.com/office/word/2012/wordml" xmlns:w16cex="http://schemas.microsoft.com/office/word/2018/wordml/cex" xmlns:w16cid="http://schemas.microsoft.com/office/word/2016/wordml/cid" xmlns:w16="http://schemas.microsoft.com/office/word/2018/wordml" xmlns:w16du="http://schemas.microsoft.com/office/word/2023/wordml/word16du" xmlns:w16sdtdh="http://schemas.microsoft.com/office/word/2020/wordml/sdtdatahash" xmlns:w16se="http://schemas.microsoft.com/office/word/2015/wordml/symex" mc:Ignorable="w14 w15 w16se w16cid w16 w16cex w16sdtdh w16du">
   <w:docDefaults>
     <w:rPrDefault>
       <w:rPr>
-        <w:rFonts w:ascii="맑은 고딕" w:hAnsi="맑은 고딕" w:eastAsia="맑은 고딕" w:cs="Times New Roman"/>
+        <w:rFonts w:ascii="맑은 고딕" w:eastAsia="맑은 고딕" w:hAnsi="맑은 고딕" w:cs="Times New Roman"/>
         <w:lang w:val="en-US" w:eastAsia="ko-KR" w:bidi="ar-SA"/>
       </w:rPr>
     </w:rPrDefault>
@@ -3638,14 +3552,14 @@
   <w:latentStyles w:defLockedState="0" w:defUIPriority="99" w:defSemiHidden="0" w:defUnhideWhenUsed="0" w:defQFormat="0" w:count="376">
     <w:lsdException w:name="Normal" w:uiPriority="0" w:qFormat="1"/>
     <w:lsdException w:name="heading 1" w:uiPriority="9" w:qFormat="1"/>
-    <w:lsdException w:name="heading 2" w:uiPriority="9" w:semiHidden="1" w:unhideWhenUsed="1" w:qFormat="1"/>
-    <w:lsdException w:name="heading 3" w:uiPriority="9" w:semiHidden="1" w:unhideWhenUsed="1" w:qFormat="1"/>
-    <w:lsdException w:name="heading 4" w:uiPriority="9" w:semiHidden="1" w:unhideWhenUsed="1" w:qFormat="1"/>
-    <w:lsdException w:name="heading 5" w:uiPriority="9" w:semiHidden="1" w:unhideWhenUsed="1" w:qFormat="1"/>
-    <w:lsdException w:name="heading 6" w:uiPriority="9" w:semiHidden="1" w:unhideWhenUsed="1" w:qFormat="1"/>
-    <w:lsdException w:name="heading 7" w:uiPriority="9" w:semiHidden="1" w:unhideWhenUsed="1" w:qFormat="1"/>
-    <w:lsdException w:name="heading 8" w:uiPriority="9" w:semiHidden="1" w:unhideWhenUsed="1" w:qFormat="1"/>
-    <w:lsdException w:name="heading 9" w:uiPriority="9" w:semiHidden="1" w:unhideWhenUsed="1" w:qFormat="1"/>
+    <w:lsdException w:name="heading 2" w:semiHidden="1" w:uiPriority="9" w:unhideWhenUsed="1" w:qFormat="1"/>
+    <w:lsdException w:name="heading 3" w:semiHidden="1" w:uiPriority="9" w:unhideWhenUsed="1" w:qFormat="1"/>
+    <w:lsdException w:name="heading 4" w:semiHidden="1" w:uiPriority="9" w:unhideWhenUsed="1" w:qFormat="1"/>
+    <w:lsdException w:name="heading 5" w:semiHidden="1" w:uiPriority="9" w:unhideWhenUsed="1" w:qFormat="1"/>
+    <w:lsdException w:name="heading 6" w:semiHidden="1" w:uiPriority="9" w:unhideWhenUsed="1" w:qFormat="1"/>
+    <w:lsdException w:name="heading 7" w:semiHidden="1" w:uiPriority="9" w:unhideWhenUsed="1" w:qFormat="1"/>
+    <w:lsdException w:name="heading 8" w:semiHidden="1" w:uiPriority="9" w:unhideWhenUsed="1" w:qFormat="1"/>
+    <w:lsdException w:name="heading 9" w:semiHidden="1" w:uiPriority="9" w:unhideWhenUsed="1" w:qFormat="1"/>
     <w:lsdException w:name="index 1" w:semiHidden="1" w:unhideWhenUsed="1"/>
     <w:lsdException w:name="index 2" w:semiHidden="1" w:unhideWhenUsed="1"/>
     <w:lsdException w:name="index 3" w:semiHidden="1" w:unhideWhenUsed="1"/>
@@ -3655,22 +3569,22 @@
     <w:lsdException w:name="index 7" w:semiHidden="1" w:unhideWhenUsed="1"/>
     <w:lsdException w:name="index 8" w:semiHidden="1" w:unhideWhenUsed="1"/>
     <w:lsdException w:name="index 9" w:semiHidden="1" w:unhideWhenUsed="1"/>
-    <w:lsdException w:name="toc 1" w:uiPriority="39" w:semiHidden="1" w:unhideWhenUsed="1"/>
-    <w:lsdException w:name="toc 2" w:uiPriority="39" w:semiHidden="1" w:unhideWhenUsed="1"/>
-    <w:lsdException w:name="toc 3" w:uiPriority="39" w:semiHidden="1" w:unhideWhenUsed="1"/>
-    <w:lsdException w:name="toc 4" w:uiPriority="39" w:semiHidden="1" w:unhideWhenUsed="1"/>
-    <w:lsdException w:name="toc 5" w:uiPriority="39" w:semiHidden="1" w:unhideWhenUsed="1"/>
-    <w:lsdException w:name="toc 6" w:uiPriority="39" w:semiHidden="1" w:unhideWhenUsed="1"/>
-    <w:lsdException w:name="toc 7" w:uiPriority="39" w:semiHidden="1" w:unhideWhenUsed="1"/>
-    <w:lsdException w:name="toc 8" w:uiPriority="39" w:semiHidden="1" w:unhideWhenUsed="1"/>
-    <w:lsdException w:name="toc 9" w:uiPriority="39" w:semiHidden="1" w:unhideWhenUsed="1"/>
+    <w:lsdException w:name="toc 1" w:semiHidden="1" w:uiPriority="39" w:unhideWhenUsed="1"/>
+    <w:lsdException w:name="toc 2" w:semiHidden="1" w:uiPriority="39" w:unhideWhenUsed="1"/>
+    <w:lsdException w:name="toc 3" w:semiHidden="1" w:uiPriority="39" w:unhideWhenUsed="1"/>
+    <w:lsdException w:name="toc 4" w:semiHidden="1" w:uiPriority="39" w:unhideWhenUsed="1"/>
+    <w:lsdException w:name="toc 5" w:semiHidden="1" w:uiPriority="39" w:unhideWhenUsed="1"/>
+    <w:lsdException w:name="toc 6" w:semiHidden="1" w:uiPriority="39" w:unhideWhenUsed="1"/>
+    <w:lsdException w:name="toc 7" w:semiHidden="1" w:uiPriority="39" w:unhideWhenUsed="1"/>
+    <w:lsdException w:name="toc 8" w:semiHidden="1" w:uiPriority="39" w:unhideWhenUsed="1"/>
+    <w:lsdException w:name="toc 9" w:semiHidden="1" w:uiPriority="39" w:unhideWhenUsed="1"/>
     <w:lsdException w:name="Normal Indent" w:semiHidden="1" w:unhideWhenUsed="1"/>
     <w:lsdException w:name="footnote text" w:semiHidden="1" w:unhideWhenUsed="1"/>
     <w:lsdException w:name="annotation text" w:semiHidden="1" w:unhideWhenUsed="1"/>
     <w:lsdException w:name="header" w:semiHidden="1" w:unhideWhenUsed="1"/>
     <w:lsdException w:name="footer" w:semiHidden="1" w:unhideWhenUsed="1"/>
     <w:lsdException w:name="index heading" w:semiHidden="1" w:unhideWhenUsed="1"/>
-    <w:lsdException w:name="caption" w:uiPriority="35" w:semiHidden="1" w:unhideWhenUsed="1" w:qFormat="1"/>
+    <w:lsdException w:name="caption" w:semiHidden="1" w:uiPriority="35" w:unhideWhenUsed="1" w:qFormat="1"/>
     <w:lsdException w:name="table of figures" w:semiHidden="1" w:unhideWhenUsed="1"/>
     <w:lsdException w:name="envelope address" w:semiHidden="1" w:unhideWhenUsed="1"/>
     <w:lsdException w:name="envelope return" w:semiHidden="1" w:unhideWhenUsed="1"/>
@@ -3701,7 +3615,7 @@
     <w:lsdException w:name="Title" w:uiPriority="10" w:qFormat="1"/>
     <w:lsdException w:name="Closing" w:semiHidden="1" w:unhideWhenUsed="1"/>
     <w:lsdException w:name="Signature" w:semiHidden="1" w:unhideWhenUsed="1"/>
-    <w:lsdException w:name="Default Paragraph Font" w:uiPriority="1" w:semiHidden="1" w:unhideWhenUsed="1"/>
+    <w:lsdException w:name="Default Paragraph Font" w:semiHidden="1" w:uiPriority="1" w:unhideWhenUsed="1"/>
     <w:lsdException w:name="Body Text" w:semiHidden="1" w:unhideWhenUsed="1"/>
     <w:lsdException w:name="Body Text Indent" w:semiHidden="1" w:unhideWhenUsed="1"/>
     <w:lsdException w:name="List Continue" w:semiHidden="1" w:unhideWhenUsed="1"/>
@@ -3901,8 +3815,8 @@
     <w:lsdException w:name="Subtle Reference" w:uiPriority="31" w:qFormat="1"/>
     <w:lsdException w:name="Intense Reference" w:uiPriority="32" w:qFormat="1"/>
     <w:lsdException w:name="Book Title" w:uiPriority="33" w:qFormat="1"/>
-    <w:lsdException w:name="Bibliography" w:uiPriority="37" w:semiHidden="1" w:unhideWhenUsed="1"/>
-    <w:lsdException w:name="TOC Heading" w:uiPriority="39" w:semiHidden="1" w:unhideWhenUsed="1" w:qFormat="1"/>
+    <w:lsdException w:name="Bibliography" w:semiHidden="1" w:uiPriority="37" w:unhideWhenUsed="1"/>
+    <w:lsdException w:name="TOC Heading" w:semiHidden="1" w:uiPriority="39" w:unhideWhenUsed="1" w:qFormat="1"/>
     <w:lsdException w:name="Plain Table 1" w:uiPriority="41"/>
     <w:lsdException w:name="Plain Table 2" w:uiPriority="42"/>
     <w:lsdException w:name="Plain Table 3" w:uiPriority="43"/>
@@ -4013,7 +3927,7 @@
     <w:lsdException w:name="Unresolved Mention" w:semiHidden="1" w:unhideWhenUsed="1"/>
     <w:lsdException w:name="Smart Link" w:semiHidden="1" w:unhideWhenUsed="1"/>
   </w:latentStyles>
-  <w:style w:type="paragraph" w:styleId="a" w:default="1">
+  <w:style w:type="paragraph" w:default="1" w:styleId="a">
     <w:name w:val="Normal"/>
     <w:qFormat/>
     <w:rsid w:val="00237DFD"/>
@@ -4029,12 +3943,13 @@
       <w:szCs w:val="22"/>
     </w:rPr>
   </w:style>
-  <w:style w:type="character" w:styleId="a0" w:default="1">
+  <w:style w:type="character" w:default="1" w:styleId="a0">
     <w:name w:val="Default Paragraph Font"/>
     <w:uiPriority w:val="1"/>
+    <w:semiHidden/>
     <w:unhideWhenUsed/>
   </w:style>
-  <w:style w:type="table" w:styleId="a1" w:default="1">
+  <w:style w:type="table" w:default="1" w:styleId="a1">
     <w:name w:val="Normal Table"/>
     <w:uiPriority w:val="99"/>
     <w:semiHidden/>
@@ -4049,7 +3964,7 @@
       </w:tblCellMar>
     </w:tblPr>
   </w:style>
-  <w:style w:type="numbering" w:styleId="a2" w:default="1">
+  <w:style w:type="numbering" w:default="1" w:styleId="a2">
     <w:name w:val="No List"/>
     <w:uiPriority w:val="99"/>
     <w:semiHidden/>
@@ -4068,19 +3983,19 @@
       <w:szCs w:val="18"/>
     </w:rPr>
   </w:style>
-  <w:style w:type="character" w:styleId="Char" w:customStyle="1">
+  <w:style w:type="character" w:customStyle="1" w:styleId="Char">
     <w:name w:val="풍선 도움말 텍스트 Char"/>
     <w:link w:val="a3"/>
     <w:uiPriority w:val="99"/>
     <w:semiHidden/>
     <w:rsid w:val="00F41C17"/>
     <w:rPr>
-      <w:rFonts w:ascii="맑은 고딕" w:hAnsi="맑은 고딕" w:eastAsia="맑은 고딕" w:cs="Times New Roman"/>
+      <w:rFonts w:ascii="맑은 고딕" w:eastAsia="맑은 고딕" w:hAnsi="맑은 고딕" w:cs="Times New Roman"/>
       <w:sz w:val="18"/>
       <w:szCs w:val="18"/>
     </w:rPr>
   </w:style>
-  <w:style w:type="paragraph" w:styleId="a4" w:customStyle="1">
+  <w:style w:type="paragraph" w:customStyle="1" w:styleId="a4">
     <w:name w:val="수신/발신인정보"/>
     <w:basedOn w:val="a"/>
     <w:link w:val="Char0"/>
@@ -4090,18 +4005,18 @@
       <w:spacing w:line="280" w:lineRule="exact"/>
     </w:pPr>
     <w:rPr>
-      <w:rFonts w:ascii="NanumGothic" w:hAnsi="NanumGothic" w:eastAsia="NanumGothic"/>
+      <w:rFonts w:ascii="NanumGothic" w:eastAsia="NanumGothic" w:hAnsi="NanumGothic"/>
       <w:color w:val="000000"/>
       <w:sz w:val="16"/>
       <w:szCs w:val="16"/>
     </w:rPr>
   </w:style>
-  <w:style w:type="character" w:styleId="Char0" w:customStyle="1">
+  <w:style w:type="character" w:customStyle="1" w:styleId="Char0">
     <w:name w:val="수신/발신인정보 Char"/>
     <w:link w:val="a4"/>
     <w:rsid w:val="007D0290"/>
     <w:rPr>
-      <w:rFonts w:ascii="NanumGothic" w:hAnsi="NanumGothic" w:eastAsia="NanumGothic"/>
+      <w:rFonts w:ascii="NanumGothic" w:eastAsia="NanumGothic" w:hAnsi="NanumGothic"/>
       <w:color w:val="000000"/>
       <w:sz w:val="16"/>
       <w:szCs w:val="16"/>
@@ -4122,7 +4037,7 @@
       <w:snapToGrid w:val="0"/>
     </w:pPr>
   </w:style>
-  <w:style w:type="character" w:styleId="Char1" w:customStyle="1">
+  <w:style w:type="character" w:customStyle="1" w:styleId="Char1">
     <w:name w:val="머리글 Char"/>
     <w:basedOn w:val="a0"/>
     <w:link w:val="a5"/>
@@ -4144,21 +4059,21 @@
       <w:snapToGrid w:val="0"/>
     </w:pPr>
   </w:style>
-  <w:style w:type="character" w:styleId="Char2" w:customStyle="1">
+  <w:style w:type="character" w:customStyle="1" w:styleId="Char2">
     <w:name w:val="바닥글 Char"/>
     <w:basedOn w:val="a0"/>
     <w:link w:val="a6"/>
     <w:uiPriority w:val="99"/>
     <w:rsid w:val="005A7C28"/>
   </w:style>
-  <w:style w:type="paragraph" w:styleId="a7" w:customStyle="1">
+  <w:style w:type="paragraph" w:customStyle="1" w:styleId="a7">
     <w:name w:val="카테고리제목"/>
     <w:basedOn w:val="a"/>
     <w:link w:val="Char3"/>
     <w:qFormat/>
     <w:rsid w:val="00DD184F"/>
     <w:rPr>
-      <w:rFonts w:ascii="NanumGothic" w:hAnsi="NanumGothic" w:eastAsia="NanumGothic"/>
+      <w:rFonts w:ascii="NanumGothic" w:eastAsia="NanumGothic" w:hAnsi="NanumGothic"/>
       <w:b/>
       <w:color w:val="000000"/>
       <w:spacing w:val="-8"/>
@@ -4166,12 +4081,12 @@
       <w:szCs w:val="18"/>
     </w:rPr>
   </w:style>
-  <w:style w:type="character" w:styleId="Char3" w:customStyle="1">
+  <w:style w:type="character" w:customStyle="1" w:styleId="Char3">
     <w:name w:val="카테고리제목 Char"/>
     <w:link w:val="a7"/>
     <w:rsid w:val="00DD184F"/>
     <w:rPr>
-      <w:rFonts w:ascii="NanumGothic" w:hAnsi="NanumGothic" w:eastAsia="NanumGothic"/>
+      <w:rFonts w:ascii="NanumGothic" w:eastAsia="NanumGothic" w:hAnsi="NanumGothic"/>
       <w:b/>
       <w:color w:val="000000"/>
       <w:spacing w:val="-8"/>
@@ -4186,16 +4101,16 @@
     <w:rsid w:val="00B007A4"/>
     <w:tblPr>
       <w:tblBorders>
-        <w:top w:val="single" w:color="auto" w:sz="4" w:space="0"/>
-        <w:left w:val="single" w:color="auto" w:sz="4" w:space="0"/>
-        <w:bottom w:val="single" w:color="auto" w:sz="4" w:space="0"/>
-        <w:right w:val="single" w:color="auto" w:sz="4" w:space="0"/>
-        <w:insideH w:val="single" w:color="auto" w:sz="4" w:space="0"/>
-        <w:insideV w:val="single" w:color="auto" w:sz="4" w:space="0"/>
+        <w:top w:val="single" w:sz="4" w:space="0" w:color="auto"/>
+        <w:left w:val="single" w:sz="4" w:space="0" w:color="auto"/>
+        <w:bottom w:val="single" w:sz="4" w:space="0" w:color="auto"/>
+        <w:right w:val="single" w:sz="4" w:space="0" w:color="auto"/>
+        <w:insideH w:val="single" w:sz="4" w:space="0" w:color="auto"/>
+        <w:insideV w:val="single" w:sz="4" w:space="0" w:color="auto"/>
       </w:tblBorders>
     </w:tblPr>
   </w:style>
-  <w:style w:type="paragraph" w:styleId="a9" w:customStyle="1">
+  <w:style w:type="paragraph" w:customStyle="1" w:styleId="a9">
     <w:name w:val="표 본문"/>
     <w:basedOn w:val="a"/>
     <w:link w:val="Char4"/>
@@ -4208,12 +4123,12 @@
       <w:jc w:val="left"/>
     </w:pPr>
     <w:rPr>
-      <w:rFonts w:ascii="NanumGothic" w:hAnsi="NanumGothic" w:eastAsia="NanumGothic"/>
+      <w:rFonts w:ascii="NanumGothic" w:eastAsia="NanumGothic" w:hAnsi="NanumGothic"/>
       <w:sz w:val="18"/>
       <w:szCs w:val="18"/>
     </w:rPr>
   </w:style>
-  <w:style w:type="paragraph" w:styleId="aa" w:customStyle="1">
+  <w:style w:type="paragraph" w:customStyle="1" w:styleId="aa">
     <w:name w:val="표본문 강조"/>
     <w:basedOn w:val="a"/>
     <w:link w:val="Char5"/>
@@ -4226,77 +4141,77 @@
       <w:spacing w:line="276" w:lineRule="auto"/>
     </w:pPr>
     <w:rPr>
-      <w:rFonts w:ascii="나눔고딕 ExtraBold" w:hAnsi="나눔고딕 ExtraBold" w:eastAsia="나눔고딕 ExtraBold"/>
+      <w:rFonts w:ascii="나눔고딕 ExtraBold" w:eastAsia="나눔고딕 ExtraBold" w:hAnsi="나눔고딕 ExtraBold"/>
       <w:sz w:val="18"/>
       <w:szCs w:val="18"/>
     </w:rPr>
   </w:style>
-  <w:style w:type="character" w:styleId="Char4" w:customStyle="1">
+  <w:style w:type="character" w:customStyle="1" w:styleId="Char4">
     <w:name w:val="표 본문 Char"/>
     <w:link w:val="a9"/>
     <w:rsid w:val="00B007A4"/>
     <w:rPr>
-      <w:rFonts w:ascii="NanumGothic" w:hAnsi="NanumGothic" w:eastAsia="NanumGothic"/>
+      <w:rFonts w:ascii="NanumGothic" w:eastAsia="NanumGothic" w:hAnsi="NanumGothic"/>
       <w:sz w:val="18"/>
       <w:szCs w:val="18"/>
     </w:rPr>
   </w:style>
-  <w:style w:type="paragraph" w:styleId="ab" w:customStyle="1">
+  <w:style w:type="paragraph" w:customStyle="1" w:styleId="ab">
     <w:name w:val="주요업무 활동내용"/>
     <w:basedOn w:val="aa"/>
     <w:link w:val="Char6"/>
     <w:qFormat/>
     <w:rsid w:val="00B007A4"/>
     <w:rPr>
-      <w:rFonts w:ascii="나눔명조 ExtraBold" w:hAnsi="나눔명조 ExtraBold" w:eastAsia="나눔명조 ExtraBold"/>
+      <w:rFonts w:ascii="나눔명조 ExtraBold" w:eastAsia="나눔명조 ExtraBold" w:hAnsi="나눔명조 ExtraBold"/>
       <w:u w:val="single"/>
     </w:rPr>
   </w:style>
-  <w:style w:type="character" w:styleId="Char5" w:customStyle="1">
+  <w:style w:type="character" w:customStyle="1" w:styleId="Char5">
     <w:name w:val="표본문 강조 Char"/>
     <w:link w:val="aa"/>
     <w:rsid w:val="00B007A4"/>
     <w:rPr>
-      <w:rFonts w:ascii="나눔고딕 ExtraBold" w:hAnsi="나눔고딕 ExtraBold" w:eastAsia="나눔고딕 ExtraBold"/>
+      <w:rFonts w:ascii="나눔고딕 ExtraBold" w:eastAsia="나눔고딕 ExtraBold" w:hAnsi="나눔고딕 ExtraBold"/>
       <w:sz w:val="18"/>
       <w:szCs w:val="18"/>
     </w:rPr>
   </w:style>
-  <w:style w:type="paragraph" w:styleId="ac" w:customStyle="1">
+  <w:style w:type="paragraph" w:customStyle="1" w:styleId="ac">
     <w:name w:val="세부활동내용"/>
     <w:basedOn w:val="ab"/>
     <w:link w:val="Char7"/>
     <w:qFormat/>
     <w:rsid w:val="00B007A4"/>
     <w:rPr>
-      <w:rFonts w:ascii="NanumGothic" w:hAnsi="NanumGothic" w:eastAsia="NanumGothic"/>
+      <w:rFonts w:ascii="NanumGothic" w:eastAsia="NanumGothic" w:hAnsi="NanumGothic"/>
       <w:sz w:val="16"/>
       <w:szCs w:val="16"/>
     </w:rPr>
   </w:style>
-  <w:style w:type="character" w:styleId="Char6" w:customStyle="1">
+  <w:style w:type="character" w:customStyle="1" w:styleId="Char6">
     <w:name w:val="주요업무 활동내용 Char"/>
     <w:link w:val="ab"/>
     <w:rsid w:val="00B007A4"/>
     <w:rPr>
-      <w:rFonts w:ascii="나눔명조 ExtraBold" w:hAnsi="나눔명조 ExtraBold" w:eastAsia="나눔명조 ExtraBold"/>
+      <w:rFonts w:ascii="나눔명조 ExtraBold" w:eastAsia="나눔명조 ExtraBold" w:hAnsi="나눔명조 ExtraBold"/>
       <w:sz w:val="18"/>
       <w:szCs w:val="18"/>
       <w:u w:val="single"/>
     </w:rPr>
   </w:style>
-  <w:style w:type="character" w:styleId="Char7" w:customStyle="1">
+  <w:style w:type="character" w:customStyle="1" w:styleId="Char7">
     <w:name w:val="세부활동내용 Char"/>
     <w:link w:val="ac"/>
     <w:rsid w:val="00B007A4"/>
     <w:rPr>
-      <w:rFonts w:ascii="NanumGothic" w:hAnsi="NanumGothic" w:eastAsia="NanumGothic"/>
+      <w:rFonts w:ascii="NanumGothic" w:eastAsia="NanumGothic" w:hAnsi="NanumGothic"/>
       <w:sz w:val="16"/>
       <w:szCs w:val="16"/>
       <w:u w:val="single"/>
     </w:rPr>
   </w:style>
-  <w:style w:type="paragraph" w:styleId="1" w:customStyle="1">
+  <w:style w:type="paragraph" w:customStyle="1" w:styleId="1">
     <w:name w:val="스타일1"/>
     <w:basedOn w:val="a"/>
     <w:link w:val="1Char"/>
@@ -4312,19 +4227,19 @@
       <w:szCs w:val="15"/>
     </w:rPr>
   </w:style>
-  <w:style w:type="character" w:styleId="1Char" w:customStyle="1">
+  <w:style w:type="character" w:customStyle="1" w:styleId="1Char">
     <w:name w:val="스타일1 Char"/>
     <w:link w:val="1"/>
     <w:rsid w:val="00264A24"/>
     <w:rPr>
-      <w:rFonts w:ascii="맑은 고딕" w:hAnsi="맑은 고딕" w:eastAsia="맑은 고딕" w:cs="Times New Roman"/>
+      <w:rFonts w:ascii="맑은 고딕" w:eastAsia="맑은 고딕" w:hAnsi="맑은 고딕" w:cs="Times New Roman"/>
       <w:color w:val="666666"/>
       <w:spacing w:val="-10"/>
       <w:sz w:val="16"/>
       <w:szCs w:val="15"/>
     </w:rPr>
   </w:style>
-  <w:style w:type="paragraph" w:styleId="2" w:customStyle="1">
+  <w:style w:type="paragraph" w:customStyle="1" w:styleId="2">
     <w:name w:val="스타일2"/>
     <w:basedOn w:val="a"/>
     <w:link w:val="2Char"/>
@@ -4339,12 +4254,12 @@
       <w:szCs w:val="17"/>
     </w:rPr>
   </w:style>
-  <w:style w:type="character" w:styleId="2Char" w:customStyle="1">
+  <w:style w:type="character" w:customStyle="1" w:styleId="2Char">
     <w:name w:val="스타일2 Char"/>
     <w:link w:val="2"/>
     <w:rsid w:val="00234C8D"/>
     <w:rPr>
-      <w:rFonts w:ascii="NanumGothic" w:hAnsi="NanumGothic" w:eastAsia="맑은 고딕" w:cs="Times New Roman"/>
+      <w:rFonts w:ascii="NanumGothic" w:eastAsia="맑은 고딕" w:hAnsi="NanumGothic" w:cs="Times New Roman"/>
       <w:b/>
       <w:color w:val="00AFEC"/>
       <w:spacing w:val="-10"/>
@@ -4363,7 +4278,7 @@
       <w:szCs w:val="22"/>
     </w:rPr>
   </w:style>
-  <w:style w:type="character" w:styleId="Char8" w:customStyle="1">
+  <w:style w:type="character" w:customStyle="1" w:styleId="Char8">
     <w:name w:val="간격 없음 Char"/>
     <w:link w:val="ad"/>
     <w:uiPriority w:val="1"/>
